--- a/Dossier.docx
+++ b/Dossier.docx
@@ -1,6 +1,6 @@
 
 <file path=word/document.xml><?xml version="1.0" encoding="utf-8"?>
-<w:document xmlns:wpc="http://schemas.microsoft.com/office/word/2010/wordprocessingCanvas" xmlns:cx="http://schemas.microsoft.com/office/drawing/2014/chartex" xmlns:cx1="http://schemas.microsoft.com/office/drawing/2015/9/8/chartex" xmlns:cx2="http://schemas.microsoft.com/office/drawing/2015/10/21/chartex" xmlns:cx3="http://schemas.microsoft.com/office/drawing/2016/5/9/chartex" xmlns:cx4="http://schemas.microsoft.com/office/drawing/2016/5/10/chartex" xmlns:cx5="http://schemas.microsoft.com/office/drawing/2016/5/11/chartex" xmlns:cx6="http://schemas.microsoft.com/office/drawing/2016/5/12/chartex" xmlns:cx7="http://schemas.microsoft.com/office/drawing/2016/5/13/chartex" xmlns:cx8="http://schemas.microsoft.com/office/drawing/2016/5/14/chartex" xmlns:mc="http://schemas.openxmlformats.org/markup-compatibility/2006" xmlns:aink="http://schemas.microsoft.com/office/drawing/2016/ink" xmlns:am3d="http://schemas.microsoft.com/office/drawing/2017/model3d" xmlns:o="urn:schemas-microsoft-com:office:office" xmlns:oel="http://schemas.microsoft.com/office/2019/extlst" xmlns:r="http://schemas.openxmlformats.org/officeDocument/2006/relationships" xmlns:m="http://schemas.openxmlformats.org/officeDocument/2006/math" xmlns:v="urn:schemas-microsoft-com:vml" xmlns:wp14="http://schemas.microsoft.com/office/word/2010/wordprocessingDrawing" xmlns:wp="http://schemas.openxmlformats.org/drawingml/2006/wordprocessingDrawing" xmlns:w10="urn:schemas-microsoft-com:office:word" xmlns:w="http://schemas.openxmlformats.org/wordprocessingml/2006/main" xmlns:w14="http://schemas.microsoft.com/office/word/2010/wordml" xmlns:w15="http://schemas.microsoft.com/office/word/2012/wordml" xmlns:w16cex="http://schemas.microsoft.com/office/word/2018/wordml/cex" xmlns:w16cid="http://schemas.microsoft.com/office/word/2016/wordml/cid" xmlns:w16="http://schemas.microsoft.com/office/word/2018/wordml" xmlns:w16sdtdh="http://schemas.microsoft.com/office/word/2020/wordml/sdtdatahash" xmlns:w16se="http://schemas.microsoft.com/office/word/2015/wordml/symex" xmlns:wpg="http://schemas.microsoft.com/office/word/2010/wordprocessingGroup" xmlns:wpi="http://schemas.microsoft.com/office/word/2010/wordprocessingInk" xmlns:wne="http://schemas.microsoft.com/office/word/2006/wordml" xmlns:wps="http://schemas.microsoft.com/office/word/2010/wordprocessingShape" mc:Ignorable="w14 w15 w16se w16cid w16 w16cex w16sdtdh wp14">
+<w:document xmlns:wpc="http://schemas.microsoft.com/office/word/2010/wordprocessingCanvas" xmlns:cx="http://schemas.microsoft.com/office/drawing/2014/chartex" xmlns:cx1="http://schemas.microsoft.com/office/drawing/2015/9/8/chartex" xmlns:cx2="http://schemas.microsoft.com/office/drawing/2015/10/21/chartex" xmlns:cx3="http://schemas.microsoft.com/office/drawing/2016/5/9/chartex" xmlns:cx4="http://schemas.microsoft.com/office/drawing/2016/5/10/chartex" xmlns:cx5="http://schemas.microsoft.com/office/drawing/2016/5/11/chartex" xmlns:cx6="http://schemas.microsoft.com/office/drawing/2016/5/12/chartex" xmlns:cx7="http://schemas.microsoft.com/office/drawing/2016/5/13/chartex" xmlns:cx8="http://schemas.microsoft.com/office/drawing/2016/5/14/chartex" xmlns:mc="http://schemas.openxmlformats.org/markup-compatibility/2006" xmlns:aink="http://schemas.microsoft.com/office/drawing/2016/ink" xmlns:am3d="http://schemas.microsoft.com/office/drawing/2017/model3d" xmlns:o="urn:schemas-microsoft-com:office:office" xmlns:oel="http://schemas.microsoft.com/office/2019/extlst" xmlns:r="http://schemas.openxmlformats.org/officeDocument/2006/relationships" xmlns:m="http://schemas.openxmlformats.org/officeDocument/2006/math" xmlns:v="urn:schemas-microsoft-com:vml" xmlns:wp14="http://schemas.microsoft.com/office/word/2010/wordprocessingDrawing" xmlns:wp="http://schemas.openxmlformats.org/drawingml/2006/wordprocessingDrawing" xmlns:w10="urn:schemas-microsoft-com:office:word" xmlns:w="http://schemas.openxmlformats.org/wordprocessingml/2006/main" xmlns:w14="http://schemas.microsoft.com/office/word/2010/wordml" xmlns:w15="http://schemas.microsoft.com/office/word/2012/wordml" xmlns:w16cex="http://schemas.microsoft.com/office/word/2018/wordml/cex" xmlns:w16cid="http://schemas.microsoft.com/office/word/2016/wordml/cid" xmlns:w16="http://schemas.microsoft.com/office/word/2018/wordml" xmlns:w16du="http://schemas.microsoft.com/office/word/2023/wordml/word16du" xmlns:w16sdtdh="http://schemas.microsoft.com/office/word/2020/wordml/sdtdatahash" xmlns:w16se="http://schemas.microsoft.com/office/word/2015/wordml/symex" xmlns:wpg="http://schemas.microsoft.com/office/word/2010/wordprocessingGroup" xmlns:wpi="http://schemas.microsoft.com/office/word/2010/wordprocessingInk" xmlns:wne="http://schemas.microsoft.com/office/word/2006/wordml" xmlns:wps="http://schemas.microsoft.com/office/word/2010/wordprocessingShape" mc:Ignorable="w14 w15 w16se w16cid w16 w16cex w16sdtdh w16du wp14">
   <w:body>
     <w:p>
       <w:pPr>
@@ -27,16 +27,16 @@
     </w:p>
     <w:tbl>
       <w:tblPr>
-        <w:tblStyle w:val="Tabellenraster"/>
+        <w:tblStyle w:val="TabellemithellemGitternetz"/>
         <w:tblW w:w="15042" w:type="dxa"/>
         <w:tblLook w:val="04A0" w:firstRow="1" w:lastRow="0" w:firstColumn="1" w:lastColumn="0" w:noHBand="0" w:noVBand="1"/>
       </w:tblPr>
       <w:tblGrid>
-        <w:gridCol w:w="1875"/>
-        <w:gridCol w:w="1530"/>
-        <w:gridCol w:w="1590"/>
-        <w:gridCol w:w="2325"/>
-        <w:gridCol w:w="7722"/>
+        <w:gridCol w:w="999"/>
+        <w:gridCol w:w="1046"/>
+        <w:gridCol w:w="1046"/>
+        <w:gridCol w:w="7526"/>
+        <w:gridCol w:w="4771"/>
       </w:tblGrid>
       <w:tr>
         <w:trPr>
@@ -45,12 +45,21 @@
         <w:tc>
           <w:tcPr>
             <w:tcW w:w="1875" w:type="dxa"/>
-            <w:tcMar/>
-            <w:vAlign w:val="center"/>
-          </w:tcPr>
-          <w:p>
-            <w:r>
-              <w:rPr/>
+            <w:vAlign w:val="center"/>
+          </w:tcPr>
+          <w:p>
+            <w:pPr>
+              <w:jc w:val="center"/>
+              <w:rPr>
+                <w:b/>
+                <w:bCs/>
+              </w:rPr>
+            </w:pPr>
+            <w:r>
+              <w:rPr>
+                <w:b/>
+                <w:bCs/>
+              </w:rPr>
               <w:t>Meilenstein / Aufgabe</w:t>
             </w:r>
           </w:p>
@@ -58,11 +67,21 @@
         <w:tc>
           <w:tcPr>
             <w:tcW w:w="1530" w:type="dxa"/>
-            <w:tcMar/>
-            <w:vAlign w:val="center"/>
-          </w:tcPr>
-          <w:p>
-            <w:r>
+            <w:vAlign w:val="center"/>
+          </w:tcPr>
+          <w:p>
+            <w:pPr>
+              <w:jc w:val="center"/>
+              <w:rPr>
+                <w:b/>
+                <w:bCs/>
+              </w:rPr>
+            </w:pPr>
+            <w:r>
+              <w:rPr>
+                <w:b/>
+                <w:bCs/>
+              </w:rPr>
               <w:t xml:space="preserve">Geschätzte in Anspruch genommene Zeit </w:t>
             </w:r>
           </w:p>
@@ -70,11 +89,21 @@
         <w:tc>
           <w:tcPr>
             <w:tcW w:w="1590" w:type="dxa"/>
-            <w:tcMar/>
-            <w:vAlign w:val="center"/>
-          </w:tcPr>
-          <w:p>
-            <w:r>
+            <w:vAlign w:val="center"/>
+          </w:tcPr>
+          <w:p>
+            <w:pPr>
+              <w:jc w:val="center"/>
+              <w:rPr>
+                <w:b/>
+                <w:bCs/>
+              </w:rPr>
+            </w:pPr>
+            <w:r>
+              <w:rPr>
+                <w:b/>
+                <w:bCs/>
+              </w:rPr>
               <w:t>Eigentliche in Anspruch genommene Zeit</w:t>
             </w:r>
           </w:p>
@@ -82,11 +111,21 @@
         <w:tc>
           <w:tcPr>
             <w:tcW w:w="2325" w:type="dxa"/>
-            <w:tcMar/>
-            <w:vAlign w:val="center"/>
-          </w:tcPr>
-          <w:p>
-            <w:r>
+            <w:vAlign w:val="center"/>
+          </w:tcPr>
+          <w:p>
+            <w:pPr>
+              <w:jc w:val="center"/>
+              <w:rPr>
+                <w:b/>
+                <w:bCs/>
+              </w:rPr>
+            </w:pPr>
+            <w:r>
+              <w:rPr>
+                <w:b/>
+                <w:bCs/>
+              </w:rPr>
               <w:t>Verwendete Quellen</w:t>
             </w:r>
           </w:p>
@@ -94,12 +133,21 @@
         <w:tc>
           <w:tcPr>
             <w:tcW w:w="7722" w:type="dxa"/>
-            <w:tcMar/>
-            <w:vAlign w:val="center"/>
-          </w:tcPr>
-          <w:p>
-            <w:r>
-              <w:rPr/>
+            <w:vAlign w:val="center"/>
+          </w:tcPr>
+          <w:p>
+            <w:pPr>
+              <w:jc w:val="center"/>
+              <w:rPr>
+                <w:b/>
+                <w:bCs/>
+              </w:rPr>
+            </w:pPr>
+            <w:r>
+              <w:rPr>
+                <w:b/>
+                <w:bCs/>
+              </w:rPr>
               <w:t>Fehlschläge/Lösungen</w:t>
             </w:r>
           </w:p>
@@ -112,11 +160,13 @@
         <w:tc>
           <w:tcPr>
             <w:tcW w:w="1875" w:type="dxa"/>
-            <w:tcMar/>
-          </w:tcPr>
-          <w:p>
-            <w:r>
-              <w:rPr/>
+            <w:vAlign w:val="center"/>
+          </w:tcPr>
+          <w:p>
+            <w:pPr>
+              <w:jc w:val="center"/>
+            </w:pPr>
+            <w:r>
               <w:t>M1 / Aufgabe1</w:t>
             </w:r>
           </w:p>
@@ -124,9 +174,12 @@
         <w:tc>
           <w:tcPr>
             <w:tcW w:w="1530" w:type="dxa"/>
-            <w:tcMar/>
-          </w:tcPr>
-          <w:p>
+            <w:vAlign w:val="center"/>
+          </w:tcPr>
+          <w:p>
+            <w:pPr>
+              <w:jc w:val="center"/>
+            </w:pPr>
             <w:r>
               <w:t>40 min</w:t>
             </w:r>
@@ -135,9 +188,12 @@
         <w:tc>
           <w:tcPr>
             <w:tcW w:w="1590" w:type="dxa"/>
-            <w:tcMar/>
-          </w:tcPr>
-          <w:p>
+            <w:vAlign w:val="center"/>
+          </w:tcPr>
+          <w:p>
+            <w:pPr>
+              <w:jc w:val="center"/>
+            </w:pPr>
             <w:r>
               <w:t>30 min</w:t>
             </w:r>
@@ -146,9 +202,12 @@
         <w:tc>
           <w:tcPr>
             <w:tcW w:w="2325" w:type="dxa"/>
-            <w:tcMar/>
-          </w:tcPr>
-          <w:p>
+            <w:vAlign w:val="center"/>
+          </w:tcPr>
+          <w:p>
+            <w:pPr>
+              <w:jc w:val="center"/>
+            </w:pPr>
             <w:r>
               <w:t>IDEA für das Downloaden von PHP Storm</w:t>
             </w:r>
@@ -157,9 +216,13 @@
         <w:tc>
           <w:tcPr>
             <w:tcW w:w="7722" w:type="dxa"/>
-            <w:tcMar/>
-          </w:tcPr>
-          <w:p/>
+            <w:vAlign w:val="center"/>
+          </w:tcPr>
+          <w:p>
+            <w:pPr>
+              <w:jc w:val="center"/>
+            </w:pPr>
+          </w:p>
         </w:tc>
       </w:tr>
       <w:tr>
@@ -169,11 +232,13 @@
         <w:tc>
           <w:tcPr>
             <w:tcW w:w="1875" w:type="dxa"/>
-            <w:tcMar/>
-          </w:tcPr>
-          <w:p>
-            <w:r>
-              <w:rPr/>
+            <w:vAlign w:val="center"/>
+          </w:tcPr>
+          <w:p>
+            <w:pPr>
+              <w:jc w:val="center"/>
+            </w:pPr>
+            <w:r>
               <w:t>M1 / Aufgabe 2</w:t>
             </w:r>
           </w:p>
@@ -181,9 +246,12 @@
         <w:tc>
           <w:tcPr>
             <w:tcW w:w="1530" w:type="dxa"/>
-            <w:tcMar/>
-          </w:tcPr>
-          <w:p>
+            <w:vAlign w:val="center"/>
+          </w:tcPr>
+          <w:p>
+            <w:pPr>
+              <w:jc w:val="center"/>
+            </w:pPr>
             <w:r>
               <w:t>5 min</w:t>
             </w:r>
@@ -192,9 +260,12 @@
         <w:tc>
           <w:tcPr>
             <w:tcW w:w="1590" w:type="dxa"/>
-            <w:tcMar/>
-          </w:tcPr>
-          <w:p>
+            <w:vAlign w:val="center"/>
+          </w:tcPr>
+          <w:p>
+            <w:pPr>
+              <w:jc w:val="center"/>
+            </w:pPr>
             <w:r>
               <w:t>2 min</w:t>
             </w:r>
@@ -203,10 +274,13 @@
         <w:tc>
           <w:tcPr>
             <w:tcW w:w="2325" w:type="dxa"/>
-            <w:tcMar/>
-          </w:tcPr>
-          <w:p>
-            <w:hyperlink r:id="Rb8ecdafe050d42c0">
+            <w:vAlign w:val="center"/>
+          </w:tcPr>
+          <w:p>
+            <w:pPr>
+              <w:jc w:val="center"/>
+            </w:pPr>
+            <w:hyperlink r:id="rId5">
               <w:r>
                 <w:rPr>
                   <w:rStyle w:val="Hyperlink"/>
@@ -215,7 +289,6 @@
               </w:r>
             </w:hyperlink>
             <w:r>
-              <w:rPr/>
               <w:t xml:space="preserve"> </w:t>
             </w:r>
           </w:p>
@@ -223,9 +296,13 @@
         <w:tc>
           <w:tcPr>
             <w:tcW w:w="7722" w:type="dxa"/>
-            <w:tcMar/>
-          </w:tcPr>
-          <w:p/>
+            <w:vAlign w:val="center"/>
+          </w:tcPr>
+          <w:p>
+            <w:pPr>
+              <w:jc w:val="center"/>
+            </w:pPr>
+          </w:p>
         </w:tc>
       </w:tr>
       <w:tr>
@@ -235,11 +312,13 @@
         <w:tc>
           <w:tcPr>
             <w:tcW w:w="1875" w:type="dxa"/>
-            <w:tcMar/>
-          </w:tcPr>
-          <w:p>
-            <w:r>
-              <w:rPr/>
+            <w:vAlign w:val="center"/>
+          </w:tcPr>
+          <w:p>
+            <w:pPr>
+              <w:jc w:val="center"/>
+            </w:pPr>
+            <w:r>
               <w:t>M1 / Aufgabe 3</w:t>
             </w:r>
           </w:p>
@@ -247,9 +326,12 @@
         <w:tc>
           <w:tcPr>
             <w:tcW w:w="1530" w:type="dxa"/>
-            <w:tcMar/>
-          </w:tcPr>
-          <w:p>
+            <w:vAlign w:val="center"/>
+          </w:tcPr>
+          <w:p>
+            <w:pPr>
+              <w:jc w:val="center"/>
+            </w:pPr>
             <w:r>
               <w:t>10 min</w:t>
             </w:r>
@@ -258,9 +340,12 @@
         <w:tc>
           <w:tcPr>
             <w:tcW w:w="1590" w:type="dxa"/>
-            <w:tcMar/>
-          </w:tcPr>
-          <w:p>
+            <w:vAlign w:val="center"/>
+          </w:tcPr>
+          <w:p>
+            <w:pPr>
+              <w:jc w:val="center"/>
+            </w:pPr>
             <w:r>
               <w:t>5 min</w:t>
             </w:r>
@@ -269,10 +354,13 @@
         <w:tc>
           <w:tcPr>
             <w:tcW w:w="2325" w:type="dxa"/>
-            <w:tcMar/>
-          </w:tcPr>
-          <w:p>
-            <w:hyperlink r:id="R4957d1fbbd4045b8">
+            <w:vAlign w:val="center"/>
+          </w:tcPr>
+          <w:p>
+            <w:pPr>
+              <w:jc w:val="center"/>
+            </w:pPr>
+            <w:hyperlink r:id="rId6">
               <w:r>
                 <w:rPr>
                   <w:rStyle w:val="Hyperlink"/>
@@ -281,7 +369,6 @@
               </w:r>
             </w:hyperlink>
             <w:r>
-              <w:rPr/>
               <w:t xml:space="preserve"> </w:t>
             </w:r>
           </w:p>
@@ -289,9 +376,13 @@
         <w:tc>
           <w:tcPr>
             <w:tcW w:w="7722" w:type="dxa"/>
-            <w:tcMar/>
-          </w:tcPr>
-          <w:p/>
+            <w:vAlign w:val="center"/>
+          </w:tcPr>
+          <w:p>
+            <w:pPr>
+              <w:jc w:val="center"/>
+            </w:pPr>
+          </w:p>
         </w:tc>
       </w:tr>
       <w:tr>
@@ -301,11 +392,13 @@
         <w:tc>
           <w:tcPr>
             <w:tcW w:w="1875" w:type="dxa"/>
-            <w:tcMar/>
-          </w:tcPr>
-          <w:p>
-            <w:r>
-              <w:rPr/>
+            <w:vAlign w:val="center"/>
+          </w:tcPr>
+          <w:p>
+            <w:pPr>
+              <w:jc w:val="center"/>
+            </w:pPr>
+            <w:r>
               <w:t>M1 / Aufgabe 4</w:t>
             </w:r>
           </w:p>
@@ -313,9 +406,12 @@
         <w:tc>
           <w:tcPr>
             <w:tcW w:w="1530" w:type="dxa"/>
-            <w:tcMar/>
-          </w:tcPr>
-          <w:p>
+            <w:vAlign w:val="center"/>
+          </w:tcPr>
+          <w:p>
+            <w:pPr>
+              <w:jc w:val="center"/>
+            </w:pPr>
             <w:r>
               <w:t xml:space="preserve">45 </w:t>
             </w:r>
@@ -330,9 +426,12 @@
         <w:tc>
           <w:tcPr>
             <w:tcW w:w="1590" w:type="dxa"/>
-            <w:tcMar/>
-          </w:tcPr>
-          <w:p>
+            <w:vAlign w:val="center"/>
+          </w:tcPr>
+          <w:p>
+            <w:pPr>
+              <w:jc w:val="center"/>
+            </w:pPr>
             <w:r>
               <w:t>60 min</w:t>
             </w:r>
@@ -341,10 +440,13 @@
         <w:tc>
           <w:tcPr>
             <w:tcW w:w="2325" w:type="dxa"/>
-            <w:tcMar/>
-          </w:tcPr>
-          <w:p w14:noSpellErr="1">
-            <w:hyperlink r:id="Redbd3ff1577c495f">
+            <w:vAlign w:val="center"/>
+          </w:tcPr>
+          <w:p>
+            <w:pPr>
+              <w:jc w:val="center"/>
+            </w:pPr>
+            <w:hyperlink r:id="rId7">
               <w:r>
                 <w:rPr>
                   <w:rStyle w:val="Hyperlink"/>
@@ -355,14 +457,14 @@
           </w:p>
           <w:p>
             <w:pPr>
-              <w:pStyle w:val="Standard"/>
-            </w:pPr>
-          </w:p>
-          <w:p>
-            <w:pPr>
-              <w:pStyle w:val="Standard"/>
-            </w:pPr>
-            <w:hyperlink w:anchor=":~:text=Wichtig%20ist%20zu%20verstehen%2C%20was,SPAN%20ist%20ein%20Inline%2DElement" r:id="R1dd4d1a8375d4aaa">
+              <w:jc w:val="center"/>
+            </w:pPr>
+          </w:p>
+          <w:p>
+            <w:pPr>
+              <w:jc w:val="center"/>
+            </w:pPr>
+            <w:hyperlink r:id="rId8" w:anchor=":~:text=Wichtig%20ist%20zu%20verstehen%2C%20was,SPAN%20ist%20ein%20Inline%2DElement">
               <w:r>
                 <w:rPr>
                   <w:rStyle w:val="Hyperlink"/>
@@ -371,33 +473,26 @@
               </w:r>
             </w:hyperlink>
             <w:r>
-              <w:rPr/>
               <w:t>.</w:t>
             </w:r>
           </w:p>
           <w:p>
             <w:pPr>
-              <w:pStyle w:val="Standard"/>
+              <w:jc w:val="center"/>
             </w:pPr>
           </w:p>
         </w:tc>
         <w:tc>
           <w:tcPr>
             <w:tcW w:w="7722" w:type="dxa"/>
-            <w:tcMar/>
-          </w:tcPr>
-          <w:p>
-            <w:r>
-              <w:rPr/>
-              <w:t xml:space="preserve">Unsicherheit bezüglich der Verwendung von </w:t>
-            </w:r>
-            <w:r>
-              <w:rPr/>
-              <w:t>Klassen</w:t>
-            </w:r>
-            <w:r>
-              <w:rPr/>
-              <w:t xml:space="preserve"> oder IDs für die style Elemente. </w:t>
+            <w:vAlign w:val="center"/>
+          </w:tcPr>
+          <w:p>
+            <w:pPr>
+              <w:jc w:val="center"/>
+            </w:pPr>
+            <w:r>
+              <w:t xml:space="preserve">Unsicherheit bezüglich der Verwendung von Klassen oder IDs für die style Elemente. </w:t>
             </w:r>
           </w:p>
         </w:tc>
@@ -409,22 +504,31 @@
         <w:tc>
           <w:tcPr>
             <w:tcW w:w="1875" w:type="dxa"/>
-            <w:tcMar/>
-          </w:tcPr>
-          <w:p>
-            <w:r>
-              <w:rPr/>
+            <w:vAlign w:val="center"/>
+          </w:tcPr>
+          <w:p>
+            <w:pPr>
+              <w:jc w:val="center"/>
+            </w:pPr>
+            <w:r>
               <w:t>M1 / Aufgabe 5</w:t>
             </w:r>
           </w:p>
-          <w:p/>
+          <w:p>
+            <w:pPr>
+              <w:jc w:val="center"/>
+            </w:pPr>
+          </w:p>
         </w:tc>
         <w:tc>
           <w:tcPr>
             <w:tcW w:w="1530" w:type="dxa"/>
-            <w:tcMar/>
-          </w:tcPr>
-          <w:p>
+            <w:vAlign w:val="center"/>
+          </w:tcPr>
+          <w:p>
+            <w:pPr>
+              <w:jc w:val="center"/>
+            </w:pPr>
             <w:r>
               <w:t>30 min</w:t>
             </w:r>
@@ -433,9 +537,12 @@
         <w:tc>
           <w:tcPr>
             <w:tcW w:w="1590" w:type="dxa"/>
-            <w:tcMar/>
-          </w:tcPr>
-          <w:p>
+            <w:vAlign w:val="center"/>
+          </w:tcPr>
+          <w:p>
+            <w:pPr>
+              <w:jc w:val="center"/>
+            </w:pPr>
             <w:r>
               <w:t>20 min</w:t>
             </w:r>
@@ -444,10 +551,13 @@
         <w:tc>
           <w:tcPr>
             <w:tcW w:w="2325" w:type="dxa"/>
-            <w:tcMar/>
-          </w:tcPr>
-          <w:p>
-            <w:hyperlink r:id="Ra7a8fac5cf8740c5">
+            <w:vAlign w:val="center"/>
+          </w:tcPr>
+          <w:p>
+            <w:pPr>
+              <w:jc w:val="center"/>
+            </w:pPr>
+            <w:hyperlink r:id="rId9">
               <w:r>
                 <w:rPr>
                   <w:rStyle w:val="Hyperlink"/>
@@ -456,15 +566,14 @@
               </w:r>
             </w:hyperlink>
             <w:r>
-              <w:rPr/>
               <w:t xml:space="preserve"> </w:t>
             </w:r>
           </w:p>
           <w:p>
             <w:pPr>
-              <w:pStyle w:val="Standard"/>
-            </w:pPr>
-            <w:hyperlink r:id="Rd44ed9e25afa4cd2">
+              <w:jc w:val="center"/>
+            </w:pPr>
+            <w:hyperlink r:id="rId10">
               <w:r>
                 <w:rPr>
                   <w:rStyle w:val="Hyperlink"/>
@@ -473,37 +582,26 @@
               </w:r>
             </w:hyperlink>
             <w:r>
-              <w:rPr/>
               <w:t xml:space="preserve"> </w:t>
             </w:r>
           </w:p>
-          <w:p/>
+          <w:p>
+            <w:pPr>
+              <w:jc w:val="center"/>
+            </w:pPr>
+          </w:p>
         </w:tc>
         <w:tc>
           <w:tcPr>
             <w:tcW w:w="7722" w:type="dxa"/>
-            <w:tcMar/>
-          </w:tcPr>
-          <w:p>
-            <w:r>
-              <w:rPr/>
-              <w:t xml:space="preserve">Das </w:t>
-            </w:r>
-            <w:r>
-              <w:rPr/>
-              <w:t>Anmeldefomular</w:t>
-            </w:r>
-            <w:r>
-              <w:rPr/>
-              <w:t xml:space="preserve"> hat durch die Folien und Beispiel-Anmeldungen im Internet relativ gut funktioniert und für das Verständnis </w:t>
-            </w:r>
-            <w:r>
-              <w:rPr/>
-              <w:t>des Baus</w:t>
-            </w:r>
-            <w:r>
-              <w:rPr/>
-              <w:t xml:space="preserve"> eines Anmeldeformulars geholfen.</w:t>
+            <w:vAlign w:val="center"/>
+          </w:tcPr>
+          <w:p>
+            <w:pPr>
+              <w:jc w:val="center"/>
+            </w:pPr>
+            <w:r>
+              <w:t>Das Anmeldefomular hat durch die Folien und Beispiel-Anmeldungen im Internet relativ gut funktioniert und für das Verständnis des Baus eines Anmeldeformulars geholfen.</w:t>
             </w:r>
           </w:p>
         </w:tc>
@@ -515,11 +613,13 @@
         <w:tc>
           <w:tcPr>
             <w:tcW w:w="1875" w:type="dxa"/>
-            <w:tcMar/>
-          </w:tcPr>
-          <w:p>
-            <w:r>
-              <w:rPr/>
+            <w:vAlign w:val="center"/>
+          </w:tcPr>
+          <w:p>
+            <w:pPr>
+              <w:jc w:val="center"/>
+            </w:pPr>
+            <w:r>
               <w:t>M1 / Aufgabe 6</w:t>
             </w:r>
           </w:p>
@@ -527,11 +627,13 @@
         <w:tc>
           <w:tcPr>
             <w:tcW w:w="1530" w:type="dxa"/>
-            <w:tcMar/>
-          </w:tcPr>
-          <w:p>
-            <w:r>
-              <w:rPr/>
+            <w:vAlign w:val="center"/>
+          </w:tcPr>
+          <w:p>
+            <w:pPr>
+              <w:jc w:val="center"/>
+            </w:pPr>
+            <w:r>
               <w:t>30min</w:t>
             </w:r>
           </w:p>
@@ -539,11 +641,13 @@
         <w:tc>
           <w:tcPr>
             <w:tcW w:w="1590" w:type="dxa"/>
-            <w:tcMar/>
-          </w:tcPr>
-          <w:p>
-            <w:r>
-              <w:rPr/>
+            <w:vAlign w:val="center"/>
+          </w:tcPr>
+          <w:p>
+            <w:pPr>
+              <w:jc w:val="center"/>
+            </w:pPr>
+            <w:r>
               <w:t>40min</w:t>
             </w:r>
           </w:p>
@@ -551,10 +655,13 @@
         <w:tc>
           <w:tcPr>
             <w:tcW w:w="2325" w:type="dxa"/>
-            <w:tcMar/>
-          </w:tcPr>
-          <w:p>
-            <w:hyperlink r:id="R4d191a0fb3244f45">
+            <w:vAlign w:val="center"/>
+          </w:tcPr>
+          <w:p>
+            <w:pPr>
+              <w:jc w:val="center"/>
+            </w:pPr>
+            <w:hyperlink r:id="rId11">
               <w:r>
                 <w:rPr>
                   <w:rStyle w:val="Hyperlink"/>
@@ -565,30 +672,30 @@
           </w:p>
           <w:p>
             <w:pPr>
-              <w:pStyle w:val="Standard"/>
+              <w:jc w:val="center"/>
             </w:pPr>
           </w:p>
         </w:tc>
         <w:tc>
           <w:tcPr>
             <w:tcW w:w="7722" w:type="dxa"/>
-            <w:tcMar/>
-          </w:tcPr>
-          <w:p>
-            <w:pPr>
-              <w:pStyle w:val="Standard"/>
-            </w:pPr>
-            <w:r>
-              <w:rPr/>
-              <w:t xml:space="preserve">Grund für Abweichung der Zeit: Anfangs Probleme, die Anfrage und Antwort im Header zu finden, haben es dann aber mithilfe von </w:t>
-            </w:r>
-            <w:r>
-              <w:rPr/>
-              <w:t>ChatGpt</w:t>
-            </w:r>
-            <w:r>
-              <w:rPr/>
-              <w:t xml:space="preserve"> herausgefunden und hat gut funktioniert. Die Analyse dieser, war jedoch, etwas umständlich.</w:t>
+            <w:vAlign w:val="center"/>
+          </w:tcPr>
+          <w:p>
+            <w:pPr>
+              <w:jc w:val="center"/>
+            </w:pPr>
+            <w:r>
+              <w:t xml:space="preserve">Grund für Abweichung der Zeit: Anfangs Probleme, die Anfrage und Antwort im Header zu finden, haben es dann aber mithilfe von ChatGpt herausgefunden und </w:t>
+            </w:r>
+          </w:p>
+          <w:p>
+            <w:pPr>
+              <w:jc w:val="center"/>
+            </w:pPr>
+            <w:r>
+              <w:lastRenderedPageBreak/>
+              <w:t>hat gut funktioniert. Die Analyse dieser, war jedoch, etwas umständlich.</w:t>
             </w:r>
           </w:p>
         </w:tc>
@@ -600,11 +707,14 @@
         <w:tc>
           <w:tcPr>
             <w:tcW w:w="1875" w:type="dxa"/>
-            <w:tcMar/>
-          </w:tcPr>
-          <w:p>
-            <w:r>
-              <w:rPr/>
+            <w:vAlign w:val="center"/>
+          </w:tcPr>
+          <w:p>
+            <w:pPr>
+              <w:jc w:val="center"/>
+            </w:pPr>
+            <w:r>
+              <w:lastRenderedPageBreak/>
               <w:t>M1 / Aufgabe 7</w:t>
             </w:r>
           </w:p>
@@ -612,11 +722,13 @@
         <w:tc>
           <w:tcPr>
             <w:tcW w:w="1530" w:type="dxa"/>
-            <w:tcMar/>
-          </w:tcPr>
-          <w:p>
-            <w:r>
-              <w:rPr/>
+            <w:vAlign w:val="center"/>
+          </w:tcPr>
+          <w:p>
+            <w:pPr>
+              <w:jc w:val="center"/>
+            </w:pPr>
+            <w:r>
               <w:t>10min</w:t>
             </w:r>
           </w:p>
@@ -624,11 +736,13 @@
         <w:tc>
           <w:tcPr>
             <w:tcW w:w="1590" w:type="dxa"/>
-            <w:tcMar/>
-          </w:tcPr>
-          <w:p>
-            <w:r>
-              <w:rPr/>
+            <w:vAlign w:val="center"/>
+          </w:tcPr>
+          <w:p>
+            <w:pPr>
+              <w:jc w:val="center"/>
+            </w:pPr>
+            <w:r>
               <w:t>10min</w:t>
             </w:r>
           </w:p>
@@ -636,10 +750,13 @@
         <w:tc>
           <w:tcPr>
             <w:tcW w:w="2325" w:type="dxa"/>
-            <w:tcMar/>
-          </w:tcPr>
-          <w:p>
-            <w:hyperlink w:anchor="textarea" r:id="R87eaa25f048f480a">
+            <w:vAlign w:val="center"/>
+          </w:tcPr>
+          <w:p>
+            <w:pPr>
+              <w:jc w:val="center"/>
+            </w:pPr>
+            <w:hyperlink r:id="rId12" w:anchor="textarea">
               <w:r>
                 <w:rPr>
                   <w:rStyle w:val="Hyperlink"/>
@@ -650,18 +767,20 @@
           </w:p>
           <w:p>
             <w:pPr>
-              <w:pStyle w:val="Standard"/>
+              <w:jc w:val="center"/>
             </w:pPr>
           </w:p>
         </w:tc>
         <w:tc>
           <w:tcPr>
             <w:tcW w:w="7722" w:type="dxa"/>
-            <w:tcMar/>
-          </w:tcPr>
-          <w:p>
-            <w:r>
-              <w:rPr/>
+            <w:vAlign w:val="center"/>
+          </w:tcPr>
+          <w:p>
+            <w:pPr>
+              <w:jc w:val="center"/>
+            </w:pPr>
+            <w:r>
               <w:t>Aufgezeigte Fehler wurden von uns berichtigt</w:t>
             </w:r>
           </w:p>
@@ -674,11 +793,13 @@
         <w:tc>
           <w:tcPr>
             <w:tcW w:w="1875" w:type="dxa"/>
-            <w:tcMar/>
-          </w:tcPr>
-          <w:p>
-            <w:r>
-              <w:rPr/>
+            <w:vAlign w:val="center"/>
+          </w:tcPr>
+          <w:p>
+            <w:pPr>
+              <w:jc w:val="center"/>
+            </w:pPr>
+            <w:r>
               <w:t>M1 / Aufgabe 8</w:t>
             </w:r>
           </w:p>
@@ -686,9 +807,12 @@
         <w:tc>
           <w:tcPr>
             <w:tcW w:w="1530" w:type="dxa"/>
-            <w:tcMar/>
-          </w:tcPr>
-          <w:p>
+            <w:vAlign w:val="center"/>
+          </w:tcPr>
+          <w:p>
+            <w:pPr>
+              <w:jc w:val="center"/>
+            </w:pPr>
             <w:r>
               <w:t>45</w:t>
             </w:r>
@@ -703,9 +827,12 @@
         <w:tc>
           <w:tcPr>
             <w:tcW w:w="1590" w:type="dxa"/>
-            <w:tcMar/>
-          </w:tcPr>
-          <w:p>
+            <w:vAlign w:val="center"/>
+          </w:tcPr>
+          <w:p>
+            <w:pPr>
+              <w:jc w:val="center"/>
+            </w:pPr>
             <w:r>
               <w:t>60 min</w:t>
             </w:r>
@@ -714,10 +841,13 @@
         <w:tc>
           <w:tcPr>
             <w:tcW w:w="2325" w:type="dxa"/>
-            <w:tcMar/>
-          </w:tcPr>
-          <w:p w14:noSpellErr="1">
-            <w:hyperlink r:id="Rb1eeff615d3a41a4">
+            <w:vAlign w:val="center"/>
+          </w:tcPr>
+          <w:p>
+            <w:pPr>
+              <w:jc w:val="center"/>
+            </w:pPr>
+            <w:hyperlink r:id="rId13">
               <w:r>
                 <w:rPr>
                   <w:rStyle w:val="Hyperlink"/>
@@ -728,65 +858,42 @@
           </w:p>
           <w:p>
             <w:pPr>
-              <w:pStyle w:val="Standard"/>
+              <w:jc w:val="center"/>
             </w:pPr>
           </w:p>
         </w:tc>
         <w:tc>
           <w:tcPr>
             <w:tcW w:w="7722" w:type="dxa"/>
-            <w:tcMar/>
-          </w:tcPr>
-          <w:p>
-            <w:pPr>
-              <w:pStyle w:val="Standard"/>
-              <w:ind w:left="0"/>
-            </w:pPr>
-            <w:r>
-              <w:rPr/>
+            <w:vAlign w:val="center"/>
+          </w:tcPr>
+          <w:p>
+            <w:pPr>
+              <w:jc w:val="center"/>
+            </w:pPr>
+            <w:r>
               <w:t>Grund für Abweichung der Zeit: Probleme mit Verstehen der Aufgabenstellung, Probleme mit der Erstellung eines Grids</w:t>
             </w:r>
           </w:p>
           <w:p>
             <w:pPr>
-              <w:pStyle w:val="Standard"/>
-              <w:ind w:left="0"/>
-            </w:pPr>
-          </w:p>
-          <w:p>
-            <w:pPr>
-              <w:pStyle w:val="Standard"/>
-              <w:ind w:left="0"/>
-            </w:pPr>
-            <w:r>
-              <w:rPr/>
-              <w:t xml:space="preserve">Problem: mit dem </w:t>
-            </w:r>
-            <w:r>
-              <w:rPr/>
-              <w:t>Grid</w:t>
-            </w:r>
-            <w:r>
-              <w:rPr/>
-              <w:t>, wie genau war es gemeint?</w:t>
-            </w:r>
-          </w:p>
-          <w:p>
-            <w:pPr>
-              <w:pStyle w:val="Standard"/>
-              <w:ind w:left="0"/>
-            </w:pPr>
-            <w:r>
-              <w:rPr/>
-              <w:t xml:space="preserve">Lösung: Haben ein </w:t>
-            </w:r>
-            <w:r>
-              <w:rPr/>
-              <w:t>Grid</w:t>
-            </w:r>
-            <w:r>
-              <w:rPr/>
-              <w:t xml:space="preserve"> erstellt, wissen nicht, ob es so gewünscht war</w:t>
+              <w:jc w:val="center"/>
+            </w:pPr>
+          </w:p>
+          <w:p>
+            <w:pPr>
+              <w:jc w:val="center"/>
+            </w:pPr>
+            <w:r>
+              <w:t>Problem: mit dem Grid, wie genau war es gemeint?</w:t>
+            </w:r>
+          </w:p>
+          <w:p>
+            <w:pPr>
+              <w:jc w:val="center"/>
+            </w:pPr>
+            <w:r>
+              <w:t>Lösung: Haben ein Grid erstellt, wissen nicht, ob es so gewünscht war</w:t>
             </w:r>
           </w:p>
         </w:tc>
@@ -798,11 +905,13 @@
         <w:tc>
           <w:tcPr>
             <w:tcW w:w="1875" w:type="dxa"/>
-            <w:tcMar/>
-          </w:tcPr>
-          <w:p>
-            <w:r>
-              <w:rPr/>
+            <w:vAlign w:val="center"/>
+          </w:tcPr>
+          <w:p>
+            <w:pPr>
+              <w:jc w:val="center"/>
+            </w:pPr>
+            <w:r>
               <w:t>M1 / Aufgabe 9</w:t>
             </w:r>
           </w:p>
@@ -810,9 +919,12 @@
         <w:tc>
           <w:tcPr>
             <w:tcW w:w="1530" w:type="dxa"/>
-            <w:tcMar/>
-          </w:tcPr>
-          <w:p>
+            <w:vAlign w:val="center"/>
+          </w:tcPr>
+          <w:p>
+            <w:pPr>
+              <w:jc w:val="center"/>
+            </w:pPr>
             <w:r>
               <w:t>60 min</w:t>
             </w:r>
@@ -821,9 +933,12 @@
         <w:tc>
           <w:tcPr>
             <w:tcW w:w="1590" w:type="dxa"/>
-            <w:tcMar/>
-          </w:tcPr>
-          <w:p>
+            <w:vAlign w:val="center"/>
+          </w:tcPr>
+          <w:p>
+            <w:pPr>
+              <w:jc w:val="center"/>
+            </w:pPr>
             <w:r>
               <w:t>90 min</w:t>
             </w:r>
@@ -832,10 +947,13 @@
         <w:tc>
           <w:tcPr>
             <w:tcW w:w="2325" w:type="dxa"/>
-            <w:tcMar/>
-          </w:tcPr>
-          <w:p w14:noSpellErr="1">
-            <w:hyperlink r:id="Rfd13dd16a8a84411">
+            <w:vAlign w:val="center"/>
+          </w:tcPr>
+          <w:p>
+            <w:pPr>
+              <w:jc w:val="center"/>
+            </w:pPr>
+            <w:hyperlink r:id="rId14">
               <w:r>
                 <w:rPr>
                   <w:rStyle w:val="Hyperlink"/>
@@ -846,49 +964,98 @@
           </w:p>
           <w:p>
             <w:pPr>
-              <w:pStyle w:val="Standard"/>
+              <w:jc w:val="center"/>
             </w:pPr>
           </w:p>
         </w:tc>
         <w:tc>
           <w:tcPr>
             <w:tcW w:w="7722" w:type="dxa"/>
-            <w:tcMar/>
-          </w:tcPr>
-          <w:p>
-            <w:pPr>
-              <w:pStyle w:val="Standard"/>
-            </w:pPr>
-            <w:r>
-              <w:rPr/>
+            <w:vAlign w:val="center"/>
+          </w:tcPr>
+          <w:p>
+            <w:pPr>
+              <w:jc w:val="center"/>
+            </w:pPr>
+            <w:r>
               <w:t>Grund für Abweichung der Zeit: Verschätzung</w:t>
             </w:r>
           </w:p>
           <w:p>
             <w:pPr>
-              <w:pStyle w:val="Standard"/>
-            </w:pPr>
-          </w:p>
-          <w:p>
-            <w:r>
-              <w:rPr/>
-              <w:t>Jede verwendete CSS-Eigenschaft:</w:t>
-            </w:r>
-          </w:p>
-          <w:p>
-            <w:pPr>
-              <w:pStyle w:val="Standard"/>
-            </w:pPr>
-            <w:r>
+              <w:jc w:val="center"/>
+            </w:pPr>
+          </w:p>
+          <w:p>
+            <w:pPr>
+              <w:jc w:val="center"/>
               <w:rPr>
                 <w:lang w:val="en-US"/>
               </w:rPr>
+            </w:pPr>
+            <w:proofErr w:type="spellStart"/>
+            <w:r>
+              <w:rPr>
+                <w:lang w:val="en-US"/>
+              </w:rPr>
+              <w:t>Jede</w:t>
+            </w:r>
+            <w:proofErr w:type="spellEnd"/>
+            <w:r>
+              <w:rPr>
+                <w:lang w:val="en-US"/>
+              </w:rPr>
+              <w:t xml:space="preserve"> </w:t>
+            </w:r>
+            <w:proofErr w:type="spellStart"/>
+            <w:r>
+              <w:rPr>
+                <w:lang w:val="en-US"/>
+              </w:rPr>
+              <w:t>verwendete</w:t>
+            </w:r>
+            <w:proofErr w:type="spellEnd"/>
+            <w:r>
+              <w:rPr>
+                <w:lang w:val="en-US"/>
+              </w:rPr>
+              <w:t xml:space="preserve"> CSS-</w:t>
+            </w:r>
+            <w:proofErr w:type="spellStart"/>
+            <w:r>
+              <w:rPr>
+                <w:lang w:val="en-US"/>
+              </w:rPr>
+              <w:t>Eigenschaft</w:t>
+            </w:r>
+            <w:proofErr w:type="spellEnd"/>
+            <w:r>
+              <w:rPr>
+                <w:lang w:val="en-US"/>
+              </w:rPr>
+              <w:t>:</w:t>
+            </w:r>
+          </w:p>
+          <w:p>
+            <w:pPr>
+              <w:jc w:val="center"/>
+              <w:rPr>
+                <w:lang w:val="en-US"/>
+              </w:rPr>
+            </w:pPr>
+            <w:r>
+              <w:rPr>
+                <w:lang w:val="en-US"/>
+              </w:rPr>
               <w:t>Width, margin, font-family, color, font-weight, text-decoration, border, border-collapse, background-color, padding, text-align, border-bottom, padding-bottom, display, padding-left, flex-direction, justify-content, align-items, list-style, content</w:t>
             </w:r>
           </w:p>
           <w:p>
             <w:pPr>
-              <w:pStyle w:val="Standard"/>
+              <w:jc w:val="center"/>
+              <w:rPr>
+                <w:lang w:val="en-US"/>
+              </w:rPr>
             </w:pPr>
           </w:p>
         </w:tc>
@@ -900,11 +1067,13 @@
         <w:tc>
           <w:tcPr>
             <w:tcW w:w="1875" w:type="dxa"/>
-            <w:tcMar/>
-          </w:tcPr>
-          <w:p>
-            <w:r>
-              <w:rPr/>
+            <w:vAlign w:val="center"/>
+          </w:tcPr>
+          <w:p>
+            <w:pPr>
+              <w:jc w:val="center"/>
+            </w:pPr>
+            <w:r>
               <w:t>M1 / Aufgabe 10</w:t>
             </w:r>
           </w:p>
@@ -912,9 +1081,12 @@
         <w:tc>
           <w:tcPr>
             <w:tcW w:w="1530" w:type="dxa"/>
-            <w:tcMar/>
-          </w:tcPr>
-          <w:p>
+            <w:vAlign w:val="center"/>
+          </w:tcPr>
+          <w:p>
+            <w:pPr>
+              <w:jc w:val="center"/>
+            </w:pPr>
             <w:r>
               <w:t>90 min</w:t>
             </w:r>
@@ -923,11 +1095,13 @@
         <w:tc>
           <w:tcPr>
             <w:tcW w:w="1590" w:type="dxa"/>
-            <w:tcMar/>
-          </w:tcPr>
-          <w:p>
-            <w:r>
-              <w:rPr/>
+            <w:vAlign w:val="center"/>
+          </w:tcPr>
+          <w:p>
+            <w:pPr>
+              <w:jc w:val="center"/>
+            </w:pPr>
+            <w:r>
               <w:t>200 min</w:t>
             </w:r>
           </w:p>
@@ -935,10 +1109,13 @@
         <w:tc>
           <w:tcPr>
             <w:tcW w:w="2325" w:type="dxa"/>
-            <w:tcMar/>
-          </w:tcPr>
-          <w:p>
-            <w:hyperlink r:id="Ra74110bb865e4d50">
+            <w:vAlign w:val="center"/>
+          </w:tcPr>
+          <w:p>
+            <w:pPr>
+              <w:jc w:val="center"/>
+            </w:pPr>
+            <w:hyperlink r:id="rId15">
               <w:r>
                 <w:rPr>
                   <w:rStyle w:val="Hyperlink"/>
@@ -949,14 +1126,14 @@
           </w:p>
           <w:p>
             <w:pPr>
-              <w:pStyle w:val="Standard"/>
-            </w:pPr>
-          </w:p>
-          <w:p>
-            <w:pPr>
-              <w:pStyle w:val="Standard"/>
-            </w:pPr>
-            <w:hyperlink w:anchor="Verweise_zu_Schaltfl.C3.A4che_machen" r:id="Rb713a937d5a749c9">
+              <w:jc w:val="center"/>
+            </w:pPr>
+          </w:p>
+          <w:p>
+            <w:pPr>
+              <w:jc w:val="center"/>
+            </w:pPr>
+            <w:hyperlink r:id="rId16" w:anchor="Verweise_zu_Schaltfl.C3.A4che_machen">
               <w:r>
                 <w:rPr>
                   <w:rStyle w:val="Hyperlink"/>
@@ -967,14 +1144,14 @@
           </w:p>
           <w:p>
             <w:pPr>
-              <w:pStyle w:val="Standard"/>
-            </w:pPr>
-          </w:p>
-          <w:p>
-            <w:pPr>
-              <w:pStyle w:val="Standard"/>
-            </w:pPr>
-            <w:hyperlink r:id="Ra64e20b12bb94396">
+              <w:jc w:val="center"/>
+            </w:pPr>
+          </w:p>
+          <w:p>
+            <w:pPr>
+              <w:jc w:val="center"/>
+            </w:pPr>
+            <w:hyperlink r:id="rId17">
               <w:r>
                 <w:rPr>
                   <w:rStyle w:val="Hyperlink"/>
@@ -985,14 +1162,14 @@
           </w:p>
           <w:p>
             <w:pPr>
-              <w:pStyle w:val="Standard"/>
-            </w:pPr>
-          </w:p>
-          <w:p>
-            <w:pPr>
-              <w:pStyle w:val="Standard"/>
-            </w:pPr>
-            <w:hyperlink r:id="Re200741a9ba74f38">
+              <w:jc w:val="center"/>
+            </w:pPr>
+          </w:p>
+          <w:p>
+            <w:pPr>
+              <w:jc w:val="center"/>
+            </w:pPr>
+            <w:hyperlink r:id="rId18">
               <w:r>
                 <w:rPr>
                   <w:rStyle w:val="Hyperlink"/>
@@ -1003,48 +1180,47 @@
           </w:p>
           <w:p>
             <w:pPr>
-              <w:pStyle w:val="Standard"/>
-            </w:pPr>
-          </w:p>
-          <w:p>
-            <w:pPr>
-              <w:pStyle w:val="Standard"/>
+              <w:jc w:val="center"/>
+            </w:pPr>
+          </w:p>
+          <w:p>
+            <w:pPr>
+              <w:jc w:val="center"/>
             </w:pPr>
           </w:p>
         </w:tc>
         <w:tc>
           <w:tcPr>
             <w:tcW w:w="7722" w:type="dxa"/>
-            <w:tcMar/>
-          </w:tcPr>
-          <w:p>
-            <w:r>
-              <w:rPr/>
+            <w:vAlign w:val="center"/>
+          </w:tcPr>
+          <w:p>
+            <w:pPr>
+              <w:jc w:val="center"/>
+            </w:pPr>
+            <w:r>
               <w:t>Grund für Abweichung der Zeit: Probleme mit der Navigationsleiste</w:t>
             </w:r>
           </w:p>
-          <w:p/>
-          <w:p>
-            <w:r>
-              <w:rPr/>
+          <w:p>
+            <w:pPr>
+              <w:jc w:val="center"/>
+            </w:pPr>
+          </w:p>
+          <w:p>
+            <w:pPr>
+              <w:jc w:val="center"/>
+            </w:pPr>
+            <w:r>
               <w:t>Problem/Fehlschlag: Navigationsleiste zentrieren</w:t>
             </w:r>
           </w:p>
           <w:p>
             <w:pPr>
-              <w:pStyle w:val="Standard"/>
-            </w:pPr>
-            <w:r>
-              <w:rPr/>
-              <w:t xml:space="preserve">Lösung: </w:t>
-            </w:r>
-            <w:r>
-              <w:rPr/>
-              <w:t>recht</w:t>
-            </w:r>
-            <w:r>
-              <w:rPr/>
-              <w:t>s platziert</w:t>
+              <w:jc w:val="center"/>
+            </w:pPr>
+            <w:r>
+              <w:t>Lösung: rechts platziert</w:t>
             </w:r>
           </w:p>
         </w:tc>
@@ -1056,55 +1232,140 @@
         <w:tc>
           <w:tcPr>
             <w:tcW w:w="1875" w:type="dxa"/>
-            <w:tcMar/>
-          </w:tcPr>
-          <w:p>
-            <w:pPr>
-              <w:pStyle w:val="Standard"/>
-            </w:pPr>
+            <w:vAlign w:val="center"/>
+          </w:tcPr>
+          <w:p>
+            <w:pPr>
+              <w:jc w:val="center"/>
+            </w:pPr>
+            <w:r>
+              <w:lastRenderedPageBreak/>
+              <w:t xml:space="preserve">M2/ </w:t>
+            </w:r>
+            <w:r>
+              <w:t xml:space="preserve">Aufgabe 3 </w:t>
+            </w:r>
+          </w:p>
+          <w:p>
+            <w:pPr>
+              <w:jc w:val="center"/>
+            </w:pPr>
+            <w:r>
+              <w:t>2)</w:t>
+            </w:r>
           </w:p>
         </w:tc>
         <w:tc>
           <w:tcPr>
             <w:tcW w:w="1530" w:type="dxa"/>
-            <w:tcMar/>
-          </w:tcPr>
-          <w:p>
-            <w:pPr>
-              <w:pStyle w:val="Standard"/>
-            </w:pPr>
+            <w:vAlign w:val="center"/>
+          </w:tcPr>
+          <w:p>
+            <w:pPr>
+              <w:jc w:val="center"/>
+            </w:pPr>
+            <w:r>
+              <w:t>90 min</w:t>
+            </w:r>
           </w:p>
         </w:tc>
         <w:tc>
           <w:tcPr>
             <w:tcW w:w="1590" w:type="dxa"/>
-            <w:tcMar/>
-          </w:tcPr>
-          <w:p>
-            <w:pPr>
-              <w:pStyle w:val="Standard"/>
-            </w:pPr>
+            <w:vAlign w:val="center"/>
+          </w:tcPr>
+          <w:p>
+            <w:pPr>
+              <w:jc w:val="center"/>
+            </w:pPr>
+            <w:r>
+              <w:t>60 min</w:t>
+            </w:r>
           </w:p>
         </w:tc>
         <w:tc>
           <w:tcPr>
             <w:tcW w:w="2325" w:type="dxa"/>
-            <w:tcMar/>
-          </w:tcPr>
-          <w:p>
-            <w:pPr>
-              <w:pStyle w:val="Standard"/>
+            <w:vAlign w:val="center"/>
+          </w:tcPr>
+          <w:p>
+            <w:pPr>
+              <w:spacing w:line="278" w:lineRule="auto"/>
+              <w:jc w:val="center"/>
             </w:pPr>
           </w:p>
         </w:tc>
         <w:tc>
           <w:tcPr>
             <w:tcW w:w="7722" w:type="dxa"/>
-            <w:tcMar/>
-          </w:tcPr>
-          <w:p>
-            <w:pPr>
-              <w:pStyle w:val="Standard"/>
+            <w:vAlign w:val="center"/>
+          </w:tcPr>
+          <w:p>
+            <w:pPr>
+              <w:spacing w:line="278" w:lineRule="auto"/>
+              <w:jc w:val="center"/>
+            </w:pPr>
+            <w:r>
+              <w:rPr>
+                <w:b/>
+                <w:bCs/>
+              </w:rPr>
+              <w:t>1.Anzeige der Gerichtsbeschreibung:</w:t>
+            </w:r>
+            <w:r>
+              <w:t xml:space="preserve"> Die Benutzer können die Beschreibung eines bestimmten Gerichts anzeigen, einschließlich seines Namens und seiner Beschreibung.</w:t>
+            </w:r>
+          </w:p>
+          <w:p>
+            <w:pPr>
+              <w:spacing w:line="278" w:lineRule="auto"/>
+              <w:jc w:val="center"/>
+            </w:pPr>
+            <w:r>
+              <w:rPr>
+                <w:b/>
+                <w:bCs/>
+              </w:rPr>
+              <w:t>2.Filterung von Bewertungen:</w:t>
+            </w:r>
+            <w:r>
+              <w:t xml:space="preserve"> Die Benutzer können die Bewertungen nach einem Suchbegriff filtern, der im Text der Bewertung vorkommt. Sie können auch nach Bewertungen filtern, die eine bestimmte Anzahl von Sternen oder mehr haben.</w:t>
+            </w:r>
+          </w:p>
+          <w:p>
+            <w:pPr>
+              <w:spacing w:line="278" w:lineRule="auto"/>
+              <w:jc w:val="center"/>
+            </w:pPr>
+            <w:r>
+              <w:rPr>
+                <w:b/>
+                <w:bCs/>
+              </w:rPr>
+              <w:t>3</w:t>
+            </w:r>
+            <w:r>
+              <w:rPr>
+                <w:b/>
+                <w:bCs/>
+              </w:rPr>
+              <w:t>.</w:t>
+            </w:r>
+            <w:r>
+              <w:rPr>
+                <w:b/>
+                <w:bCs/>
+              </w:rPr>
+              <w:t>Anzeige von Bewertungen:</w:t>
+            </w:r>
+            <w:r>
+              <w:t xml:space="preserve"> Die Benutzer können die Bewertungen für das Gericht anzeigen, einschließlich des Textes der Bewertung und der Anzahl der Sterne.</w:t>
+            </w:r>
+          </w:p>
+          <w:p>
+            <w:pPr>
+              <w:spacing w:line="278" w:lineRule="auto"/>
+              <w:jc w:val="center"/>
             </w:pPr>
           </w:p>
         </w:tc>
@@ -1116,42 +1377,48 @@
         <w:tc>
           <w:tcPr>
             <w:tcW w:w="1875" w:type="dxa"/>
-            <w:tcMar/>
-          </w:tcPr>
-          <w:p>
-            <w:pPr>
-              <w:pStyle w:val="Standard"/>
-            </w:pPr>
-            <w:r>
-              <w:rPr/>
+            <w:vAlign w:val="center"/>
+          </w:tcPr>
+          <w:p>
+            <w:pPr>
+              <w:jc w:val="center"/>
+            </w:pPr>
+            <w:r>
+              <w:rPr>
+                <w:rFonts w:eastAsiaTheme="minorEastAsia"/>
+              </w:rPr>
               <w:t xml:space="preserve">M2/ </w:t>
             </w:r>
             <w:r>
-              <w:rPr/>
-              <w:t xml:space="preserve">Aufgabe 3 </w:t>
-            </w:r>
-          </w:p>
-          <w:p>
-            <w:pPr>
-              <w:pStyle w:val="Standard"/>
-            </w:pPr>
-            <w:r>
-              <w:rPr/>
-              <w:t>2)</w:t>
+              <w:rPr>
+                <w:rFonts w:eastAsiaTheme="minorEastAsia"/>
+              </w:rPr>
+              <w:t>Au</w:t>
+            </w:r>
+            <w:r>
+              <w:rPr>
+                <w:rFonts w:eastAsiaTheme="minorEastAsia"/>
+              </w:rPr>
+              <w:t>f</w:t>
+            </w:r>
+            <w:r>
+              <w:rPr>
+                <w:rFonts w:eastAsiaTheme="minorEastAsia"/>
+              </w:rPr>
+              <w:t>gabe 3 3)</w:t>
             </w:r>
           </w:p>
         </w:tc>
         <w:tc>
           <w:tcPr>
             <w:tcW w:w="1530" w:type="dxa"/>
-            <w:tcMar/>
-          </w:tcPr>
-          <w:p>
-            <w:pPr>
-              <w:pStyle w:val="Standard"/>
-            </w:pPr>
-            <w:r>
-              <w:rPr/>
+            <w:vAlign w:val="center"/>
+          </w:tcPr>
+          <w:p>
+            <w:pPr>
+              <w:jc w:val="center"/>
+            </w:pPr>
+            <w:r>
               <w:t>90 min</w:t>
             </w:r>
           </w:p>
@@ -1159,110 +1426,99 @@
         <w:tc>
           <w:tcPr>
             <w:tcW w:w="1590" w:type="dxa"/>
-            <w:tcMar/>
-          </w:tcPr>
-          <w:p>
-            <w:pPr>
-              <w:pStyle w:val="Standard"/>
+            <w:vAlign w:val="center"/>
+          </w:tcPr>
+          <w:p>
+            <w:pPr>
+              <w:jc w:val="center"/>
             </w:pPr>
           </w:p>
         </w:tc>
         <w:tc>
           <w:tcPr>
             <w:tcW w:w="2325" w:type="dxa"/>
-            <w:tcMar/>
-          </w:tcPr>
-          <w:p>
-            <w:pPr>
-              <w:pStyle w:val="Standard"/>
-              <w:suppressLineNumbers w:val="0"/>
-              <w:bidi w:val="0"/>
-              <w:spacing w:before="0" w:beforeAutospacing="off" w:after="0" w:afterAutospacing="off" w:line="278" w:lineRule="auto"/>
-              <w:ind w:left="0" w:right="0"/>
-              <w:jc w:val="left"/>
+            <w:vAlign w:val="center"/>
+          </w:tcPr>
+          <w:p>
+            <w:pPr>
+              <w:spacing w:line="278" w:lineRule="auto"/>
+              <w:jc w:val="center"/>
             </w:pPr>
           </w:p>
         </w:tc>
         <w:tc>
           <w:tcPr>
             <w:tcW w:w="7722" w:type="dxa"/>
-            <w:tcMar/>
-          </w:tcPr>
-          <w:p>
-            <w:pPr>
-              <w:pStyle w:val="Standard"/>
-              <w:suppressLineNumbers w:val="0"/>
-              <w:bidi w:val="0"/>
-              <w:spacing w:before="0" w:beforeAutospacing="off" w:after="0" w:afterAutospacing="off" w:line="278" w:lineRule="auto"/>
-              <w:ind w:left="0" w:right="0"/>
-              <w:jc w:val="left"/>
-              <w:rPr>
-                <w:noProof w:val="0"/>
-                <w:lang w:val="de-DE"/>
-              </w:rPr>
-            </w:pPr>
-            <w:r>
-              <w:rPr>
-                <w:noProof w:val="0"/>
-                <w:lang w:val="de-DE"/>
-              </w:rPr>
-              <w:t>1.Anzeige der Gerichtsbeschreibung: Die Benutzer können die Beschreibung eines bestimmten Gerichts anzeigen, einschließlich seines Namens und seiner Beschreibung.</w:t>
-            </w:r>
-          </w:p>
-          <w:p>
-            <w:pPr>
-              <w:pStyle w:val="Standard"/>
-              <w:suppressLineNumbers w:val="0"/>
-              <w:bidi w:val="0"/>
-              <w:spacing w:before="0" w:beforeAutospacing="off" w:after="0" w:afterAutospacing="off" w:line="278" w:lineRule="auto"/>
-              <w:ind w:left="0" w:right="0"/>
-              <w:jc w:val="left"/>
-              <w:rPr>
-                <w:noProof w:val="0"/>
-                <w:lang w:val="de-DE"/>
-              </w:rPr>
-            </w:pPr>
-            <w:r>
-              <w:rPr>
-                <w:noProof w:val="0"/>
-                <w:lang w:val="de-DE"/>
-              </w:rPr>
-              <w:t>2.Filterung von Bewertungen: Die Benutzer können die Bewertungen nach einem Suchbegriff filtern, der im Text der Bewertung vorkommt. Sie können auch nach Bewertungen filtern, die eine bestimmte Anzahl von Sternen oder mehr haben.</w:t>
-            </w:r>
-          </w:p>
-          <w:p>
-            <w:pPr>
-              <w:pStyle w:val="Standard"/>
-              <w:suppressLineNumbers w:val="0"/>
-              <w:bidi w:val="0"/>
-              <w:spacing w:before="0" w:beforeAutospacing="off" w:after="0" w:afterAutospacing="off" w:line="278" w:lineRule="auto"/>
-              <w:ind w:left="0" w:right="0"/>
-              <w:jc w:val="left"/>
-              <w:rPr>
-                <w:noProof w:val="0"/>
-                <w:lang w:val="de-DE"/>
-              </w:rPr>
-            </w:pPr>
-            <w:r>
-              <w:rPr>
-                <w:noProof w:val="0"/>
-                <w:lang w:val="de-DE"/>
-              </w:rPr>
-              <w:t>3Anzeige von Bewertungen: Die Benutzer können die Bewertungen für das Gericht anzeigen, einschließlich des Textes der Bewertung und der Anzahl der Sterne.</w:t>
-            </w:r>
-          </w:p>
-          <w:p>
-            <w:pPr>
-              <w:pStyle w:val="Standard"/>
-              <w:suppressLineNumbers w:val="0"/>
-              <w:bidi w:val="0"/>
-              <w:spacing w:before="0" w:beforeAutospacing="off" w:after="0" w:afterAutospacing="off" w:line="278" w:lineRule="auto"/>
-              <w:ind w:left="0" w:right="0"/>
-              <w:jc w:val="left"/>
-              <w:rPr>
-                <w:noProof w:val="0"/>
-                <w:lang w:val="de-DE"/>
-              </w:rPr>
+            <w:vAlign w:val="center"/>
+          </w:tcPr>
+          <w:p>
+            <w:pPr>
+              <w:spacing w:line="278" w:lineRule="auto"/>
+              <w:jc w:val="center"/>
+            </w:pPr>
+            <w:r>
+              <w:t xml:space="preserve"> float in der Funktion calcMeanStars(array $ratings) : float { ... }Dieses Sprachelement ist ein sogenannter "Rückgabetyp". Es gibt an, welchen Datentyp die Funktion zurückgibt. </w:t>
+            </w:r>
+          </w:p>
+          <w:p>
+            <w:pPr>
+              <w:spacing w:line="278" w:lineRule="auto"/>
+              <w:jc w:val="center"/>
+            </w:pPr>
+            <w:r>
+              <w:t xml:space="preserve">In diesem Fall gibt die Funktion calcMeanStars einen Wert vom Typ "float" zurück. Das bedeutet, dass die Funktion eine Fließkommazahl zurückgibt. </w:t>
+            </w:r>
+          </w:p>
+          <w:p>
+            <w:pPr>
+              <w:spacing w:line="278" w:lineRule="auto"/>
+              <w:jc w:val="center"/>
+            </w:pPr>
+          </w:p>
+          <w:p>
+            <w:pPr>
+              <w:spacing w:line="278" w:lineRule="auto"/>
+              <w:jc w:val="center"/>
+            </w:pPr>
+            <w:r>
+              <w:t xml:space="preserve">Die Verwendung von Rückgabetypen in Funktionen wurde in PHP 7.0 eingeführt und </w:t>
+            </w:r>
+            <w:r>
+              <w:lastRenderedPageBreak/>
+              <w:t>ermöglicht eine bessere Typsicherheit und Dokumentation des Codes.</w:t>
+            </w:r>
+          </w:p>
+          <w:p>
+            <w:pPr>
+              <w:spacing w:line="278" w:lineRule="auto"/>
+              <w:jc w:val="center"/>
+            </w:pPr>
+            <w:r>
+              <w:t>foreach ($showRatings as $rating) { ... }Dieses Sprachelement ist die foreach-Schleife, die verwendet wird, um über die Elemente eines Arrays zu iterieren.</w:t>
+            </w:r>
+          </w:p>
+          <w:p>
+            <w:pPr>
+              <w:spacing w:line="278" w:lineRule="auto"/>
+              <w:jc w:val="center"/>
+            </w:pPr>
+            <w:r>
+              <w:t xml:space="preserve"> In diesem Fall wird über jedes Element des Arrays $showRatings iteriert, und jedes Element wird in der Variablen $rating gespeichert. </w:t>
+            </w:r>
+          </w:p>
+          <w:p>
+            <w:pPr>
+              <w:spacing w:line="278" w:lineRule="auto"/>
+              <w:jc w:val="center"/>
+            </w:pPr>
+            <w:r>
+              <w:t>Die foreach-Schleife ist eine praktische Möglichkeit, um alle Elemente eines Arrays nacheinander zu durchlaufen und Operationen auf ihnen durchzuführen.</w:t>
+            </w:r>
+          </w:p>
+          <w:p>
+            <w:pPr>
+              <w:spacing w:line="278" w:lineRule="auto"/>
+              <w:jc w:val="center"/>
             </w:pPr>
           </w:p>
         </w:tc>
@@ -1274,498 +1530,140 @@
         <w:tc>
           <w:tcPr>
             <w:tcW w:w="1875" w:type="dxa"/>
-            <w:tcMar/>
-          </w:tcPr>
-          <w:p>
-            <w:pPr>
-              <w:pStyle w:val="Standard"/>
-            </w:pPr>
-            <w:r>
-              <w:rPr>
-                <w:rFonts w:ascii="Aptos" w:hAnsi="Aptos" w:eastAsia="Aptos" w:cs="Arial" w:asciiTheme="minorAscii" w:hAnsiTheme="minorAscii" w:eastAsiaTheme="minorAscii" w:cstheme="minorBidi"/>
-                <w:color w:val="auto"/>
-                <w:sz w:val="24"/>
-                <w:szCs w:val="24"/>
-                <w:lang w:eastAsia="en-US" w:bidi="ar-SA"/>
-              </w:rPr>
-              <w:t xml:space="preserve">M2/ </w:t>
-            </w:r>
-            <w:r>
-              <w:rPr>
-                <w:rFonts w:ascii="Aptos" w:hAnsi="Aptos" w:eastAsia="Aptos" w:cs="Arial" w:asciiTheme="minorAscii" w:hAnsiTheme="minorAscii" w:eastAsiaTheme="minorAscii" w:cstheme="minorBidi"/>
-                <w:color w:val="auto"/>
-                <w:sz w:val="24"/>
-                <w:szCs w:val="24"/>
-                <w:lang w:eastAsia="en-US" w:bidi="ar-SA"/>
-              </w:rPr>
-              <w:t>Au</w:t>
-            </w:r>
-            <w:r>
-              <w:rPr>
-                <w:rFonts w:ascii="Aptos" w:hAnsi="Aptos" w:eastAsia="Aptos" w:cs="Arial" w:asciiTheme="minorAscii" w:hAnsiTheme="minorAscii" w:eastAsiaTheme="minorAscii" w:cstheme="minorBidi"/>
-                <w:color w:val="auto"/>
-                <w:sz w:val="24"/>
-                <w:szCs w:val="24"/>
-                <w:lang w:eastAsia="en-US" w:bidi="ar-SA"/>
-              </w:rPr>
-              <w:t>f</w:t>
-            </w:r>
-            <w:r>
-              <w:rPr>
-                <w:rFonts w:ascii="Aptos" w:hAnsi="Aptos" w:eastAsia="Aptos" w:cs="Arial" w:asciiTheme="minorAscii" w:hAnsiTheme="minorAscii" w:eastAsiaTheme="minorAscii" w:cstheme="minorBidi"/>
-                <w:color w:val="auto"/>
-                <w:sz w:val="24"/>
-                <w:szCs w:val="24"/>
-                <w:lang w:eastAsia="en-US" w:bidi="ar-SA"/>
-              </w:rPr>
-              <w:t>gabe</w:t>
-            </w:r>
-            <w:r>
-              <w:rPr>
-                <w:rFonts w:ascii="Aptos" w:hAnsi="Aptos" w:eastAsia="Aptos" w:cs="Arial" w:asciiTheme="minorAscii" w:hAnsiTheme="minorAscii" w:eastAsiaTheme="minorAscii" w:cstheme="minorBidi"/>
-                <w:color w:val="auto"/>
-                <w:sz w:val="24"/>
-                <w:szCs w:val="24"/>
-                <w:lang w:eastAsia="en-US" w:bidi="ar-SA"/>
-              </w:rPr>
-              <w:t xml:space="preserve"> 3 3)</w:t>
+            <w:vAlign w:val="center"/>
+          </w:tcPr>
+          <w:p>
+            <w:pPr>
+              <w:jc w:val="center"/>
+              <w:rPr>
+                <w:rFonts w:eastAsiaTheme="minorEastAsia"/>
+              </w:rPr>
+            </w:pPr>
+            <w:r>
+              <w:rPr>
+                <w:rFonts w:eastAsiaTheme="minorEastAsia"/>
+              </w:rPr>
+              <w:lastRenderedPageBreak/>
+              <w:t>M2/ Aufgabe 3 4)</w:t>
             </w:r>
           </w:p>
         </w:tc>
         <w:tc>
           <w:tcPr>
             <w:tcW w:w="1530" w:type="dxa"/>
-            <w:tcMar/>
-          </w:tcPr>
-          <w:p>
-            <w:pPr>
-              <w:pStyle w:val="Standard"/>
-            </w:pPr>
-            <w:r>
-              <w:rPr/>
-              <w:t>**</w:t>
-            </w:r>
+            <w:vAlign w:val="center"/>
+          </w:tcPr>
+          <w:p>
+            <w:pPr>
+              <w:jc w:val="center"/>
+            </w:pPr>
           </w:p>
         </w:tc>
         <w:tc>
           <w:tcPr>
             <w:tcW w:w="1590" w:type="dxa"/>
-            <w:tcMar/>
-          </w:tcPr>
-          <w:p>
-            <w:pPr>
-              <w:pStyle w:val="Standard"/>
+            <w:vAlign w:val="center"/>
+          </w:tcPr>
+          <w:p>
+            <w:pPr>
+              <w:jc w:val="center"/>
             </w:pPr>
           </w:p>
         </w:tc>
         <w:tc>
           <w:tcPr>
             <w:tcW w:w="2325" w:type="dxa"/>
-            <w:tcMar/>
-          </w:tcPr>
-          <w:p>
-            <w:pPr>
-              <w:pStyle w:val="Standard"/>
-              <w:spacing w:line="278" w:lineRule="auto"/>
-              <w:jc w:val="left"/>
+            <w:vAlign w:val="center"/>
+          </w:tcPr>
+          <w:p>
+            <w:pPr>
+              <w:spacing w:line="278" w:lineRule="auto"/>
+              <w:jc w:val="center"/>
             </w:pPr>
           </w:p>
         </w:tc>
         <w:tc>
           <w:tcPr>
             <w:tcW w:w="7722" w:type="dxa"/>
-            <w:tcMar/>
-          </w:tcPr>
-          <w:p>
-            <w:pPr>
-              <w:pStyle w:val="Standard"/>
-              <w:suppressLineNumbers w:val="0"/>
-              <w:bidi w:val="0"/>
-              <w:spacing w:before="0" w:beforeAutospacing="off" w:after="0" w:afterAutospacing="off" w:line="278" w:lineRule="auto"/>
-              <w:ind w:left="0" w:right="0"/>
-              <w:jc w:val="left"/>
-              <w:rPr>
-                <w:noProof w:val="0"/>
-                <w:lang w:val="de-DE"/>
-              </w:rPr>
-            </w:pPr>
-            <w:r>
-              <w:rPr>
-                <w:noProof w:val="0"/>
-                <w:lang w:val="de-DE"/>
-              </w:rPr>
-              <w:t xml:space="preserve">: </w:t>
-            </w:r>
-            <w:r>
-              <w:rPr>
-                <w:noProof w:val="0"/>
-                <w:lang w:val="de-DE"/>
-              </w:rPr>
-              <w:t>float</w:t>
-            </w:r>
-            <w:r>
-              <w:rPr>
-                <w:noProof w:val="0"/>
-                <w:lang w:val="de-DE"/>
-              </w:rPr>
-              <w:t xml:space="preserve"> in der Funktion </w:t>
-            </w:r>
-            <w:r>
-              <w:rPr>
-                <w:noProof w:val="0"/>
-                <w:lang w:val="de-DE"/>
-              </w:rPr>
-              <w:t>calcMeanStars</w:t>
-            </w:r>
-            <w:r>
-              <w:rPr>
-                <w:noProof w:val="0"/>
-                <w:lang w:val="de-DE"/>
-              </w:rPr>
-              <w:t>(</w:t>
-            </w:r>
-            <w:r>
-              <w:rPr>
-                <w:noProof w:val="0"/>
-                <w:lang w:val="de-DE"/>
-              </w:rPr>
-              <w:t>array</w:t>
-            </w:r>
-            <w:r>
-              <w:rPr>
-                <w:noProof w:val="0"/>
-                <w:lang w:val="de-DE"/>
-              </w:rPr>
-              <w:t xml:space="preserve"> $</w:t>
-            </w:r>
-            <w:r>
-              <w:rPr>
-                <w:noProof w:val="0"/>
-                <w:lang w:val="de-DE"/>
-              </w:rPr>
-              <w:t>ratings</w:t>
-            </w:r>
-            <w:r>
-              <w:rPr>
-                <w:noProof w:val="0"/>
-                <w:lang w:val="de-DE"/>
-              </w:rPr>
-              <w:t>) :</w:t>
-            </w:r>
-            <w:r>
-              <w:rPr>
-                <w:noProof w:val="0"/>
-                <w:lang w:val="de-DE"/>
-              </w:rPr>
-              <w:t xml:space="preserve"> </w:t>
-            </w:r>
-            <w:r>
-              <w:rPr>
-                <w:noProof w:val="0"/>
-                <w:lang w:val="de-DE"/>
-              </w:rPr>
-              <w:t>float</w:t>
-            </w:r>
-            <w:r>
-              <w:rPr>
-                <w:noProof w:val="0"/>
-                <w:lang w:val="de-DE"/>
-              </w:rPr>
-              <w:t xml:space="preserve"> </w:t>
-            </w:r>
-            <w:r>
-              <w:rPr>
-                <w:noProof w:val="0"/>
-                <w:lang w:val="de-DE"/>
-              </w:rPr>
-              <w:t>{ ...</w:t>
-            </w:r>
-            <w:r>
-              <w:rPr>
-                <w:noProof w:val="0"/>
-                <w:lang w:val="de-DE"/>
-              </w:rPr>
-              <w:t xml:space="preserve"> </w:t>
-            </w:r>
-            <w:r>
-              <w:rPr>
-                <w:noProof w:val="0"/>
-                <w:lang w:val="de-DE"/>
-              </w:rPr>
-              <w:t>}</w:t>
-            </w:r>
-            <w:r>
-              <w:rPr>
-                <w:noProof w:val="0"/>
-                <w:lang w:val="de-DE"/>
-              </w:rPr>
-              <w:t>Dieses</w:t>
-            </w:r>
-            <w:r>
-              <w:rPr>
-                <w:noProof w:val="0"/>
-                <w:lang w:val="de-DE"/>
-              </w:rPr>
-              <w:t xml:space="preserve"> Sprachelement ist ein sogenannter "Rückgabetyp". Es gibt an, welchen Datentyp die Funktion zurückgibt. In diesem Fall gibt die Funktion </w:t>
-            </w:r>
-            <w:r>
-              <w:rPr>
-                <w:noProof w:val="0"/>
-                <w:lang w:val="de-DE"/>
-              </w:rPr>
-              <w:t>calcMeanStars</w:t>
-            </w:r>
-            <w:r>
-              <w:rPr>
-                <w:noProof w:val="0"/>
-                <w:lang w:val="de-DE"/>
-              </w:rPr>
-              <w:t xml:space="preserve"> einen Wert </w:t>
-            </w:r>
-            <w:r>
-              <w:rPr>
-                <w:noProof w:val="0"/>
-                <w:lang w:val="de-DE"/>
-              </w:rPr>
-              <w:t>vom Typ</w:t>
-            </w:r>
-            <w:r>
-              <w:rPr>
-                <w:noProof w:val="0"/>
-                <w:lang w:val="de-DE"/>
-              </w:rPr>
-              <w:t xml:space="preserve"> "</w:t>
-            </w:r>
-            <w:r>
-              <w:rPr>
-                <w:noProof w:val="0"/>
-                <w:lang w:val="de-DE"/>
-              </w:rPr>
-              <w:t>float</w:t>
-            </w:r>
-            <w:r>
-              <w:rPr>
-                <w:noProof w:val="0"/>
-                <w:lang w:val="de-DE"/>
-              </w:rPr>
-              <w:t xml:space="preserve">" zurück. Das bedeutet, dass </w:t>
-            </w:r>
-            <w:r>
-              <w:rPr>
-                <w:noProof w:val="0"/>
-                <w:lang w:val="de-DE"/>
-              </w:rPr>
-              <w:t>die</w:t>
-            </w:r>
-            <w:r>
-              <w:rPr>
-                <w:noProof w:val="0"/>
-                <w:lang w:val="de-DE"/>
-              </w:rPr>
-              <w:t xml:space="preserve"> Funktion eine Fließkommazahl z</w:t>
-            </w:r>
-            <w:r>
-              <w:rPr>
-                <w:noProof w:val="0"/>
-                <w:lang w:val="de-DE"/>
-              </w:rPr>
-              <w:t>urückgibt. Die Verwendung von Rückgabetypen in Funktion</w:t>
-            </w:r>
-            <w:r>
-              <w:rPr>
-                <w:noProof w:val="0"/>
-                <w:lang w:val="de-DE"/>
-              </w:rPr>
-              <w:t>en</w:t>
-            </w:r>
-            <w:r>
-              <w:rPr>
-                <w:noProof w:val="0"/>
-                <w:lang w:val="de-DE"/>
-              </w:rPr>
-              <w:t xml:space="preserve"> wurde in PHP 7.0 eingeführt und ermöglicht eine bessere Typsicherheit und Dokumentation des Codes.</w:t>
-            </w:r>
-          </w:p>
-          <w:p>
-            <w:pPr>
-              <w:pStyle w:val="Standard"/>
-              <w:suppressLineNumbers w:val="0"/>
-              <w:bidi w:val="0"/>
-              <w:spacing w:before="0" w:beforeAutospacing="off" w:after="0" w:afterAutospacing="off" w:line="278" w:lineRule="auto"/>
-              <w:ind w:left="0" w:right="0"/>
-              <w:jc w:val="left"/>
-              <w:rPr>
-                <w:noProof w:val="0"/>
-                <w:lang w:val="de-DE"/>
-              </w:rPr>
-            </w:pPr>
-            <w:r>
-              <w:rPr>
-                <w:noProof w:val="0"/>
-                <w:lang w:val="de-DE"/>
-              </w:rPr>
-              <w:t>foreach</w:t>
-            </w:r>
-            <w:r>
-              <w:rPr>
-                <w:noProof w:val="0"/>
-                <w:lang w:val="de-DE"/>
-              </w:rPr>
-              <w:t xml:space="preserve"> ($</w:t>
-            </w:r>
-            <w:r>
-              <w:rPr>
-                <w:noProof w:val="0"/>
-                <w:lang w:val="de-DE"/>
-              </w:rPr>
-              <w:t>showRatings</w:t>
-            </w:r>
-            <w:r>
-              <w:rPr>
-                <w:noProof w:val="0"/>
-                <w:lang w:val="de-DE"/>
-              </w:rPr>
-              <w:t xml:space="preserve"> </w:t>
-            </w:r>
-            <w:r>
-              <w:rPr>
-                <w:noProof w:val="0"/>
-                <w:lang w:val="de-DE"/>
-              </w:rPr>
-              <w:t>as</w:t>
-            </w:r>
-            <w:r>
-              <w:rPr>
-                <w:noProof w:val="0"/>
-                <w:lang w:val="de-DE"/>
-              </w:rPr>
-              <w:t xml:space="preserve"> $</w:t>
-            </w:r>
-            <w:r>
-              <w:rPr>
-                <w:noProof w:val="0"/>
-                <w:lang w:val="de-DE"/>
-              </w:rPr>
-              <w:t>rating</w:t>
-            </w:r>
-            <w:r>
-              <w:rPr>
-                <w:noProof w:val="0"/>
-                <w:lang w:val="de-DE"/>
-              </w:rPr>
-              <w:t xml:space="preserve">) </w:t>
-            </w:r>
-            <w:r>
-              <w:rPr>
-                <w:noProof w:val="0"/>
-                <w:lang w:val="de-DE"/>
-              </w:rPr>
-              <w:t>{ ...</w:t>
-            </w:r>
-            <w:r>
-              <w:rPr>
-                <w:noProof w:val="0"/>
-                <w:lang w:val="de-DE"/>
-              </w:rPr>
-              <w:t xml:space="preserve"> }</w:t>
-            </w:r>
-            <w:r>
-              <w:rPr>
-                <w:noProof w:val="0"/>
-                <w:lang w:val="de-DE"/>
-              </w:rPr>
-              <w:t>Dieses</w:t>
-            </w:r>
-            <w:r>
-              <w:rPr>
-                <w:noProof w:val="0"/>
-                <w:lang w:val="de-DE"/>
-              </w:rPr>
-              <w:t xml:space="preserve"> Sprachelement ist die </w:t>
-            </w:r>
-            <w:r>
-              <w:rPr>
-                <w:noProof w:val="0"/>
-                <w:lang w:val="de-DE"/>
-              </w:rPr>
-              <w:t>foreach</w:t>
-            </w:r>
-            <w:r>
-              <w:rPr>
-                <w:noProof w:val="0"/>
-                <w:lang w:val="de-DE"/>
-              </w:rPr>
-              <w:t xml:space="preserve">-Schleife, die verwendet wird, um über die Elemente eines Arrays zu iterieren. In diesem Fall wird über jedes Element des Arrays </w:t>
-            </w:r>
-            <w:r>
-              <w:rPr>
-                <w:noProof w:val="0"/>
-                <w:lang w:val="de-DE"/>
-              </w:rPr>
-              <w:t>$</w:t>
-            </w:r>
-            <w:r>
-              <w:rPr>
-                <w:noProof w:val="0"/>
-                <w:lang w:val="de-DE"/>
-              </w:rPr>
-              <w:t>showRatings</w:t>
-            </w:r>
-            <w:r>
-              <w:rPr>
-                <w:noProof w:val="0"/>
-                <w:lang w:val="de-DE"/>
-              </w:rPr>
-              <w:t xml:space="preserve"> iteriert, und jedes Element wird in der Variablen </w:t>
-            </w:r>
-            <w:r>
-              <w:rPr>
-                <w:noProof w:val="0"/>
-                <w:lang w:val="de-DE"/>
-              </w:rPr>
-              <w:t>$</w:t>
-            </w:r>
-            <w:r>
-              <w:rPr>
-                <w:noProof w:val="0"/>
-                <w:lang w:val="de-DE"/>
-              </w:rPr>
-              <w:t>rating</w:t>
-            </w:r>
-            <w:r>
-              <w:rPr>
-                <w:noProof w:val="0"/>
-                <w:lang w:val="de-DE"/>
-              </w:rPr>
-              <w:t xml:space="preserve"> gespeichert. Die </w:t>
-            </w:r>
-            <w:r>
-              <w:rPr>
-                <w:noProof w:val="0"/>
-                <w:lang w:val="de-DE"/>
-              </w:rPr>
-              <w:t>foreach</w:t>
-            </w:r>
-            <w:r>
-              <w:rPr>
-                <w:noProof w:val="0"/>
-                <w:lang w:val="de-DE"/>
-              </w:rPr>
-              <w:t>-Schleife ist eine praktische Möglichkeit, um alle Elemente eines Arrays nacheinander zu durchlaufen und Operationen auf ihnen durchzuführen.</w:t>
-            </w:r>
-          </w:p>
-          <w:p>
-            <w:pPr>
-              <w:pStyle w:val="Standard"/>
-              <w:suppressLineNumbers w:val="0"/>
-              <w:bidi w:val="0"/>
-              <w:spacing w:before="0" w:beforeAutospacing="off" w:after="0" w:afterAutospacing="off" w:line="278" w:lineRule="auto"/>
-              <w:ind w:left="0" w:right="0"/>
-              <w:jc w:val="left"/>
-              <w:rPr>
-                <w:noProof w:val="0"/>
-                <w:lang w:val="de-DE"/>
-              </w:rPr>
+            <w:vAlign w:val="center"/>
+          </w:tcPr>
+          <w:p>
+            <w:pPr>
+              <w:spacing w:line="278" w:lineRule="auto"/>
+              <w:jc w:val="center"/>
+            </w:pPr>
+            <w:r>
+              <w:t>In der Definition des Arrays $allergens fehlte ein Komma nach dem Eintrag 'Fisch'.</w:t>
+            </w:r>
+          </w:p>
+          <w:p>
+            <w:pPr>
+              <w:spacing w:line="278" w:lineRule="auto"/>
+              <w:jc w:val="center"/>
+            </w:pPr>
+          </w:p>
+          <w:p>
+            <w:pPr>
+              <w:spacing w:line="278" w:lineRule="auto"/>
+              <w:jc w:val="center"/>
+            </w:pPr>
+            <w:r>
+              <w:t>In der Definition des Arrays $meal fehlte ein schließendes eckiges Klammer für das Unterarray 'allergens'.</w:t>
+            </w:r>
+          </w:p>
+          <w:p>
+            <w:pPr>
+              <w:spacing w:line="278" w:lineRule="auto"/>
+              <w:jc w:val="center"/>
+            </w:pPr>
+          </w:p>
+          <w:p>
+            <w:pPr>
+              <w:spacing w:line="278" w:lineRule="auto"/>
+              <w:jc w:val="center"/>
+            </w:pPr>
+            <w:r>
+              <w:t>In der Funktion calcMeanStars wurde der Rückgabewert nicht explizit typisiert.</w:t>
+            </w:r>
+          </w:p>
+          <w:p>
+            <w:pPr>
+              <w:spacing w:line="278" w:lineRule="auto"/>
+              <w:jc w:val="center"/>
+            </w:pPr>
+            <w:r>
+              <w:t>Die Klammer bei der Abfrage if (!empty($_GET[GET_PARAM_SEARCH_TEXT])) war nicht geschlossen.</w:t>
+            </w:r>
+          </w:p>
+          <w:p>
+            <w:pPr>
+              <w:spacing w:line="278" w:lineRule="auto"/>
+              <w:jc w:val="center"/>
+            </w:pPr>
+          </w:p>
+          <w:p>
+            <w:pPr>
+              <w:spacing w:line="278" w:lineRule="auto"/>
+              <w:jc w:val="center"/>
+            </w:pPr>
+            <w:r>
+              <w:t xml:space="preserve">In der Funktion calcMeanStars wurde die Summe nicht durch die Anzahl der </w:t>
+            </w:r>
+            <w:r>
+              <w:lastRenderedPageBreak/>
+              <w:t>Bewertungen geteilt, um den Durchschnitt zu berechnen.</w:t>
+            </w:r>
+          </w:p>
+          <w:p>
+            <w:pPr>
+              <w:spacing w:line="278" w:lineRule="auto"/>
+              <w:jc w:val="center"/>
+            </w:pPr>
+          </w:p>
+          <w:p>
+            <w:pPr>
+              <w:spacing w:line="278" w:lineRule="auto"/>
+              <w:jc w:val="center"/>
             </w:pPr>
           </w:p>
         </w:tc>
@@ -1777,363 +1675,77 @@
         <w:tc>
           <w:tcPr>
             <w:tcW w:w="1875" w:type="dxa"/>
-            <w:tcMar/>
-          </w:tcPr>
-          <w:p>
-            <w:pPr>
-              <w:pStyle w:val="Standard"/>
-              <w:rPr>
-                <w:rFonts w:ascii="Aptos" w:hAnsi="Aptos" w:eastAsia="Aptos" w:cs="Arial" w:asciiTheme="minorAscii" w:hAnsiTheme="minorAscii" w:eastAsiaTheme="minorAscii" w:cstheme="minorBidi"/>
-                <w:color w:val="auto"/>
-                <w:sz w:val="24"/>
-                <w:szCs w:val="24"/>
-                <w:lang w:eastAsia="en-US" w:bidi="ar-SA"/>
-              </w:rPr>
-            </w:pPr>
-            <w:r>
-              <w:rPr>
-                <w:rFonts w:ascii="Aptos" w:hAnsi="Aptos" w:eastAsia="Aptos" w:cs="Arial" w:asciiTheme="minorAscii" w:hAnsiTheme="minorAscii" w:eastAsiaTheme="minorAscii" w:cstheme="minorBidi"/>
-                <w:color w:val="auto"/>
-                <w:sz w:val="24"/>
-                <w:szCs w:val="24"/>
-                <w:lang w:eastAsia="en-US" w:bidi="ar-SA"/>
-              </w:rPr>
-              <w:t>M2/ Aufgabe 3 4)</w:t>
+            <w:vAlign w:val="center"/>
+          </w:tcPr>
+          <w:p>
+            <w:pPr>
+              <w:jc w:val="center"/>
+              <w:rPr>
+                <w:rFonts w:eastAsiaTheme="minorEastAsia"/>
+              </w:rPr>
+            </w:pPr>
+            <w:r>
+              <w:rPr>
+                <w:rFonts w:eastAsiaTheme="minorEastAsia"/>
+              </w:rPr>
+              <w:lastRenderedPageBreak/>
+              <w:t xml:space="preserve">M2/ Aufgabe 4 </w:t>
             </w:r>
           </w:p>
         </w:tc>
         <w:tc>
           <w:tcPr>
             <w:tcW w:w="1530" w:type="dxa"/>
-            <w:tcMar/>
-          </w:tcPr>
-          <w:p>
-            <w:pPr>
-              <w:pStyle w:val="Standard"/>
-            </w:pPr>
+            <w:vAlign w:val="center"/>
+          </w:tcPr>
+          <w:p>
+            <w:pPr>
+              <w:jc w:val="center"/>
+            </w:pPr>
+            <w:r>
+              <w:t>10 min</w:t>
+            </w:r>
           </w:p>
         </w:tc>
         <w:tc>
           <w:tcPr>
             <w:tcW w:w="1590" w:type="dxa"/>
-            <w:tcMar/>
-          </w:tcPr>
-          <w:p>
-            <w:pPr>
-              <w:pStyle w:val="Standard"/>
-            </w:pPr>
+            <w:vAlign w:val="center"/>
+          </w:tcPr>
+          <w:p>
+            <w:pPr>
+              <w:jc w:val="center"/>
+            </w:pPr>
+            <w:r>
+              <w:t>5 min</w:t>
+            </w:r>
           </w:p>
         </w:tc>
         <w:tc>
           <w:tcPr>
             <w:tcW w:w="2325" w:type="dxa"/>
-            <w:tcMar/>
-          </w:tcPr>
-          <w:p>
-            <w:pPr>
-              <w:pStyle w:val="Standard"/>
-              <w:suppressLineNumbers w:val="0"/>
-              <w:bidi w:val="0"/>
-              <w:spacing w:before="0" w:beforeAutospacing="off" w:after="0" w:afterAutospacing="off" w:line="278" w:lineRule="auto"/>
-              <w:ind w:left="0" w:right="0"/>
-              <w:jc w:val="left"/>
+            <w:vAlign w:val="center"/>
+          </w:tcPr>
+          <w:p>
+            <w:pPr>
+              <w:spacing w:line="278" w:lineRule="auto"/>
+              <w:jc w:val="center"/>
             </w:pPr>
           </w:p>
         </w:tc>
         <w:tc>
           <w:tcPr>
             <w:tcW w:w="7722" w:type="dxa"/>
-            <w:tcMar/>
-          </w:tcPr>
-          <w:p>
-            <w:pPr>
-              <w:pStyle w:val="Standard"/>
-              <w:suppressLineNumbers w:val="0"/>
-              <w:bidi w:val="0"/>
-              <w:spacing w:before="0" w:beforeAutospacing="off" w:after="0" w:afterAutospacing="off" w:line="278" w:lineRule="auto"/>
-              <w:ind w:left="0" w:right="0"/>
-              <w:jc w:val="left"/>
-              <w:rPr>
-                <w:noProof w:val="0"/>
-                <w:lang w:val="de-DE"/>
-              </w:rPr>
-            </w:pPr>
-            <w:r>
-              <w:rPr>
-                <w:noProof w:val="0"/>
-                <w:lang w:val="de-DE"/>
-              </w:rPr>
-              <w:t xml:space="preserve">In der Definition des Arrays </w:t>
-            </w:r>
-            <w:r>
-              <w:rPr>
-                <w:noProof w:val="0"/>
-                <w:lang w:val="de-DE"/>
-              </w:rPr>
-              <w:t>$</w:t>
-            </w:r>
-            <w:r>
-              <w:rPr>
-                <w:noProof w:val="0"/>
-                <w:lang w:val="de-DE"/>
-              </w:rPr>
-              <w:t>allergens</w:t>
-            </w:r>
-            <w:r>
-              <w:rPr>
-                <w:noProof w:val="0"/>
-                <w:lang w:val="de-DE"/>
-              </w:rPr>
-              <w:t xml:space="preserve"> fehlte ein Komma nach dem Eintrag </w:t>
-            </w:r>
-            <w:r>
-              <w:rPr>
-                <w:noProof w:val="0"/>
-                <w:lang w:val="de-DE"/>
-              </w:rPr>
-              <w:t>'Fisch'</w:t>
-            </w:r>
-            <w:r>
-              <w:rPr>
-                <w:noProof w:val="0"/>
-                <w:lang w:val="de-DE"/>
-              </w:rPr>
-              <w:t>.</w:t>
-            </w:r>
-          </w:p>
-          <w:p>
-            <w:pPr>
-              <w:pStyle w:val="Standard"/>
-              <w:suppressLineNumbers w:val="0"/>
-              <w:bidi w:val="0"/>
-              <w:spacing w:before="0" w:beforeAutospacing="off" w:after="0" w:afterAutospacing="off" w:line="278" w:lineRule="auto"/>
-              <w:ind w:left="0" w:right="0"/>
-              <w:jc w:val="left"/>
-              <w:rPr>
-                <w:noProof w:val="0"/>
-                <w:lang w:val="de-DE"/>
-              </w:rPr>
-            </w:pPr>
-            <w:r>
-              <w:rPr>
-                <w:noProof w:val="0"/>
-                <w:lang w:val="de-DE"/>
-              </w:rPr>
-              <w:t xml:space="preserve">In der Definition des Arrays </w:t>
-            </w:r>
-            <w:r>
-              <w:rPr>
-                <w:noProof w:val="0"/>
-                <w:lang w:val="de-DE"/>
-              </w:rPr>
-              <w:t>$</w:t>
-            </w:r>
-            <w:r>
-              <w:rPr>
-                <w:noProof w:val="0"/>
-                <w:lang w:val="de-DE"/>
-              </w:rPr>
-              <w:t>meal</w:t>
-            </w:r>
-            <w:r>
-              <w:rPr>
-                <w:noProof w:val="0"/>
-                <w:lang w:val="de-DE"/>
-              </w:rPr>
-              <w:t xml:space="preserve"> fehlte </w:t>
-            </w:r>
-            <w:r>
-              <w:rPr>
-                <w:noProof w:val="0"/>
-                <w:lang w:val="de-DE"/>
-              </w:rPr>
-              <w:t>ein schließendes eckiges Klammer</w:t>
-            </w:r>
-            <w:r>
-              <w:rPr>
-                <w:noProof w:val="0"/>
-                <w:lang w:val="de-DE"/>
-              </w:rPr>
-              <w:t xml:space="preserve"> für das Unterarray </w:t>
-            </w:r>
-            <w:r>
-              <w:rPr>
-                <w:noProof w:val="0"/>
-                <w:lang w:val="de-DE"/>
-              </w:rPr>
-              <w:t>'</w:t>
-            </w:r>
-            <w:r>
-              <w:rPr>
-                <w:noProof w:val="0"/>
-                <w:lang w:val="de-DE"/>
-              </w:rPr>
-              <w:t>allergens</w:t>
-            </w:r>
-            <w:r>
-              <w:rPr>
-                <w:noProof w:val="0"/>
-                <w:lang w:val="de-DE"/>
-              </w:rPr>
-              <w:t>'</w:t>
-            </w:r>
-            <w:r>
-              <w:rPr>
-                <w:noProof w:val="0"/>
-                <w:lang w:val="de-DE"/>
-              </w:rPr>
-              <w:t>.</w:t>
-            </w:r>
-          </w:p>
-          <w:p>
-            <w:pPr>
-              <w:pStyle w:val="Standard"/>
-              <w:suppressLineNumbers w:val="0"/>
-              <w:bidi w:val="0"/>
-              <w:spacing w:before="0" w:beforeAutospacing="off" w:after="0" w:afterAutospacing="off" w:line="278" w:lineRule="auto"/>
-              <w:ind w:left="0" w:right="0"/>
-              <w:jc w:val="left"/>
-              <w:rPr>
-                <w:noProof w:val="0"/>
-                <w:lang w:val="de-DE"/>
-              </w:rPr>
-            </w:pPr>
-            <w:r>
-              <w:rPr>
-                <w:noProof w:val="0"/>
-                <w:lang w:val="de-DE"/>
-              </w:rPr>
-              <w:t xml:space="preserve">In der Funktion </w:t>
-            </w:r>
-            <w:r>
-              <w:rPr>
-                <w:noProof w:val="0"/>
-                <w:lang w:val="de-DE"/>
-              </w:rPr>
-              <w:t>calcMeanStars</w:t>
-            </w:r>
-            <w:r>
-              <w:rPr>
-                <w:noProof w:val="0"/>
-                <w:lang w:val="de-DE"/>
-              </w:rPr>
-              <w:t xml:space="preserve"> wurde der Rückgabewert nicht explizit typisiert.</w:t>
-            </w:r>
-          </w:p>
-          <w:p>
-            <w:pPr>
-              <w:pStyle w:val="Standard"/>
-              <w:suppressLineNumbers w:val="0"/>
-              <w:bidi w:val="0"/>
-              <w:spacing w:before="0" w:beforeAutospacing="off" w:after="0" w:afterAutospacing="off" w:line="278" w:lineRule="auto"/>
-              <w:ind w:left="0" w:right="0"/>
-              <w:jc w:val="left"/>
-              <w:rPr>
-                <w:noProof w:val="0"/>
-                <w:lang w:val="de-DE"/>
-              </w:rPr>
-            </w:pPr>
-            <w:r>
-              <w:rPr>
-                <w:noProof w:val="0"/>
-                <w:lang w:val="de-DE"/>
-              </w:rPr>
-              <w:t xml:space="preserve">Die Klammer bei der Abfrage </w:t>
-            </w:r>
-            <w:r>
-              <w:rPr>
-                <w:noProof w:val="0"/>
-                <w:lang w:val="de-DE"/>
-              </w:rPr>
-              <w:t>if</w:t>
-            </w:r>
-            <w:r>
-              <w:rPr>
-                <w:noProof w:val="0"/>
-                <w:lang w:val="de-DE"/>
-              </w:rPr>
-              <w:t xml:space="preserve"> (!</w:t>
-            </w:r>
-            <w:r>
-              <w:rPr>
-                <w:noProof w:val="0"/>
-                <w:lang w:val="de-DE"/>
-              </w:rPr>
-              <w:t>empty</w:t>
-            </w:r>
-            <w:r>
-              <w:rPr>
-                <w:noProof w:val="0"/>
-                <w:lang w:val="de-DE"/>
-              </w:rPr>
-              <w:t>($_GET[GET_PARAM_SEARCH_TEXT]))</w:t>
-            </w:r>
-            <w:r>
-              <w:rPr>
-                <w:noProof w:val="0"/>
-                <w:lang w:val="de-DE"/>
-              </w:rPr>
-              <w:t xml:space="preserve"> war nicht geschlossen.</w:t>
-            </w:r>
-          </w:p>
-          <w:p>
-            <w:pPr>
-              <w:pStyle w:val="Standard"/>
-              <w:suppressLineNumbers w:val="0"/>
-              <w:bidi w:val="0"/>
-              <w:spacing w:before="0" w:beforeAutospacing="off" w:after="0" w:afterAutospacing="off" w:line="278" w:lineRule="auto"/>
-              <w:ind w:left="0" w:right="0"/>
-              <w:jc w:val="left"/>
-              <w:rPr>
-                <w:noProof w:val="0"/>
-                <w:lang w:val="de-DE"/>
-              </w:rPr>
-            </w:pPr>
-            <w:r>
-              <w:rPr>
-                <w:noProof w:val="0"/>
-                <w:lang w:val="de-DE"/>
-              </w:rPr>
-              <w:t xml:space="preserve">In der Funktion </w:t>
-            </w:r>
-            <w:r>
-              <w:rPr>
-                <w:noProof w:val="0"/>
-                <w:lang w:val="de-DE"/>
-              </w:rPr>
-              <w:t>calcMeanStars</w:t>
-            </w:r>
-            <w:r>
-              <w:rPr>
-                <w:noProof w:val="0"/>
-                <w:lang w:val="de-DE"/>
-              </w:rPr>
-              <w:t xml:space="preserve"> wurde die Summe nicht durch die Anzahl der Bewertungen geteilt, um den Durchschnitt zu berechnen.</w:t>
-            </w:r>
-          </w:p>
-          <w:p>
-            <w:pPr>
-              <w:pStyle w:val="Standard"/>
-              <w:suppressLineNumbers w:val="0"/>
-              <w:bidi w:val="0"/>
-              <w:spacing w:before="0" w:beforeAutospacing="off" w:after="0" w:afterAutospacing="off" w:line="278" w:lineRule="auto"/>
-              <w:ind w:left="0" w:right="0"/>
-              <w:jc w:val="left"/>
-            </w:pPr>
-          </w:p>
-          <w:p>
-            <w:pPr>
-              <w:pStyle w:val="Standard"/>
-              <w:suppressLineNumbers w:val="0"/>
-              <w:bidi w:val="0"/>
-              <w:spacing w:before="0" w:beforeAutospacing="off" w:after="0" w:afterAutospacing="off" w:line="278" w:lineRule="auto"/>
-              <w:ind w:left="0" w:right="0"/>
-              <w:jc w:val="left"/>
-              <w:rPr>
-                <w:noProof w:val="0"/>
-                <w:lang w:val="de-DE"/>
-              </w:rPr>
-            </w:pPr>
+            <w:vAlign w:val="center"/>
+          </w:tcPr>
+          <w:p>
+            <w:pPr>
+              <w:spacing w:line="278" w:lineRule="auto"/>
+              <w:jc w:val="center"/>
+            </w:pPr>
+            <w:r>
+              <w:t>Diese Aufgabe erfolgte mit leichtigkeit.</w:t>
+            </w:r>
           </w:p>
         </w:tc>
       </w:tr>
@@ -2144,89 +1756,100 @@
         <w:tc>
           <w:tcPr>
             <w:tcW w:w="1875" w:type="dxa"/>
-            <w:tcMar/>
-          </w:tcPr>
-          <w:p>
-            <w:pPr>
-              <w:pStyle w:val="Standard"/>
-              <w:rPr>
-                <w:rFonts w:ascii="Aptos" w:hAnsi="Aptos" w:eastAsia="Aptos" w:cs="Arial" w:asciiTheme="minorAscii" w:hAnsiTheme="minorAscii" w:eastAsiaTheme="minorAscii" w:cstheme="minorBidi"/>
-                <w:color w:val="auto"/>
-                <w:sz w:val="24"/>
-                <w:szCs w:val="24"/>
-                <w:lang w:eastAsia="en-US" w:bidi="ar-SA"/>
-              </w:rPr>
-            </w:pPr>
-            <w:r>
-              <w:rPr>
-                <w:rFonts w:ascii="Aptos" w:hAnsi="Aptos" w:eastAsia="Aptos" w:cs="Arial" w:asciiTheme="minorAscii" w:hAnsiTheme="minorAscii" w:eastAsiaTheme="minorAscii" w:cstheme="minorBidi"/>
-                <w:color w:val="auto"/>
-                <w:sz w:val="24"/>
-                <w:szCs w:val="24"/>
-                <w:lang w:eastAsia="en-US" w:bidi="ar-SA"/>
-              </w:rPr>
-              <w:t xml:space="preserve">M2/ Aufgabe 4 </w:t>
+            <w:vAlign w:val="center"/>
+          </w:tcPr>
+          <w:p>
+            <w:pPr>
+              <w:jc w:val="center"/>
+              <w:rPr>
+                <w:rFonts w:eastAsiaTheme="minorEastAsia"/>
+              </w:rPr>
+            </w:pPr>
+            <w:r>
+              <w:rPr>
+                <w:rFonts w:eastAsiaTheme="minorEastAsia"/>
+              </w:rPr>
+              <w:t>M2/ Aufgabe 5</w:t>
             </w:r>
           </w:p>
         </w:tc>
         <w:tc>
           <w:tcPr>
             <w:tcW w:w="1530" w:type="dxa"/>
-            <w:tcMar/>
-          </w:tcPr>
-          <w:p>
-            <w:pPr>
-              <w:pStyle w:val="Standard"/>
-            </w:pPr>
-            <w:r>
-              <w:rPr/>
-              <w:t>10 min</w:t>
+            <w:vAlign w:val="center"/>
+          </w:tcPr>
+          <w:p>
+            <w:pPr>
+              <w:jc w:val="center"/>
+            </w:pPr>
+            <w:r>
+              <w:t>60</w:t>
+            </w:r>
+            <w:r>
+              <w:t xml:space="preserve"> min</w:t>
             </w:r>
           </w:p>
         </w:tc>
         <w:tc>
           <w:tcPr>
             <w:tcW w:w="1590" w:type="dxa"/>
-            <w:tcMar/>
-          </w:tcPr>
-          <w:p>
-            <w:pPr>
-              <w:pStyle w:val="Standard"/>
-            </w:pPr>
-            <w:r>
-              <w:rPr/>
-              <w:t>5 min</w:t>
+            <w:vAlign w:val="center"/>
+          </w:tcPr>
+          <w:p>
+            <w:pPr>
+              <w:jc w:val="center"/>
+            </w:pPr>
+            <w:r>
+              <w:t>40</w:t>
+            </w:r>
+            <w:r>
+              <w:t xml:space="preserve"> min</w:t>
             </w:r>
           </w:p>
         </w:tc>
         <w:tc>
           <w:tcPr>
             <w:tcW w:w="2325" w:type="dxa"/>
-            <w:tcMar/>
-          </w:tcPr>
-          <w:p>
-            <w:pPr>
-              <w:pStyle w:val="Standard"/>
-              <w:spacing w:line="278" w:lineRule="auto"/>
-              <w:jc w:val="left"/>
+            <w:vAlign w:val="center"/>
+          </w:tcPr>
+          <w:p>
+            <w:pPr>
+              <w:spacing w:line="278" w:lineRule="auto"/>
+              <w:jc w:val="center"/>
             </w:pPr>
           </w:p>
         </w:tc>
         <w:tc>
           <w:tcPr>
             <w:tcW w:w="7722" w:type="dxa"/>
-            <w:tcMar/>
-          </w:tcPr>
-          <w:p>
-            <w:pPr>
-              <w:pStyle w:val="Standard"/>
-              <w:spacing w:line="278" w:lineRule="auto"/>
-              <w:jc w:val="left"/>
-              <w:rPr>
-                <w:noProof w:val="0"/>
-                <w:lang w:val="de-DE"/>
-              </w:rPr>
-            </w:pPr>
+            <w:vAlign w:val="center"/>
+          </w:tcPr>
+          <w:p>
+            <w:pPr>
+              <w:spacing w:line="278" w:lineRule="auto"/>
+              <w:jc w:val="center"/>
+            </w:pPr>
+            <w:r>
+              <w:t>Die Aufgabenstellung war ni</w:t>
+            </w:r>
+            <w:r>
+              <w:t>c</w:t>
+            </w:r>
+            <w:r>
+              <w:t>ht ausf</w:t>
+            </w:r>
+            <w:r>
+              <w:t>ü</w:t>
+            </w:r>
+            <w:r>
+              <w:t>hrlich und klar genug, w</w:t>
+            </w:r>
+            <w:r>
+              <w:t>es</w:t>
+            </w:r>
+            <w:r>
+              <w:t>halb es etwas gedauert hat, zu verstehen was ich zu tun habe.</w:t>
+            </w:r>
           </w:p>
         </w:tc>
       </w:tr>
@@ -2237,46 +1860,36 @@
         <w:tc>
           <w:tcPr>
             <w:tcW w:w="1875" w:type="dxa"/>
-            <w:tcMar/>
-          </w:tcPr>
-          <w:p>
-            <w:pPr>
-              <w:pStyle w:val="Standard"/>
-              <w:rPr>
-                <w:rFonts w:ascii="Aptos" w:hAnsi="Aptos" w:eastAsia="Aptos" w:cs="Arial" w:asciiTheme="minorAscii" w:hAnsiTheme="minorAscii" w:eastAsiaTheme="minorAscii" w:cstheme="minorBidi"/>
-                <w:color w:val="auto"/>
-                <w:sz w:val="24"/>
-                <w:szCs w:val="24"/>
-                <w:lang w:eastAsia="en-US" w:bidi="ar-SA"/>
-              </w:rPr>
-            </w:pPr>
-            <w:r>
-              <w:rPr>
-                <w:rFonts w:ascii="Aptos" w:hAnsi="Aptos" w:eastAsia="Aptos" w:cs="Arial" w:asciiTheme="minorAscii" w:hAnsiTheme="minorAscii" w:eastAsiaTheme="minorAscii" w:cstheme="minorBidi"/>
-                <w:color w:val="auto"/>
-                <w:sz w:val="24"/>
-                <w:szCs w:val="24"/>
-                <w:lang w:eastAsia="en-US" w:bidi="ar-SA"/>
-              </w:rPr>
-              <w:t>M2/ Aufgabe 5</w:t>
+            <w:vAlign w:val="center"/>
+          </w:tcPr>
+          <w:p>
+            <w:pPr>
+              <w:jc w:val="center"/>
+              <w:rPr>
+                <w:rFonts w:eastAsiaTheme="minorEastAsia"/>
+              </w:rPr>
+            </w:pPr>
+            <w:r>
+              <w:rPr>
+                <w:rFonts w:eastAsiaTheme="minorEastAsia"/>
+              </w:rPr>
+              <w:t>M2/ Aufagbe 6</w:t>
             </w:r>
           </w:p>
         </w:tc>
         <w:tc>
           <w:tcPr>
             <w:tcW w:w="1530" w:type="dxa"/>
-            <w:tcMar/>
-          </w:tcPr>
-          <w:p>
-            <w:pPr>
-              <w:pStyle w:val="Standard"/>
-            </w:pPr>
-            <w:r>
-              <w:rPr/>
-              <w:t>60</w:t>
-            </w:r>
-            <w:r>
-              <w:rPr/>
+            <w:vAlign w:val="center"/>
+          </w:tcPr>
+          <w:p>
+            <w:pPr>
+              <w:jc w:val="center"/>
+            </w:pPr>
+            <w:r>
+              <w:t>40</w:t>
+            </w:r>
+            <w:r>
               <w:t xml:space="preserve"> min</w:t>
             </w:r>
           </w:p>
@@ -2284,246 +1897,31 @@
         <w:tc>
           <w:tcPr>
             <w:tcW w:w="1590" w:type="dxa"/>
-            <w:tcMar/>
-          </w:tcPr>
-          <w:p>
-            <w:pPr>
-              <w:pStyle w:val="Standard"/>
-            </w:pPr>
-            <w:r>
-              <w:rPr/>
-              <w:t>40</w:t>
-            </w:r>
-            <w:r>
-              <w:rPr/>
-              <w:t xml:space="preserve"> min</w:t>
+            <w:vAlign w:val="center"/>
+          </w:tcPr>
+          <w:p>
+            <w:pPr>
+              <w:jc w:val="center"/>
+            </w:pPr>
+            <w:r>
+              <w:t>90</w:t>
+            </w:r>
+            <w:r>
+              <w:t>min</w:t>
             </w:r>
           </w:p>
         </w:tc>
         <w:tc>
           <w:tcPr>
             <w:tcW w:w="2325" w:type="dxa"/>
-            <w:tcMar/>
-          </w:tcPr>
-          <w:p>
-            <w:pPr>
-              <w:pStyle w:val="Standard"/>
-              <w:spacing w:line="278" w:lineRule="auto"/>
-              <w:jc w:val="left"/>
-            </w:pPr>
-          </w:p>
-        </w:tc>
-        <w:tc>
-          <w:tcPr>
-            <w:tcW w:w="7722" w:type="dxa"/>
-            <w:tcMar/>
-          </w:tcPr>
-          <w:p>
-            <w:pPr>
-              <w:pStyle w:val="Standard"/>
-              <w:spacing w:line="278" w:lineRule="auto"/>
-              <w:jc w:val="left"/>
-              <w:rPr>
-                <w:noProof w:val="0"/>
-                <w:lang w:val="de-DE"/>
-              </w:rPr>
-            </w:pPr>
-            <w:r>
-              <w:rPr>
-                <w:noProof w:val="0"/>
-                <w:lang w:val="de-DE"/>
-              </w:rPr>
-              <w:t xml:space="preserve">Die Aufgabenstellung war </w:t>
-            </w:r>
-            <w:r>
-              <w:rPr>
-                <w:noProof w:val="0"/>
-                <w:lang w:val="de-DE"/>
-              </w:rPr>
-              <w:t>ni</w:t>
-            </w:r>
-            <w:r>
-              <w:rPr>
-                <w:noProof w:val="0"/>
-                <w:lang w:val="de-DE"/>
-              </w:rPr>
-              <w:t>c</w:t>
-            </w:r>
-            <w:r>
-              <w:rPr>
-                <w:noProof w:val="0"/>
-                <w:lang w:val="de-DE"/>
-              </w:rPr>
-              <w:t>ht</w:t>
-            </w:r>
-            <w:r>
-              <w:rPr>
-                <w:noProof w:val="0"/>
-                <w:lang w:val="de-DE"/>
-              </w:rPr>
-              <w:t xml:space="preserve"> </w:t>
-            </w:r>
-            <w:r>
-              <w:rPr>
-                <w:noProof w:val="0"/>
-                <w:lang w:val="de-DE"/>
-              </w:rPr>
-              <w:t>ausf</w:t>
-            </w:r>
-            <w:r>
-              <w:rPr>
-                <w:noProof w:val="0"/>
-                <w:lang w:val="de-DE"/>
-              </w:rPr>
-              <w:t>ü</w:t>
-            </w:r>
-            <w:r>
-              <w:rPr>
-                <w:noProof w:val="0"/>
-                <w:lang w:val="de-DE"/>
-              </w:rPr>
-              <w:t>hrlich</w:t>
-            </w:r>
-            <w:r>
-              <w:rPr>
-                <w:noProof w:val="0"/>
-                <w:lang w:val="de-DE"/>
-              </w:rPr>
-              <w:t xml:space="preserve"> und klar genug, </w:t>
-            </w:r>
-            <w:r>
-              <w:rPr>
-                <w:noProof w:val="0"/>
-                <w:lang w:val="de-DE"/>
-              </w:rPr>
-              <w:t>w</w:t>
-            </w:r>
-            <w:r>
-              <w:rPr>
-                <w:noProof w:val="0"/>
-                <w:lang w:val="de-DE"/>
-              </w:rPr>
-              <w:t>es</w:t>
-            </w:r>
-            <w:r>
-              <w:rPr>
-                <w:noProof w:val="0"/>
-                <w:lang w:val="de-DE"/>
-              </w:rPr>
-              <w:t>halb</w:t>
-            </w:r>
-            <w:r>
-              <w:rPr>
-                <w:noProof w:val="0"/>
-                <w:lang w:val="de-DE"/>
-              </w:rPr>
-              <w:t xml:space="preserve"> es etwas gedauert hat, zu verstehen was ich zu tun habe.</w:t>
-            </w:r>
-          </w:p>
-        </w:tc>
-      </w:tr>
-      <w:tr>
-        <w:trPr>
-          <w:trHeight w:val="300"/>
-        </w:trPr>
-        <w:tc>
-          <w:tcPr>
-            <w:tcW w:w="1875" w:type="dxa"/>
-            <w:tcMar/>
-          </w:tcPr>
-          <w:p>
-            <w:pPr>
-              <w:pStyle w:val="Standard"/>
-              <w:rPr>
-                <w:rFonts w:ascii="Aptos" w:hAnsi="Aptos" w:eastAsia="Aptos" w:cs="Arial" w:asciiTheme="minorAscii" w:hAnsiTheme="minorAscii" w:eastAsiaTheme="minorAscii" w:cstheme="minorBidi"/>
-                <w:color w:val="auto"/>
-                <w:sz w:val="24"/>
-                <w:szCs w:val="24"/>
-                <w:lang w:eastAsia="en-US" w:bidi="ar-SA"/>
-              </w:rPr>
-            </w:pPr>
-            <w:r>
-              <w:rPr>
-                <w:rFonts w:ascii="Aptos" w:hAnsi="Aptos" w:eastAsia="Aptos" w:cs="Arial" w:asciiTheme="minorAscii" w:hAnsiTheme="minorAscii" w:eastAsiaTheme="minorAscii" w:cstheme="minorBidi"/>
-                <w:color w:val="auto"/>
-                <w:sz w:val="24"/>
-                <w:szCs w:val="24"/>
-                <w:lang w:eastAsia="en-US" w:bidi="ar-SA"/>
-              </w:rPr>
-              <w:t xml:space="preserve">M2/ </w:t>
-            </w:r>
-            <w:r>
-              <w:rPr>
-                <w:rFonts w:ascii="Aptos" w:hAnsi="Aptos" w:eastAsia="Aptos" w:cs="Arial" w:asciiTheme="minorAscii" w:hAnsiTheme="minorAscii" w:eastAsiaTheme="minorAscii" w:cstheme="minorBidi"/>
-                <w:color w:val="auto"/>
-                <w:sz w:val="24"/>
-                <w:szCs w:val="24"/>
-                <w:lang w:eastAsia="en-US" w:bidi="ar-SA"/>
-              </w:rPr>
-              <w:t>Aufagbe</w:t>
-            </w:r>
-            <w:r>
-              <w:rPr>
-                <w:rFonts w:ascii="Aptos" w:hAnsi="Aptos" w:eastAsia="Aptos" w:cs="Arial" w:asciiTheme="minorAscii" w:hAnsiTheme="minorAscii" w:eastAsiaTheme="minorAscii" w:cstheme="minorBidi"/>
-                <w:color w:val="auto"/>
-                <w:sz w:val="24"/>
-                <w:szCs w:val="24"/>
-                <w:lang w:eastAsia="en-US" w:bidi="ar-SA"/>
-              </w:rPr>
-              <w:t xml:space="preserve"> 6</w:t>
-            </w:r>
-          </w:p>
-        </w:tc>
-        <w:tc>
-          <w:tcPr>
-            <w:tcW w:w="1530" w:type="dxa"/>
-            <w:tcMar/>
-          </w:tcPr>
-          <w:p>
-            <w:pPr>
-              <w:pStyle w:val="Standard"/>
-            </w:pPr>
-            <w:r>
-              <w:rPr/>
-              <w:t>40</w:t>
-            </w:r>
-            <w:r>
-              <w:rPr/>
-              <w:t xml:space="preserve"> min</w:t>
-            </w:r>
-          </w:p>
-        </w:tc>
-        <w:tc>
-          <w:tcPr>
-            <w:tcW w:w="1590" w:type="dxa"/>
-            <w:tcMar/>
-          </w:tcPr>
-          <w:p>
-            <w:pPr>
-              <w:pStyle w:val="Standard"/>
-            </w:pPr>
-            <w:r>
-              <w:rPr/>
-              <w:t>90</w:t>
-            </w:r>
-            <w:r>
-              <w:rPr/>
-              <w:t>min</w:t>
-            </w:r>
-          </w:p>
-        </w:tc>
-        <w:tc>
-          <w:tcPr>
-            <w:tcW w:w="2325" w:type="dxa"/>
-            <w:tcMar/>
-          </w:tcPr>
-          <w:p>
-            <w:pPr>
-              <w:pStyle w:val="Standard"/>
-              <w:spacing w:line="278" w:lineRule="auto"/>
-              <w:jc w:val="left"/>
-            </w:pPr>
-            <w:hyperlink r:id="Rfef22ebf349b4e60">
+            <w:vAlign w:val="center"/>
+          </w:tcPr>
+          <w:p>
+            <w:pPr>
+              <w:spacing w:line="278" w:lineRule="auto"/>
+              <w:jc w:val="center"/>
+            </w:pPr>
+            <w:hyperlink r:id="rId19">
               <w:r>
                 <w:rPr>
                   <w:rStyle w:val="Hyperlink"/>
@@ -2532,7 +1930,6 @@
               </w:r>
             </w:hyperlink>
             <w:r>
-              <w:rPr/>
               <w:t xml:space="preserve"> </w:t>
             </w:r>
           </w:p>
@@ -2540,17 +1937,12 @@
         <w:tc>
           <w:tcPr>
             <w:tcW w:w="7722" w:type="dxa"/>
-            <w:tcMar/>
-          </w:tcPr>
-          <w:p>
-            <w:pPr>
-              <w:pStyle w:val="Standard"/>
-              <w:spacing w:line="278" w:lineRule="auto"/>
-              <w:jc w:val="left"/>
-              <w:rPr>
-                <w:noProof w:val="0"/>
-                <w:lang w:val="de-DE"/>
-              </w:rPr>
+            <w:vAlign w:val="center"/>
+          </w:tcPr>
+          <w:p>
+            <w:pPr>
+              <w:spacing w:line="278" w:lineRule="auto"/>
+              <w:jc w:val="center"/>
             </w:pPr>
           </w:p>
         </w:tc>
@@ -2562,26 +1954,18 @@
         <w:tc>
           <w:tcPr>
             <w:tcW w:w="1875" w:type="dxa"/>
-            <w:tcMar/>
-          </w:tcPr>
-          <w:p>
-            <w:pPr>
-              <w:pStyle w:val="Standard"/>
-              <w:rPr>
-                <w:rFonts w:ascii="Aptos" w:hAnsi="Aptos" w:eastAsia="Aptos" w:cs="Arial" w:asciiTheme="minorAscii" w:hAnsiTheme="minorAscii" w:eastAsiaTheme="minorAscii" w:cstheme="minorBidi"/>
-                <w:color w:val="auto"/>
-                <w:sz w:val="24"/>
-                <w:szCs w:val="24"/>
-                <w:lang w:eastAsia="en-US" w:bidi="ar-SA"/>
-              </w:rPr>
-            </w:pPr>
-            <w:r>
-              <w:rPr>
-                <w:rFonts w:ascii="Aptos" w:hAnsi="Aptos" w:eastAsia="Aptos" w:cs="Arial" w:asciiTheme="minorAscii" w:hAnsiTheme="minorAscii" w:eastAsiaTheme="minorAscii" w:cstheme="minorBidi"/>
-                <w:color w:val="auto"/>
-                <w:sz w:val="24"/>
-                <w:szCs w:val="24"/>
-                <w:lang w:eastAsia="en-US" w:bidi="ar-SA"/>
+            <w:vAlign w:val="center"/>
+          </w:tcPr>
+          <w:p>
+            <w:pPr>
+              <w:jc w:val="center"/>
+              <w:rPr>
+                <w:rFonts w:eastAsiaTheme="minorEastAsia"/>
+              </w:rPr>
+            </w:pPr>
+            <w:r>
+              <w:rPr>
+                <w:rFonts w:eastAsiaTheme="minorEastAsia"/>
               </w:rPr>
               <w:t>M2/ Aufgabe 7</w:t>
             </w:r>
@@ -2590,14 +1974,13 @@
         <w:tc>
           <w:tcPr>
             <w:tcW w:w="1530" w:type="dxa"/>
-            <w:tcMar/>
-          </w:tcPr>
-          <w:p>
-            <w:pPr>
-              <w:pStyle w:val="Standard"/>
-            </w:pPr>
-            <w:r>
-              <w:rPr/>
+            <w:vAlign w:val="center"/>
+          </w:tcPr>
+          <w:p>
+            <w:pPr>
+              <w:jc w:val="center"/>
+            </w:pPr>
+            <w:r>
               <w:t>60 min</w:t>
             </w:r>
           </w:p>
@@ -2605,14 +1988,13 @@
         <w:tc>
           <w:tcPr>
             <w:tcW w:w="1590" w:type="dxa"/>
-            <w:tcMar/>
-          </w:tcPr>
-          <w:p>
-            <w:pPr>
-              <w:pStyle w:val="Standard"/>
-            </w:pPr>
-            <w:r>
-              <w:rPr/>
+            <w:vAlign w:val="center"/>
+          </w:tcPr>
+          <w:p>
+            <w:pPr>
+              <w:jc w:val="center"/>
+            </w:pPr>
+            <w:r>
               <w:t>80 min</w:t>
             </w:r>
           </w:p>
@@ -2620,15 +2002,14 @@
         <w:tc>
           <w:tcPr>
             <w:tcW w:w="2325" w:type="dxa"/>
-            <w:tcMar/>
-          </w:tcPr>
-          <w:p>
-            <w:pPr>
-              <w:pStyle w:val="Standard"/>
-              <w:spacing w:line="278" w:lineRule="auto"/>
-              <w:jc w:val="left"/>
-            </w:pPr>
-            <w:hyperlink w:anchor=":~:text=Mit%20dem%20PHP-Befehl%20readfile,entsprechend%20auch%20in%20Skripte%20einarbeiten" r:id="R89eb9e9ebc594d7f">
+            <w:vAlign w:val="center"/>
+          </w:tcPr>
+          <w:p>
+            <w:pPr>
+              <w:spacing w:line="278" w:lineRule="auto"/>
+              <w:jc w:val="center"/>
+            </w:pPr>
+            <w:hyperlink r:id="rId20" w:anchor=":~:text=Mit%20dem%20PHP-Befehl%20readfile,entsprechend%20auch%20in%20Skripte%20einarbeiten">
               <w:r>
                 <w:rPr>
                   <w:rStyle w:val="Hyperlink"/>
@@ -2637,53 +2018,28 @@
               </w:r>
             </w:hyperlink>
             <w:r>
-              <w:rPr/>
               <w:t xml:space="preserve">. </w:t>
             </w:r>
           </w:p>
           <w:p>
             <w:pPr>
-              <w:pStyle w:val="Standard"/>
-              <w:spacing w:line="278" w:lineRule="auto"/>
-              <w:jc w:val="left"/>
+              <w:spacing w:line="278" w:lineRule="auto"/>
+              <w:jc w:val="center"/>
             </w:pPr>
           </w:p>
         </w:tc>
         <w:tc>
           <w:tcPr>
             <w:tcW w:w="7722" w:type="dxa"/>
-            <w:tcMar/>
-          </w:tcPr>
-          <w:p>
-            <w:pPr>
-              <w:pStyle w:val="Standard"/>
-              <w:spacing w:line="278" w:lineRule="auto"/>
-              <w:jc w:val="left"/>
-              <w:rPr>
-                <w:noProof w:val="0"/>
-                <w:lang w:val="de-DE"/>
-              </w:rPr>
-            </w:pPr>
-            <w:r>
-              <w:rPr>
-                <w:noProof w:val="0"/>
-                <w:lang w:val="de-DE"/>
-              </w:rPr>
-              <w:t xml:space="preserve">Die Zähler Funktion hat nach dem Langen Ausprobieren </w:t>
-            </w:r>
-            <w:r>
-              <w:rPr>
-                <w:noProof w:val="0"/>
-                <w:lang w:val="de-DE"/>
-              </w:rPr>
-              <w:t>schlussendlich</w:t>
-            </w:r>
-            <w:r>
-              <w:rPr>
-                <w:noProof w:val="0"/>
-                <w:lang w:val="de-DE"/>
-              </w:rPr>
-              <w:t xml:space="preserve"> funktioniert.</w:t>
+            <w:vAlign w:val="center"/>
+          </w:tcPr>
+          <w:p>
+            <w:pPr>
+              <w:spacing w:line="278" w:lineRule="auto"/>
+              <w:jc w:val="center"/>
+            </w:pPr>
+            <w:r>
+              <w:t>Die Zähler Funktion hat nach dem Langen Ausprobieren schlussendlich funktioniert.</w:t>
             </w:r>
           </w:p>
         </w:tc>
@@ -2695,26 +2051,18 @@
         <w:tc>
           <w:tcPr>
             <w:tcW w:w="1875" w:type="dxa"/>
-            <w:tcMar/>
-          </w:tcPr>
-          <w:p>
-            <w:pPr>
-              <w:pStyle w:val="Standard"/>
-              <w:rPr>
-                <w:rFonts w:ascii="Aptos" w:hAnsi="Aptos" w:eastAsia="Aptos" w:cs="Arial" w:asciiTheme="minorAscii" w:hAnsiTheme="minorAscii" w:eastAsiaTheme="minorAscii" w:cstheme="minorBidi"/>
-                <w:color w:val="auto"/>
-                <w:sz w:val="24"/>
-                <w:szCs w:val="24"/>
-                <w:lang w:eastAsia="en-US" w:bidi="ar-SA"/>
-              </w:rPr>
-            </w:pPr>
-            <w:r>
-              <w:rPr>
-                <w:rFonts w:ascii="Aptos" w:hAnsi="Aptos" w:eastAsia="Aptos" w:cs="Arial" w:asciiTheme="minorAscii" w:hAnsiTheme="minorAscii" w:eastAsiaTheme="minorAscii" w:cstheme="minorBidi"/>
-                <w:color w:val="auto"/>
-                <w:sz w:val="24"/>
-                <w:szCs w:val="24"/>
-                <w:lang w:eastAsia="en-US" w:bidi="ar-SA"/>
+            <w:vAlign w:val="center"/>
+          </w:tcPr>
+          <w:p>
+            <w:pPr>
+              <w:jc w:val="center"/>
+              <w:rPr>
+                <w:rFonts w:eastAsiaTheme="minorEastAsia"/>
+              </w:rPr>
+            </w:pPr>
+            <w:r>
+              <w:rPr>
+                <w:rFonts w:eastAsiaTheme="minorEastAsia"/>
               </w:rPr>
               <w:t>M2/Aufgabe 8</w:t>
             </w:r>
@@ -2723,18 +2071,16 @@
         <w:tc>
           <w:tcPr>
             <w:tcW w:w="1530" w:type="dxa"/>
-            <w:tcMar/>
-          </w:tcPr>
-          <w:p>
-            <w:pPr>
-              <w:pStyle w:val="Standard"/>
-            </w:pPr>
-            <w:r>
-              <w:rPr/>
+            <w:vAlign w:val="center"/>
+          </w:tcPr>
+          <w:p>
+            <w:pPr>
+              <w:jc w:val="center"/>
+            </w:pPr>
+            <w:r>
               <w:t>120</w:t>
             </w:r>
             <w:r>
-              <w:rPr/>
               <w:t xml:space="preserve"> min</w:t>
             </w:r>
           </w:p>
@@ -2742,14 +2088,13 @@
         <w:tc>
           <w:tcPr>
             <w:tcW w:w="1590" w:type="dxa"/>
-            <w:tcMar/>
-          </w:tcPr>
-          <w:p>
-            <w:pPr>
-              <w:pStyle w:val="Standard"/>
-            </w:pPr>
-            <w:r>
-              <w:rPr/>
+            <w:vAlign w:val="center"/>
+          </w:tcPr>
+          <w:p>
+            <w:pPr>
+              <w:jc w:val="center"/>
+            </w:pPr>
+            <w:r>
               <w:t>130 min</w:t>
             </w:r>
           </w:p>
@@ -2757,15 +2102,14 @@
         <w:tc>
           <w:tcPr>
             <w:tcW w:w="2325" w:type="dxa"/>
-            <w:tcMar/>
-          </w:tcPr>
-          <w:p>
-            <w:pPr>
-              <w:pStyle w:val="Standard"/>
-              <w:spacing w:line="278" w:lineRule="auto"/>
-              <w:jc w:val="left"/>
-            </w:pPr>
-            <w:hyperlink r:id="Rb5ad5ced013a4056">
+            <w:vAlign w:val="center"/>
+          </w:tcPr>
+          <w:p>
+            <w:pPr>
+              <w:spacing w:line="278" w:lineRule="auto"/>
+              <w:jc w:val="center"/>
+            </w:pPr>
+            <w:hyperlink r:id="rId21">
               <w:r>
                 <w:rPr>
                   <w:rStyle w:val="Hyperlink"/>
@@ -2774,17 +2118,15 @@
               </w:r>
             </w:hyperlink>
             <w:r>
-              <w:rPr/>
               <w:t xml:space="preserve"> </w:t>
             </w:r>
           </w:p>
           <w:p>
             <w:pPr>
-              <w:pStyle w:val="Standard"/>
-              <w:spacing w:line="278" w:lineRule="auto"/>
-              <w:jc w:val="left"/>
-            </w:pPr>
-            <w:hyperlink r:id="R6e16cd002b124ae2">
+              <w:spacing w:line="278" w:lineRule="auto"/>
+              <w:jc w:val="center"/>
+            </w:pPr>
+            <w:hyperlink r:id="rId22">
               <w:r>
                 <w:rPr>
                   <w:rStyle w:val="Hyperlink"/>
@@ -2793,59 +2135,50 @@
               </w:r>
             </w:hyperlink>
             <w:r>
-              <w:rPr/>
               <w:t xml:space="preserve"> </w:t>
             </w:r>
           </w:p>
+          <w:p>
+            <w:pPr>
+              <w:spacing w:line="278" w:lineRule="auto"/>
+              <w:jc w:val="center"/>
+            </w:pPr>
+            <w:hyperlink r:id="rId23">
+              <w:r>
+                <w:rPr>
+                  <w:rStyle w:val="Hyperlink"/>
+                </w:rPr>
+                <w:t>https://chatgpt.com/c/1adeee55-9ebb-4dcf-92b2-03c50611d6a1?model=gpt-4o</w:t>
+              </w:r>
+            </w:hyperlink>
+            <w:r>
+              <w:t xml:space="preserve"> </w:t>
+            </w:r>
+          </w:p>
         </w:tc>
         <w:tc>
           <w:tcPr>
             <w:tcW w:w="7722" w:type="dxa"/>
-            <w:tcMar/>
-          </w:tcPr>
-          <w:p>
-            <w:pPr>
-              <w:pStyle w:val="Standard"/>
-              <w:spacing w:line="278" w:lineRule="auto"/>
-              <w:jc w:val="left"/>
-              <w:rPr>
-                <w:noProof w:val="0"/>
-                <w:lang w:val="de-DE"/>
-              </w:rPr>
-            </w:pPr>
-            <w:r>
-              <w:rPr>
-                <w:noProof w:val="0"/>
-                <w:lang w:val="de-DE"/>
-              </w:rPr>
+            <w:vAlign w:val="center"/>
+          </w:tcPr>
+          <w:p>
+            <w:pPr>
+              <w:spacing w:line="278" w:lineRule="auto"/>
+              <w:jc w:val="center"/>
+            </w:pPr>
+            <w:r>
               <w:t xml:space="preserve">Die Dynamisierung war sehr anstrengend zu bearbeiten, aber durch vieles </w:t>
             </w:r>
             <w:r>
-              <w:rPr>
-                <w:noProof w:val="0"/>
-                <w:lang w:val="de-DE"/>
-              </w:rPr>
               <w:t xml:space="preserve">researchen </w:t>
             </w:r>
             <w:r>
-              <w:rPr>
-                <w:noProof w:val="0"/>
-                <w:lang w:val="de-DE"/>
-              </w:rPr>
               <w:t xml:space="preserve">hat es </w:t>
             </w:r>
             <w:r>
-              <w:rPr>
-                <w:noProof w:val="0"/>
-                <w:lang w:val="de-DE"/>
-              </w:rPr>
               <w:t>funktioniert</w:t>
             </w:r>
             <w:r>
-              <w:rPr>
-                <w:noProof w:val="0"/>
-                <w:lang w:val="de-DE"/>
-              </w:rPr>
               <w:t>.</w:t>
             </w:r>
           </w:p>
@@ -2858,26 +2191,18 @@
         <w:tc>
           <w:tcPr>
             <w:tcW w:w="1875" w:type="dxa"/>
-            <w:tcMar/>
-          </w:tcPr>
-          <w:p>
-            <w:pPr>
-              <w:pStyle w:val="Standard"/>
-              <w:rPr>
-                <w:rFonts w:ascii="Aptos" w:hAnsi="Aptos" w:eastAsia="Aptos" w:cs="Arial" w:asciiTheme="minorAscii" w:hAnsiTheme="minorAscii" w:eastAsiaTheme="minorAscii" w:cstheme="minorBidi"/>
-                <w:color w:val="auto"/>
-                <w:sz w:val="24"/>
-                <w:szCs w:val="24"/>
-                <w:lang w:eastAsia="en-US" w:bidi="ar-SA"/>
-              </w:rPr>
-            </w:pPr>
-            <w:r>
-              <w:rPr>
-                <w:rFonts w:ascii="Aptos" w:hAnsi="Aptos" w:eastAsia="Aptos" w:cs="Arial" w:asciiTheme="minorAscii" w:hAnsiTheme="minorAscii" w:eastAsiaTheme="minorAscii" w:cstheme="minorBidi"/>
-                <w:color w:val="auto"/>
-                <w:sz w:val="24"/>
-                <w:szCs w:val="24"/>
-                <w:lang w:eastAsia="en-US" w:bidi="ar-SA"/>
+            <w:vAlign w:val="center"/>
+          </w:tcPr>
+          <w:p>
+            <w:pPr>
+              <w:jc w:val="center"/>
+              <w:rPr>
+                <w:rFonts w:eastAsiaTheme="minorEastAsia"/>
+              </w:rPr>
+            </w:pPr>
+            <w:r>
+              <w:rPr>
+                <w:rFonts w:eastAsiaTheme="minorEastAsia"/>
               </w:rPr>
               <w:t>M2/ Aufgabe 9</w:t>
             </w:r>
@@ -2886,18 +2211,16 @@
         <w:tc>
           <w:tcPr>
             <w:tcW w:w="1530" w:type="dxa"/>
-            <w:tcMar/>
-          </w:tcPr>
-          <w:p>
-            <w:pPr>
-              <w:pStyle w:val="Standard"/>
-            </w:pPr>
-            <w:r>
-              <w:rPr/>
+            <w:vAlign w:val="center"/>
+          </w:tcPr>
+          <w:p>
+            <w:pPr>
+              <w:jc w:val="center"/>
+            </w:pPr>
+            <w:r>
               <w:t>120</w:t>
             </w:r>
             <w:r>
-              <w:rPr/>
               <w:t xml:space="preserve"> min</w:t>
             </w:r>
           </w:p>
@@ -2905,14 +2228,13 @@
         <w:tc>
           <w:tcPr>
             <w:tcW w:w="1590" w:type="dxa"/>
-            <w:tcMar/>
-          </w:tcPr>
-          <w:p>
-            <w:pPr>
-              <w:pStyle w:val="Standard"/>
-            </w:pPr>
-            <w:r>
-              <w:rPr/>
+            <w:vAlign w:val="center"/>
+          </w:tcPr>
+          <w:p>
+            <w:pPr>
+              <w:jc w:val="center"/>
+            </w:pPr>
+            <w:r>
               <w:t>140 min</w:t>
             </w:r>
           </w:p>
@@ -2920,15 +2242,14 @@
         <w:tc>
           <w:tcPr>
             <w:tcW w:w="2325" w:type="dxa"/>
-            <w:tcMar/>
-          </w:tcPr>
-          <w:p>
-            <w:pPr>
-              <w:pStyle w:val="Standard"/>
-              <w:spacing w:line="278" w:lineRule="auto"/>
-              <w:jc w:val="left"/>
-            </w:pPr>
-            <w:hyperlink r:id="Rb202c999d04041b1">
+            <w:vAlign w:val="center"/>
+          </w:tcPr>
+          <w:p>
+            <w:pPr>
+              <w:spacing w:line="278" w:lineRule="auto"/>
+              <w:jc w:val="center"/>
+            </w:pPr>
+            <w:hyperlink r:id="rId24">
               <w:r>
                 <w:rPr>
                   <w:rStyle w:val="Hyperlink"/>
@@ -2937,17 +2258,15 @@
               </w:r>
             </w:hyperlink>
             <w:r>
-              <w:rPr/>
               <w:t xml:space="preserve"> </w:t>
             </w:r>
           </w:p>
           <w:p>
             <w:pPr>
-              <w:pStyle w:val="Standard"/>
-              <w:spacing w:line="278" w:lineRule="auto"/>
-              <w:jc w:val="left"/>
-            </w:pPr>
-            <w:hyperlink r:id="Rb61d165985df4b90">
+              <w:spacing w:line="278" w:lineRule="auto"/>
+              <w:jc w:val="center"/>
+            </w:pPr>
+            <w:hyperlink r:id="rId25">
               <w:r>
                 <w:rPr>
                   <w:rStyle w:val="Hyperlink"/>
@@ -2956,7 +2275,6 @@
               </w:r>
             </w:hyperlink>
             <w:r>
-              <w:rPr/>
               <w:t xml:space="preserve"> </w:t>
             </w:r>
           </w:p>
@@ -2964,40 +2282,3485 @@
         <w:tc>
           <w:tcPr>
             <w:tcW w:w="7722" w:type="dxa"/>
-            <w:tcMar/>
-          </w:tcPr>
-          <w:p>
-            <w:pPr>
-              <w:pStyle w:val="Standard"/>
-              <w:spacing w:line="278" w:lineRule="auto"/>
-              <w:jc w:val="left"/>
-              <w:rPr>
-                <w:noProof w:val="0"/>
-                <w:lang w:val="de-DE"/>
-              </w:rPr>
-            </w:pPr>
-            <w:r>
-              <w:rPr>
-                <w:noProof w:val="0"/>
-                <w:lang w:val="de-DE"/>
-              </w:rPr>
+            <w:vAlign w:val="center"/>
+          </w:tcPr>
+          <w:p>
+            <w:pPr>
+              <w:spacing w:line="278" w:lineRule="auto"/>
+              <w:jc w:val="center"/>
+            </w:pPr>
+            <w:r>
               <w:t>Der Aufwand</w:t>
             </w:r>
             <w:r>
-              <w:rPr>
-                <w:noProof w:val="0"/>
-                <w:lang w:val="de-DE"/>
-              </w:rPr>
               <w:t xml:space="preserve"> für diese Aufgabe war immens. Ohne die Hilfe von mehreren Online-Quellen war dies nicht m</w:t>
             </w:r>
             <w:r>
-              <w:rPr>
-                <w:noProof w:val="0"/>
-                <w:lang w:val="de-DE"/>
-              </w:rPr>
               <w:t>öglich.</w:t>
             </w:r>
           </w:p>
+        </w:tc>
+      </w:tr>
+      <w:tr>
+        <w:trPr>
+          <w:trHeight w:val="300"/>
+        </w:trPr>
+        <w:tc>
+          <w:tcPr>
+            <w:tcW w:w="1875" w:type="dxa"/>
+            <w:vAlign w:val="center"/>
+          </w:tcPr>
+          <w:p>
+            <w:pPr>
+              <w:jc w:val="center"/>
+              <w:rPr>
+                <w:rFonts w:eastAsiaTheme="minorEastAsia"/>
+              </w:rPr>
+            </w:pPr>
+            <w:r>
+              <w:rPr>
+                <w:rFonts w:eastAsiaTheme="minorEastAsia"/>
+              </w:rPr>
+              <w:t xml:space="preserve">Zeitaufwand insgesamt M2: </w:t>
+            </w:r>
+          </w:p>
+        </w:tc>
+        <w:tc>
+          <w:tcPr>
+            <w:tcW w:w="1530" w:type="dxa"/>
+            <w:vAlign w:val="center"/>
+          </w:tcPr>
+          <w:p>
+            <w:pPr>
+              <w:jc w:val="center"/>
+            </w:pPr>
+          </w:p>
+        </w:tc>
+        <w:tc>
+          <w:tcPr>
+            <w:tcW w:w="1590" w:type="dxa"/>
+            <w:vAlign w:val="center"/>
+          </w:tcPr>
+          <w:p>
+            <w:pPr>
+              <w:jc w:val="center"/>
+            </w:pPr>
+          </w:p>
+        </w:tc>
+        <w:tc>
+          <w:tcPr>
+            <w:tcW w:w="2325" w:type="dxa"/>
+            <w:vAlign w:val="center"/>
+          </w:tcPr>
+          <w:p>
+            <w:pPr>
+              <w:spacing w:line="278" w:lineRule="auto"/>
+              <w:jc w:val="center"/>
+            </w:pPr>
+            <w:r>
+              <w:t>12 Stunden</w:t>
+            </w:r>
+          </w:p>
+        </w:tc>
+        <w:tc>
+          <w:tcPr>
+            <w:tcW w:w="7722" w:type="dxa"/>
+            <w:vAlign w:val="center"/>
+          </w:tcPr>
+          <w:p>
+            <w:pPr>
+              <w:spacing w:line="278" w:lineRule="auto"/>
+              <w:jc w:val="center"/>
+            </w:pPr>
+          </w:p>
+        </w:tc>
+      </w:tr>
+      <w:tr>
+        <w:trPr>
+          <w:trHeight w:val="300"/>
+        </w:trPr>
+        <w:tc>
+          <w:tcPr>
+            <w:tcW w:w="1875" w:type="dxa"/>
+            <w:vAlign w:val="center"/>
+          </w:tcPr>
+          <w:p>
+            <w:pPr>
+              <w:jc w:val="center"/>
+              <w:rPr>
+                <w:rFonts w:eastAsiaTheme="minorEastAsia"/>
+              </w:rPr>
+            </w:pPr>
+            <w:r>
+              <w:rPr>
+                <w:rFonts w:eastAsiaTheme="minorEastAsia"/>
+              </w:rPr>
+              <w:lastRenderedPageBreak/>
+              <w:t xml:space="preserve">M3/ Aufgabe 1 </w:t>
+            </w:r>
+          </w:p>
+        </w:tc>
+        <w:tc>
+          <w:tcPr>
+            <w:tcW w:w="1530" w:type="dxa"/>
+            <w:vAlign w:val="center"/>
+          </w:tcPr>
+          <w:p>
+            <w:pPr>
+              <w:jc w:val="center"/>
+            </w:pPr>
+            <w:r>
+              <w:t>60 min</w:t>
+            </w:r>
+          </w:p>
+        </w:tc>
+        <w:tc>
+          <w:tcPr>
+            <w:tcW w:w="1590" w:type="dxa"/>
+            <w:vAlign w:val="center"/>
+          </w:tcPr>
+          <w:p>
+            <w:pPr>
+              <w:jc w:val="center"/>
+            </w:pPr>
+            <w:r>
+              <w:t>40 min</w:t>
+            </w:r>
+          </w:p>
+        </w:tc>
+        <w:tc>
+          <w:tcPr>
+            <w:tcW w:w="2325" w:type="dxa"/>
+            <w:vAlign w:val="center"/>
+          </w:tcPr>
+          <w:p>
+            <w:pPr>
+              <w:spacing w:line="278" w:lineRule="auto"/>
+              <w:jc w:val="center"/>
+            </w:pPr>
+            <w:hyperlink r:id="rId26">
+              <w:r>
+                <w:rPr>
+                  <w:rStyle w:val="Hyperlink"/>
+                </w:rPr>
+                <w:t>https://chatgpt.com/c/1adeee55-9ebb-4dcf-92b2-03c50611d6a1?model=gpt-4o</w:t>
+              </w:r>
+            </w:hyperlink>
+            <w:r>
+              <w:t xml:space="preserve"> </w:t>
+            </w:r>
+          </w:p>
+        </w:tc>
+        <w:tc>
+          <w:tcPr>
+            <w:tcW w:w="7722" w:type="dxa"/>
+            <w:vAlign w:val="center"/>
+          </w:tcPr>
+          <w:p>
+            <w:pPr>
+              <w:spacing w:line="278" w:lineRule="auto"/>
+              <w:jc w:val="center"/>
+            </w:pPr>
+            <w:r>
+              <w:t xml:space="preserve">Da die Installation und Konfiguration in der Aufgabenstellung nicht </w:t>
+            </w:r>
+            <w:r>
+              <w:t xml:space="preserve">ausführlich genug beschrieben wurde, musste ich mir chatgpt zur </w:t>
+            </w:r>
+            <w:r>
+              <w:t>Hilfe</w:t>
+            </w:r>
+            <w:r>
+              <w:t xml:space="preserve"> holen und habe es </w:t>
+            </w:r>
+            <w:r>
+              <w:t>durch</w:t>
+            </w:r>
+            <w:r>
+              <w:t xml:space="preserve"> ein Tutorial </w:t>
+            </w:r>
+            <w:r>
+              <w:t>geschafft.</w:t>
+            </w:r>
+          </w:p>
+          <w:p>
+            <w:pPr>
+              <w:spacing w:line="278" w:lineRule="auto"/>
+              <w:jc w:val="center"/>
+            </w:pPr>
+            <w:r>
+              <w:t>Ein Tutorial im Praktikumsordner wäre dabei sehr hilfreich gewesen.</w:t>
+            </w:r>
+          </w:p>
+        </w:tc>
+      </w:tr>
+      <w:tr>
+        <w:trPr>
+          <w:trHeight w:val="300"/>
+        </w:trPr>
+        <w:tc>
+          <w:tcPr>
+            <w:tcW w:w="1875" w:type="dxa"/>
+            <w:vAlign w:val="center"/>
+          </w:tcPr>
+          <w:p>
+            <w:pPr>
+              <w:jc w:val="center"/>
+              <w:rPr>
+                <w:rFonts w:eastAsiaTheme="minorEastAsia"/>
+              </w:rPr>
+            </w:pPr>
+            <w:r>
+              <w:rPr>
+                <w:rFonts w:eastAsiaTheme="minorEastAsia"/>
+              </w:rPr>
+              <w:t>M3/ Aufgabe 2</w:t>
+            </w:r>
+          </w:p>
+        </w:tc>
+        <w:tc>
+          <w:tcPr>
+            <w:tcW w:w="1530" w:type="dxa"/>
+            <w:vAlign w:val="center"/>
+          </w:tcPr>
+          <w:p>
+            <w:pPr>
+              <w:jc w:val="center"/>
+            </w:pPr>
+            <w:r>
+              <w:t>40 min</w:t>
+            </w:r>
+          </w:p>
+        </w:tc>
+        <w:tc>
+          <w:tcPr>
+            <w:tcW w:w="1590" w:type="dxa"/>
+            <w:vAlign w:val="center"/>
+          </w:tcPr>
+          <w:p>
+            <w:pPr>
+              <w:jc w:val="center"/>
+            </w:pPr>
+            <w:r>
+              <w:t>60 min</w:t>
+            </w:r>
+          </w:p>
+        </w:tc>
+        <w:tc>
+          <w:tcPr>
+            <w:tcW w:w="2325" w:type="dxa"/>
+            <w:vAlign w:val="center"/>
+          </w:tcPr>
+          <w:p>
+            <w:pPr>
+              <w:spacing w:line="278" w:lineRule="auto"/>
+              <w:jc w:val="center"/>
+            </w:pPr>
+          </w:p>
+        </w:tc>
+        <w:tc>
+          <w:tcPr>
+            <w:tcW w:w="7722" w:type="dxa"/>
+            <w:vAlign w:val="center"/>
+          </w:tcPr>
+          <w:p>
+            <w:pPr>
+              <w:spacing w:line="278" w:lineRule="auto"/>
+              <w:jc w:val="center"/>
+            </w:pPr>
+          </w:p>
+        </w:tc>
+      </w:tr>
+      <w:tr>
+        <w:trPr>
+          <w:trHeight w:val="300"/>
+        </w:trPr>
+        <w:tc>
+          <w:tcPr>
+            <w:tcW w:w="1875" w:type="dxa"/>
+            <w:vAlign w:val="center"/>
+          </w:tcPr>
+          <w:p>
+            <w:pPr>
+              <w:jc w:val="center"/>
+              <w:rPr>
+                <w:rFonts w:eastAsiaTheme="minorEastAsia"/>
+              </w:rPr>
+            </w:pPr>
+            <w:r>
+              <w:rPr>
+                <w:rFonts w:eastAsiaTheme="minorEastAsia"/>
+              </w:rPr>
+              <w:lastRenderedPageBreak/>
+              <w:t xml:space="preserve">M3/ Aufgabe </w:t>
+            </w:r>
+            <w:r>
+              <w:rPr>
+                <w:rFonts w:eastAsiaTheme="minorEastAsia"/>
+              </w:rPr>
+              <w:t>3</w:t>
+            </w:r>
+          </w:p>
+          <w:p>
+            <w:pPr>
+              <w:jc w:val="center"/>
+              <w:rPr>
+                <w:rFonts w:eastAsiaTheme="minorEastAsia"/>
+              </w:rPr>
+            </w:pPr>
+          </w:p>
+        </w:tc>
+        <w:tc>
+          <w:tcPr>
+            <w:tcW w:w="1530" w:type="dxa"/>
+            <w:vAlign w:val="center"/>
+          </w:tcPr>
+          <w:p>
+            <w:pPr>
+              <w:jc w:val="center"/>
+            </w:pPr>
+            <w:r>
+              <w:t>3</w:t>
+            </w:r>
+            <w:r>
+              <w:t>0 min</w:t>
+            </w:r>
+          </w:p>
+        </w:tc>
+        <w:tc>
+          <w:tcPr>
+            <w:tcW w:w="1590" w:type="dxa"/>
+            <w:vAlign w:val="center"/>
+          </w:tcPr>
+          <w:p>
+            <w:pPr>
+              <w:jc w:val="center"/>
+            </w:pPr>
+            <w:r>
+              <w:t>15</w:t>
+            </w:r>
+            <w:r>
+              <w:t xml:space="preserve"> min</w:t>
+            </w:r>
+          </w:p>
+        </w:tc>
+        <w:tc>
+          <w:tcPr>
+            <w:tcW w:w="2325" w:type="dxa"/>
+            <w:vAlign w:val="center"/>
+          </w:tcPr>
+          <w:p>
+            <w:pPr>
+              <w:spacing w:line="278" w:lineRule="auto"/>
+              <w:jc w:val="center"/>
+            </w:pPr>
+            <w:hyperlink r:id="rId27">
+              <w:r>
+                <w:rPr>
+                  <w:rStyle w:val="Hyperlink"/>
+                </w:rPr>
+                <w:t>https://chatgpt.com/</w:t>
+              </w:r>
+            </w:hyperlink>
+          </w:p>
+          <w:p>
+            <w:pPr>
+              <w:spacing w:line="278" w:lineRule="auto"/>
+              <w:jc w:val="center"/>
+            </w:pPr>
+            <w:hyperlink r:id="rId28">
+              <w:r>
+                <w:rPr>
+                  <w:rStyle w:val="Hyperlink"/>
+                </w:rPr>
+                <w:t>https://www.w3schools.com/sql/sql_syntax.asp</w:t>
+              </w:r>
+            </w:hyperlink>
+          </w:p>
+          <w:p>
+            <w:pPr>
+              <w:spacing w:line="278" w:lineRule="auto"/>
+              <w:jc w:val="center"/>
+            </w:pPr>
+          </w:p>
+        </w:tc>
+        <w:tc>
+          <w:tcPr>
+            <w:tcW w:w="7722" w:type="dxa"/>
+            <w:vAlign w:val="center"/>
+          </w:tcPr>
+          <w:p>
+            <w:pPr>
+              <w:spacing w:line="278" w:lineRule="auto"/>
+              <w:jc w:val="center"/>
+            </w:pPr>
+            <w:r>
+              <w:rPr>
+                <w:noProof/>
+              </w:rPr>
+              <w:drawing>
+                <wp:inline distT="0" distB="0" distL="0" distR="0" wp14:anchorId="1385BB54" wp14:editId="7908E83B">
+                  <wp:extent cx="4752974" cy="2466975"/>
+                  <wp:effectExtent l="0" t="0" r="0" b="0"/>
+                  <wp:docPr id="1222636043" name="Grafik 1222636043"/>
+                  <wp:cNvGraphicFramePr>
+                    <a:graphicFrameLocks xmlns:a="http://schemas.openxmlformats.org/drawingml/2006/main" noChangeAspect="1"/>
+                  </wp:cNvGraphicFramePr>
+                  <a:graphic xmlns:a="http://schemas.openxmlformats.org/drawingml/2006/main">
+                    <a:graphicData uri="http://schemas.openxmlformats.org/drawingml/2006/picture">
+                      <pic:pic xmlns:pic="http://schemas.openxmlformats.org/drawingml/2006/picture">
+                        <pic:nvPicPr>
+                          <pic:cNvPr id="0" name=""/>
+                          <pic:cNvPicPr/>
+                        </pic:nvPicPr>
+                        <pic:blipFill>
+                          <a:blip r:embed="rId29" cstate="print">
+                            <a:extLst>
+                              <a:ext uri="{28A0092B-C50C-407E-A947-70E740481C1C}">
+                                <a14:useLocalDpi xmlns:a14="http://schemas.microsoft.com/office/drawing/2010/main" val="0"/>
+                              </a:ext>
+                            </a:extLst>
+                          </a:blip>
+                          <a:stretch>
+                            <a:fillRect/>
+                          </a:stretch>
+                        </pic:blipFill>
+                        <pic:spPr>
+                          <a:xfrm>
+                            <a:off x="0" y="0"/>
+                            <a:ext cx="4752974" cy="2466975"/>
+                          </a:xfrm>
+                          <a:prstGeom prst="rect">
+                            <a:avLst/>
+                          </a:prstGeom>
+                        </pic:spPr>
+                      </pic:pic>
+                    </a:graphicData>
+                  </a:graphic>
+                </wp:inline>
+              </w:drawing>
+            </w:r>
+            <w:r>
+              <w:rPr>
+                <w:noProof/>
+              </w:rPr>
+              <w:drawing>
+                <wp:inline distT="0" distB="0" distL="0" distR="0" wp14:anchorId="4D9372F2" wp14:editId="57AB29F4">
+                  <wp:extent cx="4752974" cy="3895725"/>
+                  <wp:effectExtent l="0" t="0" r="0" b="0"/>
+                  <wp:docPr id="436671904" name="Grafik 436671904"/>
+                  <wp:cNvGraphicFramePr>
+                    <a:graphicFrameLocks xmlns:a="http://schemas.openxmlformats.org/drawingml/2006/main" noChangeAspect="1"/>
+                  </wp:cNvGraphicFramePr>
+                  <a:graphic xmlns:a="http://schemas.openxmlformats.org/drawingml/2006/main">
+                    <a:graphicData uri="http://schemas.openxmlformats.org/drawingml/2006/picture">
+                      <pic:pic xmlns:pic="http://schemas.openxmlformats.org/drawingml/2006/picture">
+                        <pic:nvPicPr>
+                          <pic:cNvPr id="0" name=""/>
+                          <pic:cNvPicPr/>
+                        </pic:nvPicPr>
+                        <pic:blipFill>
+                          <a:blip r:embed="rId30" cstate="print">
+                            <a:extLst>
+                              <a:ext uri="{28A0092B-C50C-407E-A947-70E740481C1C}">
+                                <a14:useLocalDpi xmlns:a14="http://schemas.microsoft.com/office/drawing/2010/main" val="0"/>
+                              </a:ext>
+                            </a:extLst>
+                          </a:blip>
+                          <a:stretch>
+                            <a:fillRect/>
+                          </a:stretch>
+                        </pic:blipFill>
+                        <pic:spPr>
+                          <a:xfrm>
+                            <a:off x="0" y="0"/>
+                            <a:ext cx="4752974" cy="3895725"/>
+                          </a:xfrm>
+                          <a:prstGeom prst="rect">
+                            <a:avLst/>
+                          </a:prstGeom>
+                        </pic:spPr>
+                      </pic:pic>
+                    </a:graphicData>
+                  </a:graphic>
+                </wp:inline>
+              </w:drawing>
+            </w:r>
+            <w:r>
+              <w:rPr>
+                <w:noProof/>
+              </w:rPr>
+              <w:lastRenderedPageBreak/>
+              <w:drawing>
+                <wp:inline distT="0" distB="0" distL="0" distR="0" wp14:anchorId="677F358F" wp14:editId="16EE8684">
+                  <wp:extent cx="4752974" cy="3343275"/>
+                  <wp:effectExtent l="0" t="0" r="0" b="0"/>
+                  <wp:docPr id="1054891410" name="Grafik 1054891410"/>
+                  <wp:cNvGraphicFramePr>
+                    <a:graphicFrameLocks xmlns:a="http://schemas.openxmlformats.org/drawingml/2006/main" noChangeAspect="1"/>
+                  </wp:cNvGraphicFramePr>
+                  <a:graphic xmlns:a="http://schemas.openxmlformats.org/drawingml/2006/main">
+                    <a:graphicData uri="http://schemas.openxmlformats.org/drawingml/2006/picture">
+                      <pic:pic xmlns:pic="http://schemas.openxmlformats.org/drawingml/2006/picture">
+                        <pic:nvPicPr>
+                          <pic:cNvPr id="0" name=""/>
+                          <pic:cNvPicPr/>
+                        </pic:nvPicPr>
+                        <pic:blipFill>
+                          <a:blip r:embed="rId31" cstate="print">
+                            <a:extLst>
+                              <a:ext uri="{28A0092B-C50C-407E-A947-70E740481C1C}">
+                                <a14:useLocalDpi xmlns:a14="http://schemas.microsoft.com/office/drawing/2010/main" val="0"/>
+                              </a:ext>
+                            </a:extLst>
+                          </a:blip>
+                          <a:stretch>
+                            <a:fillRect/>
+                          </a:stretch>
+                        </pic:blipFill>
+                        <pic:spPr>
+                          <a:xfrm>
+                            <a:off x="0" y="0"/>
+                            <a:ext cx="4752974" cy="3343275"/>
+                          </a:xfrm>
+                          <a:prstGeom prst="rect">
+                            <a:avLst/>
+                          </a:prstGeom>
+                        </pic:spPr>
+                      </pic:pic>
+                    </a:graphicData>
+                  </a:graphic>
+                </wp:inline>
+              </w:drawing>
+            </w:r>
+            <w:r>
+              <w:rPr>
+                <w:noProof/>
+              </w:rPr>
+              <w:drawing>
+                <wp:inline distT="0" distB="0" distL="0" distR="0" wp14:anchorId="0D0F907E" wp14:editId="54A12071">
+                  <wp:extent cx="4752974" cy="3095625"/>
+                  <wp:effectExtent l="0" t="0" r="0" b="0"/>
+                  <wp:docPr id="120096281" name="Grafik 120096281"/>
+                  <wp:cNvGraphicFramePr>
+                    <a:graphicFrameLocks xmlns:a="http://schemas.openxmlformats.org/drawingml/2006/main" noChangeAspect="1"/>
+                  </wp:cNvGraphicFramePr>
+                  <a:graphic xmlns:a="http://schemas.openxmlformats.org/drawingml/2006/main">
+                    <a:graphicData uri="http://schemas.openxmlformats.org/drawingml/2006/picture">
+                      <pic:pic xmlns:pic="http://schemas.openxmlformats.org/drawingml/2006/picture">
+                        <pic:nvPicPr>
+                          <pic:cNvPr id="0" name=""/>
+                          <pic:cNvPicPr/>
+                        </pic:nvPicPr>
+                        <pic:blipFill>
+                          <a:blip r:embed="rId32">
+                            <a:extLst>
+                              <a:ext uri="{28A0092B-C50C-407E-A947-70E740481C1C}">
+                                <a14:useLocalDpi xmlns:a14="http://schemas.microsoft.com/office/drawing/2010/main" val="0"/>
+                              </a:ext>
+                            </a:extLst>
+                          </a:blip>
+                          <a:stretch>
+                            <a:fillRect/>
+                          </a:stretch>
+                        </pic:blipFill>
+                        <pic:spPr>
+                          <a:xfrm>
+                            <a:off x="0" y="0"/>
+                            <a:ext cx="4752974" cy="3095625"/>
+                          </a:xfrm>
+                          <a:prstGeom prst="rect">
+                            <a:avLst/>
+                          </a:prstGeom>
+                        </pic:spPr>
+                      </pic:pic>
+                    </a:graphicData>
+                  </a:graphic>
+                </wp:inline>
+              </w:drawing>
+            </w:r>
+            <w:r>
+              <w:rPr>
+                <w:noProof/>
+              </w:rPr>
+              <w:lastRenderedPageBreak/>
+              <w:drawing>
+                <wp:inline distT="0" distB="0" distL="0" distR="0" wp14:anchorId="1AF72519" wp14:editId="5737E8E5">
+                  <wp:extent cx="4752974" cy="3495675"/>
+                  <wp:effectExtent l="0" t="0" r="0" b="0"/>
+                  <wp:docPr id="1458751702" name="Grafik 1458751702"/>
+                  <wp:cNvGraphicFramePr>
+                    <a:graphicFrameLocks xmlns:a="http://schemas.openxmlformats.org/drawingml/2006/main" noChangeAspect="1"/>
+                  </wp:cNvGraphicFramePr>
+                  <a:graphic xmlns:a="http://schemas.openxmlformats.org/drawingml/2006/main">
+                    <a:graphicData uri="http://schemas.openxmlformats.org/drawingml/2006/picture">
+                      <pic:pic xmlns:pic="http://schemas.openxmlformats.org/drawingml/2006/picture">
+                        <pic:nvPicPr>
+                          <pic:cNvPr id="0" name=""/>
+                          <pic:cNvPicPr/>
+                        </pic:nvPicPr>
+                        <pic:blipFill>
+                          <a:blip r:embed="rId33" cstate="print">
+                            <a:extLst>
+                              <a:ext uri="{28A0092B-C50C-407E-A947-70E740481C1C}">
+                                <a14:useLocalDpi xmlns:a14="http://schemas.microsoft.com/office/drawing/2010/main" val="0"/>
+                              </a:ext>
+                            </a:extLst>
+                          </a:blip>
+                          <a:stretch>
+                            <a:fillRect/>
+                          </a:stretch>
+                        </pic:blipFill>
+                        <pic:spPr>
+                          <a:xfrm>
+                            <a:off x="0" y="0"/>
+                            <a:ext cx="4752974" cy="3495675"/>
+                          </a:xfrm>
+                          <a:prstGeom prst="rect">
+                            <a:avLst/>
+                          </a:prstGeom>
+                        </pic:spPr>
+                      </pic:pic>
+                    </a:graphicData>
+                  </a:graphic>
+                </wp:inline>
+              </w:drawing>
+            </w:r>
+            <w:r>
+              <w:rPr>
+                <w:noProof/>
+              </w:rPr>
+              <w:lastRenderedPageBreak/>
+              <w:drawing>
+                <wp:inline distT="0" distB="0" distL="0" distR="0" wp14:anchorId="070E30C7" wp14:editId="20861E95">
+                  <wp:extent cx="4752974" cy="3238500"/>
+                  <wp:effectExtent l="0" t="0" r="0" b="0"/>
+                  <wp:docPr id="926603664" name="Grafik 926603664"/>
+                  <wp:cNvGraphicFramePr>
+                    <a:graphicFrameLocks xmlns:a="http://schemas.openxmlformats.org/drawingml/2006/main" noChangeAspect="1"/>
+                  </wp:cNvGraphicFramePr>
+                  <a:graphic xmlns:a="http://schemas.openxmlformats.org/drawingml/2006/main">
+                    <a:graphicData uri="http://schemas.openxmlformats.org/drawingml/2006/picture">
+                      <pic:pic xmlns:pic="http://schemas.openxmlformats.org/drawingml/2006/picture">
+                        <pic:nvPicPr>
+                          <pic:cNvPr id="0" name=""/>
+                          <pic:cNvPicPr/>
+                        </pic:nvPicPr>
+                        <pic:blipFill>
+                          <a:blip r:embed="rId34">
+                            <a:extLst>
+                              <a:ext uri="{28A0092B-C50C-407E-A947-70E740481C1C}">
+                                <a14:useLocalDpi xmlns:a14="http://schemas.microsoft.com/office/drawing/2010/main" val="0"/>
+                              </a:ext>
+                            </a:extLst>
+                          </a:blip>
+                          <a:stretch>
+                            <a:fillRect/>
+                          </a:stretch>
+                        </pic:blipFill>
+                        <pic:spPr>
+                          <a:xfrm>
+                            <a:off x="0" y="0"/>
+                            <a:ext cx="4752974" cy="3238500"/>
+                          </a:xfrm>
+                          <a:prstGeom prst="rect">
+                            <a:avLst/>
+                          </a:prstGeom>
+                        </pic:spPr>
+                      </pic:pic>
+                    </a:graphicData>
+                  </a:graphic>
+                </wp:inline>
+              </w:drawing>
+            </w:r>
+            <w:r>
+              <w:rPr>
+                <w:noProof/>
+              </w:rPr>
+              <w:drawing>
+                <wp:inline distT="0" distB="0" distL="0" distR="0" wp14:anchorId="0C568F46" wp14:editId="747F7EF7">
+                  <wp:extent cx="4752974" cy="2447925"/>
+                  <wp:effectExtent l="0" t="0" r="0" b="0"/>
+                  <wp:docPr id="1847726205" name="Grafik 1847726205"/>
+                  <wp:cNvGraphicFramePr>
+                    <a:graphicFrameLocks xmlns:a="http://schemas.openxmlformats.org/drawingml/2006/main" noChangeAspect="1"/>
+                  </wp:cNvGraphicFramePr>
+                  <a:graphic xmlns:a="http://schemas.openxmlformats.org/drawingml/2006/main">
+                    <a:graphicData uri="http://schemas.openxmlformats.org/drawingml/2006/picture">
+                      <pic:pic xmlns:pic="http://schemas.openxmlformats.org/drawingml/2006/picture">
+                        <pic:nvPicPr>
+                          <pic:cNvPr id="0" name=""/>
+                          <pic:cNvPicPr/>
+                        </pic:nvPicPr>
+                        <pic:blipFill>
+                          <a:blip r:embed="rId35">
+                            <a:extLst>
+                              <a:ext uri="{28A0092B-C50C-407E-A947-70E740481C1C}">
+                                <a14:useLocalDpi xmlns:a14="http://schemas.microsoft.com/office/drawing/2010/main" val="0"/>
+                              </a:ext>
+                            </a:extLst>
+                          </a:blip>
+                          <a:stretch>
+                            <a:fillRect/>
+                          </a:stretch>
+                        </pic:blipFill>
+                        <pic:spPr>
+                          <a:xfrm>
+                            <a:off x="0" y="0"/>
+                            <a:ext cx="4752974" cy="2447925"/>
+                          </a:xfrm>
+                          <a:prstGeom prst="rect">
+                            <a:avLst/>
+                          </a:prstGeom>
+                        </pic:spPr>
+                      </pic:pic>
+                    </a:graphicData>
+                  </a:graphic>
+                </wp:inline>
+              </w:drawing>
+            </w:r>
+            <w:r>
+              <w:rPr>
+                <w:noProof/>
+              </w:rPr>
+              <w:lastRenderedPageBreak/>
+              <w:drawing>
+                <wp:inline distT="0" distB="0" distL="0" distR="0" wp14:anchorId="03A77F40" wp14:editId="705F6322">
+                  <wp:extent cx="4752974" cy="2762250"/>
+                  <wp:effectExtent l="0" t="0" r="0" b="0"/>
+                  <wp:docPr id="1085492496" name="Grafik 1085492496"/>
+                  <wp:cNvGraphicFramePr>
+                    <a:graphicFrameLocks xmlns:a="http://schemas.openxmlformats.org/drawingml/2006/main" noChangeAspect="1"/>
+                  </wp:cNvGraphicFramePr>
+                  <a:graphic xmlns:a="http://schemas.openxmlformats.org/drawingml/2006/main">
+                    <a:graphicData uri="http://schemas.openxmlformats.org/drawingml/2006/picture">
+                      <pic:pic xmlns:pic="http://schemas.openxmlformats.org/drawingml/2006/picture">
+                        <pic:nvPicPr>
+                          <pic:cNvPr id="0" name=""/>
+                          <pic:cNvPicPr/>
+                        </pic:nvPicPr>
+                        <pic:blipFill>
+                          <a:blip r:embed="rId36">
+                            <a:extLst>
+                              <a:ext uri="{28A0092B-C50C-407E-A947-70E740481C1C}">
+                                <a14:useLocalDpi xmlns:a14="http://schemas.microsoft.com/office/drawing/2010/main" val="0"/>
+                              </a:ext>
+                            </a:extLst>
+                          </a:blip>
+                          <a:stretch>
+                            <a:fillRect/>
+                          </a:stretch>
+                        </pic:blipFill>
+                        <pic:spPr>
+                          <a:xfrm>
+                            <a:off x="0" y="0"/>
+                            <a:ext cx="4752974" cy="2762250"/>
+                          </a:xfrm>
+                          <a:prstGeom prst="rect">
+                            <a:avLst/>
+                          </a:prstGeom>
+                        </pic:spPr>
+                      </pic:pic>
+                    </a:graphicData>
+                  </a:graphic>
+                </wp:inline>
+              </w:drawing>
+            </w:r>
+            <w:r>
+              <w:rPr>
+                <w:noProof/>
+              </w:rPr>
+              <w:drawing>
+                <wp:inline distT="0" distB="0" distL="0" distR="0" wp14:anchorId="4C28B1CA" wp14:editId="43A97385">
+                  <wp:extent cx="4752974" cy="2857500"/>
+                  <wp:effectExtent l="0" t="0" r="0" b="0"/>
+                  <wp:docPr id="491147246" name="Grafik 491147246"/>
+                  <wp:cNvGraphicFramePr>
+                    <a:graphicFrameLocks xmlns:a="http://schemas.openxmlformats.org/drawingml/2006/main" noChangeAspect="1"/>
+                  </wp:cNvGraphicFramePr>
+                  <a:graphic xmlns:a="http://schemas.openxmlformats.org/drawingml/2006/main">
+                    <a:graphicData uri="http://schemas.openxmlformats.org/drawingml/2006/picture">
+                      <pic:pic xmlns:pic="http://schemas.openxmlformats.org/drawingml/2006/picture">
+                        <pic:nvPicPr>
+                          <pic:cNvPr id="0" name=""/>
+                          <pic:cNvPicPr/>
+                        </pic:nvPicPr>
+                        <pic:blipFill>
+                          <a:blip r:embed="rId37">
+                            <a:extLst>
+                              <a:ext uri="{28A0092B-C50C-407E-A947-70E740481C1C}">
+                                <a14:useLocalDpi xmlns:a14="http://schemas.microsoft.com/office/drawing/2010/main" val="0"/>
+                              </a:ext>
+                            </a:extLst>
+                          </a:blip>
+                          <a:stretch>
+                            <a:fillRect/>
+                          </a:stretch>
+                        </pic:blipFill>
+                        <pic:spPr>
+                          <a:xfrm>
+                            <a:off x="0" y="0"/>
+                            <a:ext cx="4752974" cy="2857500"/>
+                          </a:xfrm>
+                          <a:prstGeom prst="rect">
+                            <a:avLst/>
+                          </a:prstGeom>
+                        </pic:spPr>
+                      </pic:pic>
+                    </a:graphicData>
+                  </a:graphic>
+                </wp:inline>
+              </w:drawing>
+            </w:r>
+            <w:r>
+              <w:rPr>
+                <w:noProof/>
+              </w:rPr>
+              <w:lastRenderedPageBreak/>
+              <w:drawing>
+                <wp:inline distT="0" distB="0" distL="0" distR="0" wp14:anchorId="45820D31" wp14:editId="43A78D5A">
+                  <wp:extent cx="4752974" cy="4448175"/>
+                  <wp:effectExtent l="0" t="0" r="0" b="0"/>
+                  <wp:docPr id="272239176" name="Grafik 272239176"/>
+                  <wp:cNvGraphicFramePr>
+                    <a:graphicFrameLocks xmlns:a="http://schemas.openxmlformats.org/drawingml/2006/main" noChangeAspect="1"/>
+                  </wp:cNvGraphicFramePr>
+                  <a:graphic xmlns:a="http://schemas.openxmlformats.org/drawingml/2006/main">
+                    <a:graphicData uri="http://schemas.openxmlformats.org/drawingml/2006/picture">
+                      <pic:pic xmlns:pic="http://schemas.openxmlformats.org/drawingml/2006/picture">
+                        <pic:nvPicPr>
+                          <pic:cNvPr id="0" name=""/>
+                          <pic:cNvPicPr/>
+                        </pic:nvPicPr>
+                        <pic:blipFill>
+                          <a:blip r:embed="rId38">
+                            <a:extLst>
+                              <a:ext uri="{28A0092B-C50C-407E-A947-70E740481C1C}">
+                                <a14:useLocalDpi xmlns:a14="http://schemas.microsoft.com/office/drawing/2010/main" val="0"/>
+                              </a:ext>
+                            </a:extLst>
+                          </a:blip>
+                          <a:stretch>
+                            <a:fillRect/>
+                          </a:stretch>
+                        </pic:blipFill>
+                        <pic:spPr>
+                          <a:xfrm>
+                            <a:off x="0" y="0"/>
+                            <a:ext cx="4752974" cy="4448175"/>
+                          </a:xfrm>
+                          <a:prstGeom prst="rect">
+                            <a:avLst/>
+                          </a:prstGeom>
+                        </pic:spPr>
+                      </pic:pic>
+                    </a:graphicData>
+                  </a:graphic>
+                </wp:inline>
+              </w:drawing>
+            </w:r>
+            <w:r>
+              <w:rPr>
+                <w:noProof/>
+              </w:rPr>
+              <w:drawing>
+                <wp:inline distT="0" distB="0" distL="0" distR="0" wp14:anchorId="619D9399" wp14:editId="1C43E6AD">
+                  <wp:extent cx="4752974" cy="276225"/>
+                  <wp:effectExtent l="0" t="0" r="0" b="0"/>
+                  <wp:docPr id="1397851952" name="Grafik 1397851952"/>
+                  <wp:cNvGraphicFramePr>
+                    <a:graphicFrameLocks xmlns:a="http://schemas.openxmlformats.org/drawingml/2006/main" noChangeAspect="1"/>
+                  </wp:cNvGraphicFramePr>
+                  <a:graphic xmlns:a="http://schemas.openxmlformats.org/drawingml/2006/main">
+                    <a:graphicData uri="http://schemas.openxmlformats.org/drawingml/2006/picture">
+                      <pic:pic xmlns:pic="http://schemas.openxmlformats.org/drawingml/2006/picture">
+                        <pic:nvPicPr>
+                          <pic:cNvPr id="0" name=""/>
+                          <pic:cNvPicPr/>
+                        </pic:nvPicPr>
+                        <pic:blipFill>
+                          <a:blip r:embed="rId39">
+                            <a:extLst>
+                              <a:ext uri="{28A0092B-C50C-407E-A947-70E740481C1C}">
+                                <a14:useLocalDpi xmlns:a14="http://schemas.microsoft.com/office/drawing/2010/main" val="0"/>
+                              </a:ext>
+                            </a:extLst>
+                          </a:blip>
+                          <a:stretch>
+                            <a:fillRect/>
+                          </a:stretch>
+                        </pic:blipFill>
+                        <pic:spPr>
+                          <a:xfrm>
+                            <a:off x="0" y="0"/>
+                            <a:ext cx="4752974" cy="276225"/>
+                          </a:xfrm>
+                          <a:prstGeom prst="rect">
+                            <a:avLst/>
+                          </a:prstGeom>
+                        </pic:spPr>
+                      </pic:pic>
+                    </a:graphicData>
+                  </a:graphic>
+                </wp:inline>
+              </w:drawing>
+            </w:r>
+          </w:p>
+        </w:tc>
+      </w:tr>
+      <w:tr>
+        <w:trPr>
+          <w:trHeight w:val="300"/>
+        </w:trPr>
+        <w:tc>
+          <w:tcPr>
+            <w:tcW w:w="1875" w:type="dxa"/>
+            <w:vAlign w:val="center"/>
+          </w:tcPr>
+          <w:p>
+            <w:pPr>
+              <w:jc w:val="center"/>
+              <w:rPr>
+                <w:rFonts w:eastAsiaTheme="minorEastAsia"/>
+              </w:rPr>
+            </w:pPr>
+            <w:r>
+              <w:rPr>
+                <w:rFonts w:eastAsiaTheme="minorEastAsia"/>
+              </w:rPr>
+              <w:lastRenderedPageBreak/>
+              <w:t>M3/ Aufgabe 4</w:t>
+            </w:r>
+          </w:p>
+          <w:p>
+            <w:pPr>
+              <w:jc w:val="center"/>
+              <w:rPr>
+                <w:rFonts w:eastAsiaTheme="minorEastAsia"/>
+              </w:rPr>
+            </w:pPr>
+          </w:p>
+        </w:tc>
+        <w:tc>
+          <w:tcPr>
+            <w:tcW w:w="1530" w:type="dxa"/>
+            <w:vAlign w:val="center"/>
+          </w:tcPr>
+          <w:p>
+            <w:pPr>
+              <w:jc w:val="center"/>
+            </w:pPr>
+            <w:r>
+              <w:t>20 min</w:t>
+            </w:r>
+          </w:p>
+        </w:tc>
+        <w:tc>
+          <w:tcPr>
+            <w:tcW w:w="1590" w:type="dxa"/>
+            <w:vAlign w:val="center"/>
+          </w:tcPr>
+          <w:p>
+            <w:pPr>
+              <w:jc w:val="center"/>
+            </w:pPr>
+            <w:r>
+              <w:t>15 min</w:t>
+            </w:r>
+          </w:p>
+        </w:tc>
+        <w:tc>
+          <w:tcPr>
+            <w:tcW w:w="2325" w:type="dxa"/>
+            <w:vAlign w:val="center"/>
+          </w:tcPr>
+          <w:p>
+            <w:pPr>
+              <w:spacing w:line="278" w:lineRule="auto"/>
+              <w:jc w:val="center"/>
+            </w:pPr>
+          </w:p>
+        </w:tc>
+        <w:tc>
+          <w:tcPr>
+            <w:tcW w:w="7722" w:type="dxa"/>
+            <w:vAlign w:val="center"/>
+          </w:tcPr>
+          <w:p>
+            <w:pPr>
+              <w:spacing w:line="278" w:lineRule="auto"/>
+              <w:jc w:val="center"/>
+            </w:pPr>
+          </w:p>
+        </w:tc>
+      </w:tr>
+      <w:tr>
+        <w:trPr>
+          <w:trHeight w:val="300"/>
+        </w:trPr>
+        <w:tc>
+          <w:tcPr>
+            <w:tcW w:w="1875" w:type="dxa"/>
+            <w:tcBorders>
+              <w:bottom w:val="single" w:sz="18" w:space="0" w:color="BFBFBF" w:themeColor="background1" w:themeShade="BF"/>
+            </w:tcBorders>
+            <w:vAlign w:val="center"/>
+          </w:tcPr>
+          <w:p>
+            <w:pPr>
+              <w:jc w:val="center"/>
+              <w:rPr>
+                <w:rFonts w:eastAsiaTheme="minorEastAsia"/>
+              </w:rPr>
+            </w:pPr>
+            <w:r>
+              <w:rPr>
+                <w:rFonts w:eastAsiaTheme="minorEastAsia"/>
+              </w:rPr>
+              <w:t>M3/ Aufgabe 5</w:t>
+            </w:r>
+          </w:p>
+          <w:p>
+            <w:pPr>
+              <w:jc w:val="center"/>
+              <w:rPr>
+                <w:rFonts w:eastAsiaTheme="minorEastAsia"/>
+              </w:rPr>
+            </w:pPr>
+          </w:p>
+        </w:tc>
+        <w:tc>
+          <w:tcPr>
+            <w:tcW w:w="1530" w:type="dxa"/>
+            <w:vAlign w:val="center"/>
+          </w:tcPr>
+          <w:p>
+            <w:pPr>
+              <w:jc w:val="center"/>
+            </w:pPr>
+            <w:r>
+              <w:t>30 min</w:t>
+            </w:r>
+          </w:p>
+        </w:tc>
+        <w:tc>
+          <w:tcPr>
+            <w:tcW w:w="1590" w:type="dxa"/>
+            <w:vAlign w:val="center"/>
+          </w:tcPr>
+          <w:p>
+            <w:pPr>
+              <w:jc w:val="center"/>
+            </w:pPr>
+            <w:r>
+              <w:t>50 min</w:t>
+            </w:r>
+          </w:p>
+        </w:tc>
+        <w:tc>
+          <w:tcPr>
+            <w:tcW w:w="2325" w:type="dxa"/>
+            <w:vAlign w:val="center"/>
+          </w:tcPr>
+          <w:p>
+            <w:pPr>
+              <w:spacing w:line="278" w:lineRule="auto"/>
+              <w:jc w:val="center"/>
+            </w:pPr>
+            <w:hyperlink r:id="rId40">
+              <w:r>
+                <w:rPr>
+                  <w:rStyle w:val="Hyperlink"/>
+                </w:rPr>
+                <w:t>https://chatgpt.com/</w:t>
+              </w:r>
+            </w:hyperlink>
+          </w:p>
+          <w:p>
+            <w:pPr>
+              <w:spacing w:line="278" w:lineRule="auto"/>
+              <w:jc w:val="center"/>
+            </w:pPr>
+          </w:p>
+        </w:tc>
+        <w:tc>
+          <w:tcPr>
+            <w:tcW w:w="7722" w:type="dxa"/>
+            <w:vAlign w:val="center"/>
+          </w:tcPr>
+          <w:p>
+            <w:pPr>
+              <w:spacing w:line="278" w:lineRule="auto"/>
+              <w:jc w:val="center"/>
+            </w:pPr>
+          </w:p>
+        </w:tc>
+      </w:tr>
+      <w:tr>
+        <w:trPr>
+          <w:trHeight w:val="300"/>
+        </w:trPr>
+        <w:tc>
+          <w:tcPr>
+            <w:tcW w:w="1875" w:type="dxa"/>
+            <w:tcBorders>
+              <w:top w:val="single" w:sz="18" w:space="0" w:color="BFBFBF" w:themeColor="background1" w:themeShade="BF"/>
+              <w:left w:val="single" w:sz="18" w:space="0" w:color="BFBFBF" w:themeColor="background1" w:themeShade="BF"/>
+              <w:bottom w:val="single" w:sz="18" w:space="0" w:color="BFBFBF" w:themeColor="background1" w:themeShade="BF"/>
+              <w:right w:val="single" w:sz="18" w:space="0" w:color="BFBFBF" w:themeColor="background1" w:themeShade="BF"/>
+            </w:tcBorders>
+            <w:vAlign w:val="center"/>
+          </w:tcPr>
+          <w:p>
+            <w:pPr>
+              <w:jc w:val="center"/>
+              <w:rPr>
+                <w:rFonts w:eastAsiaTheme="minorEastAsia"/>
+              </w:rPr>
+            </w:pPr>
+            <w:r>
+              <w:rPr>
+                <w:rFonts w:eastAsiaTheme="minorEastAsia"/>
+              </w:rPr>
+              <w:lastRenderedPageBreak/>
+              <w:t>M3/ Aufgabe 6</w:t>
+            </w:r>
+          </w:p>
+          <w:p>
+            <w:pPr>
+              <w:jc w:val="center"/>
+              <w:rPr>
+                <w:rFonts w:eastAsiaTheme="minorEastAsia"/>
+              </w:rPr>
+            </w:pPr>
+          </w:p>
+        </w:tc>
+        <w:tc>
+          <w:tcPr>
+            <w:tcW w:w="1530" w:type="dxa"/>
+            <w:tcBorders>
+              <w:left w:val="single" w:sz="18" w:space="0" w:color="BFBFBF" w:themeColor="background1" w:themeShade="BF"/>
+            </w:tcBorders>
+            <w:vAlign w:val="center"/>
+          </w:tcPr>
+          <w:p>
+            <w:pPr>
+              <w:jc w:val="center"/>
+            </w:pPr>
+            <w:r>
+              <w:t>20 min</w:t>
+            </w:r>
+          </w:p>
+        </w:tc>
+        <w:tc>
+          <w:tcPr>
+            <w:tcW w:w="1590" w:type="dxa"/>
+            <w:vAlign w:val="center"/>
+          </w:tcPr>
+          <w:p>
+            <w:pPr>
+              <w:jc w:val="center"/>
+            </w:pPr>
+            <w:r>
+              <w:t>20</w:t>
+            </w:r>
+            <w:r>
+              <w:t xml:space="preserve"> min</w:t>
+            </w:r>
+          </w:p>
+        </w:tc>
+        <w:tc>
+          <w:tcPr>
+            <w:tcW w:w="2325" w:type="dxa"/>
+            <w:vAlign w:val="center"/>
+          </w:tcPr>
+          <w:p>
+            <w:pPr>
+              <w:spacing w:line="278" w:lineRule="auto"/>
+              <w:jc w:val="center"/>
+            </w:pPr>
+            <w:hyperlink r:id="rId41">
+              <w:r>
+                <w:rPr>
+                  <w:rStyle w:val="Hyperlink"/>
+                </w:rPr>
+                <w:t>https://chatgpt.com/</w:t>
+              </w:r>
+            </w:hyperlink>
+          </w:p>
+          <w:p>
+            <w:pPr>
+              <w:spacing w:line="278" w:lineRule="auto"/>
+              <w:jc w:val="center"/>
+            </w:pPr>
+          </w:p>
+        </w:tc>
+        <w:tc>
+          <w:tcPr>
+            <w:tcW w:w="7722" w:type="dxa"/>
+            <w:vAlign w:val="center"/>
+          </w:tcPr>
+          <w:p>
+            <w:pPr>
+              <w:spacing w:line="278" w:lineRule="auto"/>
+              <w:jc w:val="center"/>
+            </w:pPr>
+            <w:r>
+              <w:rPr>
+                <w:noProof/>
+              </w:rPr>
+              <w:drawing>
+                <wp:inline distT="0" distB="0" distL="0" distR="0" wp14:anchorId="36E839DC" wp14:editId="4557FEC0">
+                  <wp:extent cx="4752974" cy="4171950"/>
+                  <wp:effectExtent l="0" t="0" r="0" b="0"/>
+                  <wp:docPr id="312586451" name="Grafik 312586451"/>
+                  <wp:cNvGraphicFramePr>
+                    <a:graphicFrameLocks xmlns:a="http://schemas.openxmlformats.org/drawingml/2006/main" noChangeAspect="1"/>
+                  </wp:cNvGraphicFramePr>
+                  <a:graphic xmlns:a="http://schemas.openxmlformats.org/drawingml/2006/main">
+                    <a:graphicData uri="http://schemas.openxmlformats.org/drawingml/2006/picture">
+                      <pic:pic xmlns:pic="http://schemas.openxmlformats.org/drawingml/2006/picture">
+                        <pic:nvPicPr>
+                          <pic:cNvPr id="0" name=""/>
+                          <pic:cNvPicPr/>
+                        </pic:nvPicPr>
+                        <pic:blipFill>
+                          <a:blip r:embed="rId42">
+                            <a:extLst>
+                              <a:ext uri="{28A0092B-C50C-407E-A947-70E740481C1C}">
+                                <a14:useLocalDpi xmlns:a14="http://schemas.microsoft.com/office/drawing/2010/main" val="0"/>
+                              </a:ext>
+                            </a:extLst>
+                          </a:blip>
+                          <a:stretch>
+                            <a:fillRect/>
+                          </a:stretch>
+                        </pic:blipFill>
+                        <pic:spPr>
+                          <a:xfrm>
+                            <a:off x="0" y="0"/>
+                            <a:ext cx="4752974" cy="4171950"/>
+                          </a:xfrm>
+                          <a:prstGeom prst="rect">
+                            <a:avLst/>
+                          </a:prstGeom>
+                        </pic:spPr>
+                      </pic:pic>
+                    </a:graphicData>
+                  </a:graphic>
+                </wp:inline>
+              </w:drawing>
+            </w:r>
+            <w:r>
+              <w:rPr>
+                <w:noProof/>
+              </w:rPr>
+              <w:lastRenderedPageBreak/>
+              <w:drawing>
+                <wp:inline distT="0" distB="0" distL="0" distR="0" wp14:anchorId="297F8B78" wp14:editId="2F7C07CB">
+                  <wp:extent cx="4752974" cy="4457700"/>
+                  <wp:effectExtent l="0" t="0" r="0" b="0"/>
+                  <wp:docPr id="1301302004" name="Grafik 1301302004"/>
+                  <wp:cNvGraphicFramePr>
+                    <a:graphicFrameLocks xmlns:a="http://schemas.openxmlformats.org/drawingml/2006/main" noChangeAspect="1"/>
+                  </wp:cNvGraphicFramePr>
+                  <a:graphic xmlns:a="http://schemas.openxmlformats.org/drawingml/2006/main">
+                    <a:graphicData uri="http://schemas.openxmlformats.org/drawingml/2006/picture">
+                      <pic:pic xmlns:pic="http://schemas.openxmlformats.org/drawingml/2006/picture">
+                        <pic:nvPicPr>
+                          <pic:cNvPr id="0" name=""/>
+                          <pic:cNvPicPr/>
+                        </pic:nvPicPr>
+                        <pic:blipFill>
+                          <a:blip r:embed="rId43">
+                            <a:extLst>
+                              <a:ext uri="{28A0092B-C50C-407E-A947-70E740481C1C}">
+                                <a14:useLocalDpi xmlns:a14="http://schemas.microsoft.com/office/drawing/2010/main" val="0"/>
+                              </a:ext>
+                            </a:extLst>
+                          </a:blip>
+                          <a:stretch>
+                            <a:fillRect/>
+                          </a:stretch>
+                        </pic:blipFill>
+                        <pic:spPr>
+                          <a:xfrm>
+                            <a:off x="0" y="0"/>
+                            <a:ext cx="4752974" cy="4457700"/>
+                          </a:xfrm>
+                          <a:prstGeom prst="rect">
+                            <a:avLst/>
+                          </a:prstGeom>
+                        </pic:spPr>
+                      </pic:pic>
+                    </a:graphicData>
+                  </a:graphic>
+                </wp:inline>
+              </w:drawing>
+            </w:r>
+            <w:r>
+              <w:rPr>
+                <w:noProof/>
+              </w:rPr>
+              <w:lastRenderedPageBreak/>
+              <w:drawing>
+                <wp:inline distT="0" distB="0" distL="0" distR="0" wp14:anchorId="0EC2AD49" wp14:editId="70C3431F">
+                  <wp:extent cx="4752974" cy="4200525"/>
+                  <wp:effectExtent l="0" t="0" r="0" b="0"/>
+                  <wp:docPr id="1923176093" name="Grafik 1923176093"/>
+                  <wp:cNvGraphicFramePr>
+                    <a:graphicFrameLocks xmlns:a="http://schemas.openxmlformats.org/drawingml/2006/main" noChangeAspect="1"/>
+                  </wp:cNvGraphicFramePr>
+                  <a:graphic xmlns:a="http://schemas.openxmlformats.org/drawingml/2006/main">
+                    <a:graphicData uri="http://schemas.openxmlformats.org/drawingml/2006/picture">
+                      <pic:pic xmlns:pic="http://schemas.openxmlformats.org/drawingml/2006/picture">
+                        <pic:nvPicPr>
+                          <pic:cNvPr id="0" name=""/>
+                          <pic:cNvPicPr/>
+                        </pic:nvPicPr>
+                        <pic:blipFill>
+                          <a:blip r:embed="rId44">
+                            <a:extLst>
+                              <a:ext uri="{28A0092B-C50C-407E-A947-70E740481C1C}">
+                                <a14:useLocalDpi xmlns:a14="http://schemas.microsoft.com/office/drawing/2010/main" val="0"/>
+                              </a:ext>
+                            </a:extLst>
+                          </a:blip>
+                          <a:stretch>
+                            <a:fillRect/>
+                          </a:stretch>
+                        </pic:blipFill>
+                        <pic:spPr>
+                          <a:xfrm>
+                            <a:off x="0" y="0"/>
+                            <a:ext cx="4752974" cy="4200525"/>
+                          </a:xfrm>
+                          <a:prstGeom prst="rect">
+                            <a:avLst/>
+                          </a:prstGeom>
+                        </pic:spPr>
+                      </pic:pic>
+                    </a:graphicData>
+                  </a:graphic>
+                </wp:inline>
+              </w:drawing>
+            </w:r>
+            <w:r>
+              <w:rPr>
+                <w:noProof/>
+              </w:rPr>
+              <w:lastRenderedPageBreak/>
+              <w:drawing>
+                <wp:inline distT="0" distB="0" distL="0" distR="0" wp14:anchorId="7C483C1B" wp14:editId="163DECD8">
+                  <wp:extent cx="4752974" cy="3495675"/>
+                  <wp:effectExtent l="0" t="0" r="0" b="0"/>
+                  <wp:docPr id="43273509" name="Grafik 43273509"/>
+                  <wp:cNvGraphicFramePr>
+                    <a:graphicFrameLocks xmlns:a="http://schemas.openxmlformats.org/drawingml/2006/main" noChangeAspect="1"/>
+                  </wp:cNvGraphicFramePr>
+                  <a:graphic xmlns:a="http://schemas.openxmlformats.org/drawingml/2006/main">
+                    <a:graphicData uri="http://schemas.openxmlformats.org/drawingml/2006/picture">
+                      <pic:pic xmlns:pic="http://schemas.openxmlformats.org/drawingml/2006/picture">
+                        <pic:nvPicPr>
+                          <pic:cNvPr id="0" name=""/>
+                          <pic:cNvPicPr/>
+                        </pic:nvPicPr>
+                        <pic:blipFill>
+                          <a:blip r:embed="rId45">
+                            <a:extLst>
+                              <a:ext uri="{28A0092B-C50C-407E-A947-70E740481C1C}">
+                                <a14:useLocalDpi xmlns:a14="http://schemas.microsoft.com/office/drawing/2010/main" val="0"/>
+                              </a:ext>
+                            </a:extLst>
+                          </a:blip>
+                          <a:stretch>
+                            <a:fillRect/>
+                          </a:stretch>
+                        </pic:blipFill>
+                        <pic:spPr>
+                          <a:xfrm>
+                            <a:off x="0" y="0"/>
+                            <a:ext cx="4752974" cy="3495675"/>
+                          </a:xfrm>
+                          <a:prstGeom prst="rect">
+                            <a:avLst/>
+                          </a:prstGeom>
+                        </pic:spPr>
+                      </pic:pic>
+                    </a:graphicData>
+                  </a:graphic>
+                </wp:inline>
+              </w:drawing>
+            </w:r>
+            <w:r>
+              <w:rPr>
+                <w:noProof/>
+              </w:rPr>
+              <w:drawing>
+                <wp:inline distT="0" distB="0" distL="0" distR="0" wp14:anchorId="00752A04" wp14:editId="41A712F2">
+                  <wp:extent cx="4752974" cy="2790825"/>
+                  <wp:effectExtent l="0" t="0" r="0" b="0"/>
+                  <wp:docPr id="784151956" name="Grafik 784151956"/>
+                  <wp:cNvGraphicFramePr>
+                    <a:graphicFrameLocks xmlns:a="http://schemas.openxmlformats.org/drawingml/2006/main" noChangeAspect="1"/>
+                  </wp:cNvGraphicFramePr>
+                  <a:graphic xmlns:a="http://schemas.openxmlformats.org/drawingml/2006/main">
+                    <a:graphicData uri="http://schemas.openxmlformats.org/drawingml/2006/picture">
+                      <pic:pic xmlns:pic="http://schemas.openxmlformats.org/drawingml/2006/picture">
+                        <pic:nvPicPr>
+                          <pic:cNvPr id="0" name=""/>
+                          <pic:cNvPicPr/>
+                        </pic:nvPicPr>
+                        <pic:blipFill>
+                          <a:blip r:embed="rId46">
+                            <a:extLst>
+                              <a:ext uri="{28A0092B-C50C-407E-A947-70E740481C1C}">
+                                <a14:useLocalDpi xmlns:a14="http://schemas.microsoft.com/office/drawing/2010/main" val="0"/>
+                              </a:ext>
+                            </a:extLst>
+                          </a:blip>
+                          <a:stretch>
+                            <a:fillRect/>
+                          </a:stretch>
+                        </pic:blipFill>
+                        <pic:spPr>
+                          <a:xfrm>
+                            <a:off x="0" y="0"/>
+                            <a:ext cx="4752974" cy="2790825"/>
+                          </a:xfrm>
+                          <a:prstGeom prst="rect">
+                            <a:avLst/>
+                          </a:prstGeom>
+                        </pic:spPr>
+                      </pic:pic>
+                    </a:graphicData>
+                  </a:graphic>
+                </wp:inline>
+              </w:drawing>
+            </w:r>
+          </w:p>
+        </w:tc>
+      </w:tr>
+      <w:tr>
+        <w:trPr>
+          <w:trHeight w:val="300"/>
+        </w:trPr>
+        <w:tc>
+          <w:tcPr>
+            <w:tcW w:w="1875" w:type="dxa"/>
+            <w:tcBorders>
+              <w:top w:val="single" w:sz="18" w:space="0" w:color="BFBFBF" w:themeColor="background1" w:themeShade="BF"/>
+            </w:tcBorders>
+            <w:vAlign w:val="center"/>
+          </w:tcPr>
+          <w:p>
+            <w:pPr>
+              <w:jc w:val="center"/>
+              <w:rPr>
+                <w:rFonts w:eastAsiaTheme="minorEastAsia"/>
+              </w:rPr>
+            </w:pPr>
+            <w:r>
+              <w:rPr>
+                <w:rFonts w:eastAsiaTheme="minorEastAsia"/>
+              </w:rPr>
+              <w:lastRenderedPageBreak/>
+              <w:t>M3/ Aufgabe 7</w:t>
+            </w:r>
+          </w:p>
+          <w:p>
+            <w:pPr>
+              <w:jc w:val="center"/>
+              <w:rPr>
+                <w:rFonts w:eastAsiaTheme="minorEastAsia"/>
+              </w:rPr>
+            </w:pPr>
+          </w:p>
+        </w:tc>
+        <w:tc>
+          <w:tcPr>
+            <w:tcW w:w="1530" w:type="dxa"/>
+            <w:vAlign w:val="center"/>
+          </w:tcPr>
+          <w:p>
+            <w:pPr>
+              <w:jc w:val="center"/>
+            </w:pPr>
+            <w:r>
+              <w:t>10 min</w:t>
+            </w:r>
+          </w:p>
+        </w:tc>
+        <w:tc>
+          <w:tcPr>
+            <w:tcW w:w="1590" w:type="dxa"/>
+            <w:vAlign w:val="center"/>
+          </w:tcPr>
+          <w:p>
+            <w:pPr>
+              <w:jc w:val="center"/>
+            </w:pPr>
+            <w:r>
+              <w:t>15 min</w:t>
+            </w:r>
+          </w:p>
+        </w:tc>
+        <w:tc>
+          <w:tcPr>
+            <w:tcW w:w="2325" w:type="dxa"/>
+            <w:vAlign w:val="center"/>
+          </w:tcPr>
+          <w:p>
+            <w:pPr>
+              <w:spacing w:line="278" w:lineRule="auto"/>
+              <w:jc w:val="center"/>
+            </w:pPr>
+          </w:p>
+        </w:tc>
+        <w:tc>
+          <w:tcPr>
+            <w:tcW w:w="7722" w:type="dxa"/>
+            <w:vAlign w:val="center"/>
+          </w:tcPr>
+          <w:p>
+            <w:pPr>
+              <w:spacing w:line="278" w:lineRule="auto"/>
+              <w:jc w:val="center"/>
+              <w:rPr>
+                <w:lang w:val="en-US"/>
+              </w:rPr>
+            </w:pPr>
+            <w:r>
+              <w:rPr>
+                <w:lang w:val="en-US"/>
+              </w:rPr>
+              <w:t>Verwendete Statements:</w:t>
+            </w:r>
+          </w:p>
+          <w:p>
+            <w:pPr>
+              <w:spacing w:line="278" w:lineRule="auto"/>
+              <w:jc w:val="center"/>
+              <w:rPr>
+                <w:lang w:val="en-US"/>
+              </w:rPr>
+            </w:pPr>
+            <w:r>
+              <w:rPr>
+                <w:lang w:val="en-US"/>
+              </w:rPr>
+              <w:t>ALTER TABLE, ADD CONSTRAINT, UNIQUE, FOREIGN KEY, REFERENCES</w:t>
+            </w:r>
+          </w:p>
+        </w:tc>
+      </w:tr>
+      <w:tr>
+        <w:trPr>
+          <w:trHeight w:val="300"/>
+        </w:trPr>
+        <w:tc>
+          <w:tcPr>
+            <w:tcW w:w="1875" w:type="dxa"/>
+            <w:vAlign w:val="center"/>
+          </w:tcPr>
+          <w:p>
+            <w:pPr>
+              <w:jc w:val="center"/>
+              <w:rPr>
+                <w:rFonts w:eastAsiaTheme="minorEastAsia"/>
+              </w:rPr>
+            </w:pPr>
+            <w:r>
+              <w:rPr>
+                <w:rFonts w:eastAsiaTheme="minorEastAsia"/>
+              </w:rPr>
+              <w:t>M3/ Aufgabe 8</w:t>
+            </w:r>
+          </w:p>
+          <w:p>
+            <w:pPr>
+              <w:jc w:val="center"/>
+              <w:rPr>
+                <w:rFonts w:eastAsiaTheme="minorEastAsia"/>
+              </w:rPr>
+            </w:pPr>
+          </w:p>
+        </w:tc>
+        <w:tc>
+          <w:tcPr>
+            <w:tcW w:w="1530" w:type="dxa"/>
+            <w:vAlign w:val="center"/>
+          </w:tcPr>
+          <w:p>
+            <w:pPr>
+              <w:jc w:val="center"/>
+            </w:pPr>
+            <w:r>
+              <w:t>/</w:t>
+            </w:r>
+          </w:p>
+        </w:tc>
+        <w:tc>
+          <w:tcPr>
+            <w:tcW w:w="1590" w:type="dxa"/>
+            <w:vAlign w:val="center"/>
+          </w:tcPr>
+          <w:p>
+            <w:pPr>
+              <w:jc w:val="center"/>
+            </w:pPr>
+            <w:r>
+              <w:t>/</w:t>
+            </w:r>
+          </w:p>
+        </w:tc>
+        <w:tc>
+          <w:tcPr>
+            <w:tcW w:w="2325" w:type="dxa"/>
+            <w:vAlign w:val="center"/>
+          </w:tcPr>
+          <w:p>
+            <w:pPr>
+              <w:spacing w:line="278" w:lineRule="auto"/>
+              <w:jc w:val="center"/>
+            </w:pPr>
+            <w:r>
+              <w:t>/</w:t>
+            </w:r>
+          </w:p>
+        </w:tc>
+        <w:tc>
+          <w:tcPr>
+            <w:tcW w:w="7722" w:type="dxa"/>
+            <w:vAlign w:val="center"/>
+          </w:tcPr>
+          <w:p>
+            <w:pPr>
+              <w:spacing w:line="278" w:lineRule="auto"/>
+              <w:jc w:val="center"/>
+            </w:pPr>
+            <w:r>
+              <w:t>/</w:t>
+            </w:r>
+          </w:p>
+        </w:tc>
+      </w:tr>
+      <w:tr>
+        <w:trPr>
+          <w:trHeight w:val="300"/>
+        </w:trPr>
+        <w:tc>
+          <w:tcPr>
+            <w:tcW w:w="1875" w:type="dxa"/>
+            <w:vAlign w:val="center"/>
+          </w:tcPr>
+          <w:p>
+            <w:pPr>
+              <w:jc w:val="center"/>
+              <w:rPr>
+                <w:rFonts w:eastAsiaTheme="minorEastAsia"/>
+              </w:rPr>
+            </w:pPr>
+            <w:r>
+              <w:rPr>
+                <w:rFonts w:eastAsiaTheme="minorEastAsia"/>
+              </w:rPr>
+              <w:t>M3/ Aufgabe 9</w:t>
+            </w:r>
+          </w:p>
+          <w:p>
+            <w:pPr>
+              <w:jc w:val="center"/>
+              <w:rPr>
+                <w:rFonts w:eastAsiaTheme="minorEastAsia"/>
+              </w:rPr>
+            </w:pPr>
+          </w:p>
+        </w:tc>
+        <w:tc>
+          <w:tcPr>
+            <w:tcW w:w="1530" w:type="dxa"/>
+            <w:vAlign w:val="center"/>
+          </w:tcPr>
+          <w:p>
+            <w:pPr>
+              <w:jc w:val="center"/>
+            </w:pPr>
+            <w:r>
+              <w:t>30 min</w:t>
+            </w:r>
+          </w:p>
+        </w:tc>
+        <w:tc>
+          <w:tcPr>
+            <w:tcW w:w="1590" w:type="dxa"/>
+            <w:vAlign w:val="center"/>
+          </w:tcPr>
+          <w:p>
+            <w:pPr>
+              <w:jc w:val="center"/>
+            </w:pPr>
+            <w:r>
+              <w:t>30 min</w:t>
+            </w:r>
+          </w:p>
+        </w:tc>
+        <w:tc>
+          <w:tcPr>
+            <w:tcW w:w="2325" w:type="dxa"/>
+            <w:vAlign w:val="center"/>
+          </w:tcPr>
+          <w:p>
+            <w:pPr>
+              <w:spacing w:line="278" w:lineRule="auto"/>
+              <w:jc w:val="center"/>
+            </w:pPr>
+          </w:p>
+        </w:tc>
+        <w:tc>
+          <w:tcPr>
+            <w:tcW w:w="7722" w:type="dxa"/>
+            <w:vAlign w:val="center"/>
+          </w:tcPr>
+          <w:p>
+            <w:pPr>
+              <w:spacing w:line="278" w:lineRule="auto"/>
+              <w:jc w:val="center"/>
+            </w:pPr>
+            <w:r>
+              <w:t xml:space="preserve">Nicht genau verstanden, wie es umgesetzt werden soll; aus Versehen nicht nur Besucherzahl, sondern auch die anderen Statistiken in </w:t>
+            </w:r>
+            <w:r>
+              <w:t>Datenbank</w:t>
+            </w:r>
+            <w:r>
+              <w:t xml:space="preserve"> eingefügt</w:t>
+            </w:r>
+          </w:p>
+        </w:tc>
+      </w:tr>
+      <w:tr>
+        <w:trPr>
+          <w:trHeight w:val="300"/>
+        </w:trPr>
+        <w:tc>
+          <w:tcPr>
+            <w:tcW w:w="1875" w:type="dxa"/>
+            <w:vAlign w:val="center"/>
+          </w:tcPr>
+          <w:p>
+            <w:pPr>
+              <w:jc w:val="center"/>
+              <w:rPr>
+                <w:rFonts w:eastAsiaTheme="minorEastAsia"/>
+              </w:rPr>
+            </w:pPr>
+            <w:r>
+              <w:rPr>
+                <w:rFonts w:eastAsiaTheme="minorEastAsia"/>
+              </w:rPr>
+              <w:t>M3/ Aufgabe 10</w:t>
+            </w:r>
+          </w:p>
+          <w:p>
+            <w:pPr>
+              <w:jc w:val="center"/>
+              <w:rPr>
+                <w:rFonts w:eastAsiaTheme="minorEastAsia"/>
+              </w:rPr>
+            </w:pPr>
+          </w:p>
+        </w:tc>
+        <w:tc>
+          <w:tcPr>
+            <w:tcW w:w="1530" w:type="dxa"/>
+            <w:vAlign w:val="center"/>
+          </w:tcPr>
+          <w:p>
+            <w:pPr>
+              <w:jc w:val="center"/>
+            </w:pPr>
+            <w:r>
+              <w:t>10 min</w:t>
+            </w:r>
+          </w:p>
+        </w:tc>
+        <w:tc>
+          <w:tcPr>
+            <w:tcW w:w="1590" w:type="dxa"/>
+            <w:vAlign w:val="center"/>
+          </w:tcPr>
+          <w:p>
+            <w:pPr>
+              <w:jc w:val="center"/>
+            </w:pPr>
+            <w:r>
+              <w:t>15 min</w:t>
+            </w:r>
+          </w:p>
+        </w:tc>
+        <w:tc>
+          <w:tcPr>
+            <w:tcW w:w="2325" w:type="dxa"/>
+            <w:vAlign w:val="center"/>
+          </w:tcPr>
+          <w:p>
+            <w:pPr>
+              <w:spacing w:line="278" w:lineRule="auto"/>
+              <w:jc w:val="center"/>
+            </w:pPr>
+          </w:p>
+        </w:tc>
+        <w:tc>
+          <w:tcPr>
+            <w:tcW w:w="7722" w:type="dxa"/>
+            <w:vAlign w:val="center"/>
+          </w:tcPr>
+          <w:p>
+            <w:pPr>
+              <w:spacing w:line="278" w:lineRule="auto"/>
+              <w:jc w:val="center"/>
+            </w:pPr>
+          </w:p>
+        </w:tc>
+      </w:tr>
+      <w:tr>
+        <w:trPr>
+          <w:trHeight w:val="300"/>
+        </w:trPr>
+        <w:tc>
+          <w:tcPr>
+            <w:tcW w:w="1875" w:type="dxa"/>
+            <w:vAlign w:val="center"/>
+          </w:tcPr>
+          <w:p>
+            <w:pPr>
+              <w:jc w:val="center"/>
+              <w:rPr>
+                <w:rFonts w:eastAsiaTheme="minorEastAsia"/>
+              </w:rPr>
+            </w:pPr>
+            <w:r>
+              <w:rPr>
+                <w:rFonts w:eastAsiaTheme="minorEastAsia"/>
+              </w:rPr>
+              <w:t>M3/ Aufgabe 1</w:t>
+            </w:r>
+            <w:r>
+              <w:rPr>
+                <w:rFonts w:eastAsiaTheme="minorEastAsia"/>
+              </w:rPr>
+              <w:t>1 1)</w:t>
+            </w:r>
+          </w:p>
+          <w:p>
+            <w:pPr>
+              <w:jc w:val="center"/>
+              <w:rPr>
+                <w:rFonts w:eastAsiaTheme="minorEastAsia"/>
+              </w:rPr>
+            </w:pPr>
+          </w:p>
+        </w:tc>
+        <w:tc>
+          <w:tcPr>
+            <w:tcW w:w="1530" w:type="dxa"/>
+            <w:vAlign w:val="center"/>
+          </w:tcPr>
+          <w:p>
+            <w:r>
+              <w:t>20 min</w:t>
+            </w:r>
+          </w:p>
+        </w:tc>
+        <w:tc>
+          <w:tcPr>
+            <w:tcW w:w="1590" w:type="dxa"/>
+            <w:vAlign w:val="center"/>
+          </w:tcPr>
+          <w:p>
+            <w:pPr>
+              <w:jc w:val="center"/>
+            </w:pPr>
+            <w:r>
+              <w:t>40 min</w:t>
+            </w:r>
+          </w:p>
+        </w:tc>
+        <w:tc>
+          <w:tcPr>
+            <w:tcW w:w="2325" w:type="dxa"/>
+            <w:vAlign w:val="center"/>
+          </w:tcPr>
+          <w:p>
+            <w:pPr>
+              <w:spacing w:line="278" w:lineRule="auto"/>
+              <w:jc w:val="center"/>
+              <w:rPr>
+                <w:rStyle w:val="Hyperlink"/>
+              </w:rPr>
+            </w:pPr>
+            <w:hyperlink r:id="rId47">
+              <w:r>
+                <w:rPr>
+                  <w:rStyle w:val="Hyperlink"/>
+                </w:rPr>
+                <w:t>https://www.ili.fh-aachen.de/goto_elearning_file_1260707_download.html</w:t>
+              </w:r>
+            </w:hyperlink>
+          </w:p>
+          <w:p>
+            <w:pPr>
+              <w:spacing w:line="278" w:lineRule="auto"/>
+              <w:jc w:val="center"/>
+            </w:pPr>
+            <w:hyperlink r:id="rId48" w:history="1">
+              <w:r>
+                <w:rPr>
+                  <w:rStyle w:val="Hyperlink"/>
+                </w:rPr>
+                <w:t>https://chatgpt.com/c/1adeee55-9ebb-4dcf-92b2-03c50611d6a1?model=gpt-4o</w:t>
+              </w:r>
+            </w:hyperlink>
+            <w:r>
+              <w:t xml:space="preserve"> </w:t>
+            </w:r>
+          </w:p>
+        </w:tc>
+        <w:tc>
+          <w:tcPr>
+            <w:tcW w:w="7722" w:type="dxa"/>
+            <w:vAlign w:val="center"/>
+          </w:tcPr>
+          <w:p>
+            <w:pPr>
+              <w:spacing w:line="278" w:lineRule="auto"/>
+              <w:jc w:val="center"/>
+              <w:rPr>
+                <w:rFonts w:eastAsiaTheme="minorEastAsia"/>
+              </w:rPr>
+            </w:pPr>
+            <w:r>
+              <w:rPr>
+                <w:rFonts w:eastAsiaTheme="minorEastAsia"/>
+              </w:rPr>
+              <w:t>Das Speichern von Daten in einfachen Dateien kann für kleine, einfache Anwendungen ausreichen, aber es skaliert schlecht und bringt zahlreiche Probleme hinsichtlich Konsistenz, Leistung, Sicherheit und Wartbarkeit mit sich. Datenbanken sind dafür entwickelt</w:t>
+            </w:r>
+            <w:r>
+              <w:rPr>
+                <w:rFonts w:eastAsiaTheme="minorEastAsia"/>
+              </w:rPr>
+              <w:t xml:space="preserve">, diese Probleme zu beheben und </w:t>
+            </w:r>
+            <w:r>
+              <w:rPr>
+                <w:rFonts w:eastAsiaTheme="minorEastAsia"/>
+              </w:rPr>
+              <w:t>das Speichern sowie Lagern</w:t>
+            </w:r>
+            <w:r>
+              <w:rPr>
+                <w:rFonts w:eastAsiaTheme="minorEastAsia"/>
+              </w:rPr>
+              <w:t xml:space="preserve"> von </w:t>
+            </w:r>
+            <w:r>
+              <w:rPr>
+                <w:rFonts w:eastAsiaTheme="minorEastAsia"/>
+              </w:rPr>
+              <w:t>Unmengen</w:t>
+            </w:r>
+            <w:r>
+              <w:rPr>
+                <w:rFonts w:eastAsiaTheme="minorEastAsia"/>
+              </w:rPr>
+              <w:t xml:space="preserve"> an Daten zu </w:t>
+            </w:r>
+            <w:r>
+              <w:rPr>
+                <w:rFonts w:eastAsiaTheme="minorEastAsia"/>
+              </w:rPr>
+              <w:t>gewährleisten.</w:t>
+            </w:r>
+          </w:p>
+        </w:tc>
+      </w:tr>
+      <w:tr>
+        <w:trPr>
+          <w:trHeight w:val="300"/>
+        </w:trPr>
+        <w:tc>
+          <w:tcPr>
+            <w:tcW w:w="1875" w:type="dxa"/>
+            <w:vAlign w:val="center"/>
+          </w:tcPr>
+          <w:p>
+            <w:pPr>
+              <w:jc w:val="center"/>
+              <w:rPr>
+                <w:rFonts w:eastAsiaTheme="minorEastAsia"/>
+              </w:rPr>
+            </w:pPr>
+            <w:r>
+              <w:rPr>
+                <w:rFonts w:eastAsiaTheme="minorEastAsia"/>
+              </w:rPr>
+              <w:t>M3/ Aufgabe 11 2)</w:t>
+            </w:r>
+          </w:p>
+          <w:p>
+            <w:pPr>
+              <w:jc w:val="center"/>
+              <w:rPr>
+                <w:rFonts w:eastAsiaTheme="minorEastAsia"/>
+              </w:rPr>
+            </w:pPr>
+          </w:p>
+        </w:tc>
+        <w:tc>
+          <w:tcPr>
+            <w:tcW w:w="1530" w:type="dxa"/>
+            <w:vAlign w:val="center"/>
+          </w:tcPr>
+          <w:p>
+            <w:pPr>
+              <w:jc w:val="center"/>
+            </w:pPr>
+            <w:r>
+              <w:t>90 min</w:t>
+            </w:r>
+          </w:p>
+        </w:tc>
+        <w:tc>
+          <w:tcPr>
+            <w:tcW w:w="1590" w:type="dxa"/>
+            <w:vAlign w:val="center"/>
+          </w:tcPr>
+          <w:p>
+            <w:pPr>
+              <w:jc w:val="center"/>
+            </w:pPr>
+            <w:r>
+              <w:t>120 min</w:t>
+            </w:r>
+          </w:p>
+        </w:tc>
+        <w:tc>
+          <w:tcPr>
+            <w:tcW w:w="2325" w:type="dxa"/>
+            <w:vAlign w:val="center"/>
+          </w:tcPr>
+          <w:p>
+            <w:pPr>
+              <w:spacing w:line="278" w:lineRule="auto"/>
+              <w:jc w:val="center"/>
+            </w:pPr>
+            <w:hyperlink r:id="rId49">
+              <w:r>
+                <w:rPr>
+                  <w:rStyle w:val="Hyperlink"/>
+                </w:rPr>
+                <w:t>https://www.ili.fh-aachen.de/goto_elearning_file_1260707_download.html</w:t>
+              </w:r>
+            </w:hyperlink>
+            <w:r>
+              <w:t xml:space="preserve"> </w:t>
+            </w:r>
+          </w:p>
+          <w:p>
+            <w:pPr>
+              <w:spacing w:line="278" w:lineRule="auto"/>
+              <w:jc w:val="center"/>
+            </w:pPr>
+            <w:hyperlink r:id="rId50" w:history="1">
+              <w:r>
+                <w:rPr>
+                  <w:rStyle w:val="Hyperlink"/>
+                </w:rPr>
+                <w:t>https://chatgpt.com/c/1adeee55-9ebb-4dcf-92b2-03c50611d6a1?model=gpt-4o</w:t>
+              </w:r>
+            </w:hyperlink>
+            <w:r>
+              <w:t xml:space="preserve"> </w:t>
+            </w:r>
+          </w:p>
+        </w:tc>
+        <w:tc>
+          <w:tcPr>
+            <w:tcW w:w="7722" w:type="dxa"/>
+            <w:vAlign w:val="center"/>
+          </w:tcPr>
+          <w:p>
+            <w:pPr>
+              <w:spacing w:line="278" w:lineRule="auto"/>
+              <w:jc w:val="center"/>
+            </w:pPr>
+            <w:r>
+              <w:t xml:space="preserve">Mit der Draw.io Software ist die Erstellung gut gelungen. </w:t>
+            </w:r>
+          </w:p>
+        </w:tc>
+      </w:tr>
+      <w:tr>
+        <w:trPr>
+          <w:trHeight w:val="300"/>
+        </w:trPr>
+        <w:tc>
+          <w:tcPr>
+            <w:tcW w:w="1875" w:type="dxa"/>
+            <w:vAlign w:val="center"/>
+          </w:tcPr>
+          <w:p>
+            <w:pPr>
+              <w:rPr>
+                <w:rFonts w:eastAsiaTheme="minorEastAsia"/>
+              </w:rPr>
+            </w:pPr>
+            <w:r>
+              <w:rPr>
+                <w:rFonts w:eastAsiaTheme="minorEastAsia"/>
+              </w:rPr>
+              <w:t xml:space="preserve">M3 insgesamter </w:t>
+            </w:r>
+            <w:r>
+              <w:rPr>
+                <w:rFonts w:eastAsiaTheme="minorEastAsia"/>
+              </w:rPr>
+              <w:lastRenderedPageBreak/>
+              <w:t>Zeitaufwand</w:t>
+            </w:r>
+          </w:p>
+        </w:tc>
+        <w:tc>
+          <w:tcPr>
+            <w:tcW w:w="1530" w:type="dxa"/>
+            <w:vAlign w:val="center"/>
+          </w:tcPr>
+          <w:p/>
+        </w:tc>
+        <w:tc>
+          <w:tcPr>
+            <w:tcW w:w="1590" w:type="dxa"/>
+            <w:vAlign w:val="center"/>
+          </w:tcPr>
+          <w:p>
+            <w:r>
+              <w:t>10 Std</w:t>
+            </w:r>
+          </w:p>
+        </w:tc>
+        <w:tc>
+          <w:tcPr>
+            <w:tcW w:w="2325" w:type="dxa"/>
+            <w:vAlign w:val="center"/>
+          </w:tcPr>
+          <w:p>
+            <w:pPr>
+              <w:spacing w:line="278" w:lineRule="auto"/>
+            </w:pPr>
+          </w:p>
+        </w:tc>
+        <w:tc>
+          <w:tcPr>
+            <w:tcW w:w="7722" w:type="dxa"/>
+            <w:vAlign w:val="center"/>
+          </w:tcPr>
+          <w:p>
+            <w:pPr>
+              <w:spacing w:line="278" w:lineRule="auto"/>
+            </w:pPr>
+          </w:p>
+        </w:tc>
+      </w:tr>
+      <w:tr>
+        <w:trPr>
+          <w:trHeight w:val="300"/>
+        </w:trPr>
+        <w:tc>
+          <w:tcPr>
+            <w:tcW w:w="1875" w:type="dxa"/>
+            <w:vAlign w:val="center"/>
+          </w:tcPr>
+          <w:p>
+            <w:pPr>
+              <w:rPr>
+                <w:rFonts w:eastAsiaTheme="minorEastAsia"/>
+              </w:rPr>
+            </w:pPr>
+          </w:p>
+        </w:tc>
+        <w:tc>
+          <w:tcPr>
+            <w:tcW w:w="1530" w:type="dxa"/>
+            <w:vAlign w:val="center"/>
+          </w:tcPr>
+          <w:p/>
+        </w:tc>
+        <w:tc>
+          <w:tcPr>
+            <w:tcW w:w="1590" w:type="dxa"/>
+            <w:vAlign w:val="center"/>
+          </w:tcPr>
+          <w:p/>
+        </w:tc>
+        <w:tc>
+          <w:tcPr>
+            <w:tcW w:w="2325" w:type="dxa"/>
+            <w:vAlign w:val="center"/>
+          </w:tcPr>
+          <w:p/>
+        </w:tc>
+        <w:tc>
+          <w:tcPr>
+            <w:tcW w:w="7722" w:type="dxa"/>
+            <w:vAlign w:val="center"/>
+          </w:tcPr>
+          <w:p/>
+        </w:tc>
+      </w:tr>
+      <w:tr>
+        <w:trPr>
+          <w:trHeight w:val="300"/>
+        </w:trPr>
+        <w:tc>
+          <w:tcPr>
+            <w:tcW w:w="1875" w:type="dxa"/>
+            <w:vAlign w:val="center"/>
+          </w:tcPr>
+          <w:p>
+            <w:pPr>
+              <w:rPr>
+                <w:rFonts w:eastAsiaTheme="minorEastAsia"/>
+              </w:rPr>
+            </w:pPr>
+            <w:r>
+              <w:rPr>
+                <w:rFonts w:eastAsiaTheme="minorEastAsia"/>
+              </w:rPr>
+              <w:t>M</w:t>
+            </w:r>
+            <w:r>
+              <w:rPr>
+                <w:rFonts w:eastAsiaTheme="minorEastAsia"/>
+              </w:rPr>
+              <w:t>4</w:t>
+            </w:r>
+            <w:r>
+              <w:rPr>
+                <w:rFonts w:eastAsiaTheme="minorEastAsia"/>
+              </w:rPr>
+              <w:t>/ Aufgabe 1</w:t>
+            </w:r>
+            <w:r>
+              <w:rPr>
+                <w:rFonts w:eastAsiaTheme="minorEastAsia"/>
+              </w:rPr>
+              <w:t xml:space="preserve"> 6)</w:t>
+            </w:r>
+          </w:p>
+        </w:tc>
+        <w:tc>
+          <w:tcPr>
+            <w:tcW w:w="1530" w:type="dxa"/>
+            <w:vAlign w:val="center"/>
+          </w:tcPr>
+          <w:p/>
+        </w:tc>
+        <w:tc>
+          <w:tcPr>
+            <w:tcW w:w="1590" w:type="dxa"/>
+            <w:vAlign w:val="center"/>
+          </w:tcPr>
+          <w:p/>
+        </w:tc>
+        <w:tc>
+          <w:tcPr>
+            <w:tcW w:w="2325" w:type="dxa"/>
+            <w:vAlign w:val="center"/>
+          </w:tcPr>
+          <w:p/>
+        </w:tc>
+        <w:tc>
+          <w:tcPr>
+            <w:tcW w:w="7722" w:type="dxa"/>
+            <w:vAlign w:val="center"/>
+          </w:tcPr>
+          <w:p>
+            <w:r>
+              <w:t>SQL-Abfragen:</w:t>
+            </w:r>
+          </w:p>
+          <w:p>
+            <w:r>
+              <w:t>a)</w:t>
+            </w:r>
+          </w:p>
+          <w:p>
+            <w:pPr>
+              <w:shd w:val="clear" w:color="auto" w:fill="1E1F22"/>
+              <w:tabs>
+                <w:tab w:val="left" w:pos="916"/>
+                <w:tab w:val="left" w:pos="1832"/>
+                <w:tab w:val="left" w:pos="2748"/>
+                <w:tab w:val="left" w:pos="3664"/>
+                <w:tab w:val="left" w:pos="4580"/>
+                <w:tab w:val="left" w:pos="5496"/>
+                <w:tab w:val="left" w:pos="6412"/>
+                <w:tab w:val="left" w:pos="7328"/>
+                <w:tab w:val="left" w:pos="8244"/>
+                <w:tab w:val="left" w:pos="9160"/>
+                <w:tab w:val="left" w:pos="10076"/>
+                <w:tab w:val="left" w:pos="10992"/>
+                <w:tab w:val="left" w:pos="11908"/>
+                <w:tab w:val="left" w:pos="12824"/>
+                <w:tab w:val="left" w:pos="13740"/>
+                <w:tab w:val="left" w:pos="14656"/>
+              </w:tabs>
+              <w:rPr>
+                <w:rFonts w:ascii="Courier New" w:eastAsia="Times New Roman" w:hAnsi="Courier New" w:cs="Courier New"/>
+                <w:color w:val="BCBEC4"/>
+                <w:kern w:val="0"/>
+                <w:sz w:val="20"/>
+                <w:szCs w:val="20"/>
+                <w:lang w:eastAsia="de-DE"/>
+                <w14:ligatures w14:val="none"/>
+              </w:rPr>
+            </w:pPr>
+            <w:r>
+              <w:rPr>
+                <w:rFonts w:ascii="Courier New" w:eastAsia="Times New Roman" w:hAnsi="Courier New" w:cs="Courier New"/>
+                <w:color w:val="CF8E6D"/>
+                <w:kern w:val="0"/>
+                <w:sz w:val="20"/>
+                <w:szCs w:val="20"/>
+                <w:lang w:eastAsia="de-DE"/>
+                <w14:ligatures w14:val="none"/>
+              </w:rPr>
+              <w:t xml:space="preserve">SELECT </w:t>
+            </w:r>
+            <w:r>
+              <w:rPr>
+                <w:rFonts w:ascii="Courier New" w:eastAsia="Times New Roman" w:hAnsi="Courier New" w:cs="Courier New"/>
+                <w:color w:val="FFC66D"/>
+                <w:kern w:val="0"/>
+                <w:sz w:val="20"/>
+                <w:szCs w:val="20"/>
+                <w:lang w:eastAsia="de-DE"/>
+                <w14:ligatures w14:val="none"/>
+              </w:rPr>
+              <w:t xml:space="preserve">* </w:t>
+            </w:r>
+            <w:r>
+              <w:rPr>
+                <w:rFonts w:ascii="Courier New" w:eastAsia="Times New Roman" w:hAnsi="Courier New" w:cs="Courier New"/>
+                <w:color w:val="CF8E6D"/>
+                <w:kern w:val="0"/>
+                <w:sz w:val="20"/>
+                <w:szCs w:val="20"/>
+                <w:lang w:eastAsia="de-DE"/>
+                <w14:ligatures w14:val="none"/>
+              </w:rPr>
+              <w:t xml:space="preserve">FROM </w:t>
+            </w:r>
+            <w:proofErr w:type="spellStart"/>
+            <w:r>
+              <w:rPr>
+                <w:rFonts w:ascii="Courier New" w:eastAsia="Times New Roman" w:hAnsi="Courier New" w:cs="Courier New"/>
+                <w:color w:val="BCBEC4"/>
+                <w:kern w:val="0"/>
+                <w:sz w:val="20"/>
+                <w:szCs w:val="20"/>
+                <w:lang w:eastAsia="de-DE"/>
+                <w14:ligatures w14:val="none"/>
+              </w:rPr>
+              <w:t>wunschgerichte</w:t>
+            </w:r>
+            <w:proofErr w:type="spellEnd"/>
+            <w:r>
+              <w:rPr>
+                <w:rFonts w:ascii="Courier New" w:eastAsia="Times New Roman" w:hAnsi="Courier New" w:cs="Courier New"/>
+                <w:color w:val="BCBEC4"/>
+                <w:kern w:val="0"/>
+                <w:sz w:val="20"/>
+                <w:szCs w:val="20"/>
+                <w:lang w:eastAsia="de-DE"/>
+                <w14:ligatures w14:val="none"/>
+              </w:rPr>
+              <w:t xml:space="preserve"> </w:t>
+            </w:r>
+            <w:r>
+              <w:rPr>
+                <w:rFonts w:ascii="Courier New" w:eastAsia="Times New Roman" w:hAnsi="Courier New" w:cs="Courier New"/>
+                <w:color w:val="CF8E6D"/>
+                <w:kern w:val="0"/>
+                <w:sz w:val="20"/>
+                <w:szCs w:val="20"/>
+                <w:lang w:eastAsia="de-DE"/>
+                <w14:ligatures w14:val="none"/>
+              </w:rPr>
+              <w:t xml:space="preserve">ORDER BY </w:t>
+            </w:r>
+            <w:proofErr w:type="spellStart"/>
+            <w:r>
+              <w:rPr>
+                <w:rFonts w:ascii="Courier New" w:eastAsia="Times New Roman" w:hAnsi="Courier New" w:cs="Courier New"/>
+                <w:color w:val="C77DBB"/>
+                <w:kern w:val="0"/>
+                <w:sz w:val="20"/>
+                <w:szCs w:val="20"/>
+                <w:lang w:eastAsia="de-DE"/>
+                <w14:ligatures w14:val="none"/>
+              </w:rPr>
+              <w:t>erstellungsdatum</w:t>
+            </w:r>
+            <w:proofErr w:type="spellEnd"/>
+            <w:r>
+              <w:rPr>
+                <w:rFonts w:ascii="Courier New" w:eastAsia="Times New Roman" w:hAnsi="Courier New" w:cs="Courier New"/>
+                <w:color w:val="C77DBB"/>
+                <w:kern w:val="0"/>
+                <w:sz w:val="20"/>
+                <w:szCs w:val="20"/>
+                <w:lang w:eastAsia="de-DE"/>
+                <w14:ligatures w14:val="none"/>
+              </w:rPr>
+              <w:t xml:space="preserve"> </w:t>
+            </w:r>
+            <w:r>
+              <w:rPr>
+                <w:rFonts w:ascii="Courier New" w:eastAsia="Times New Roman" w:hAnsi="Courier New" w:cs="Courier New"/>
+                <w:color w:val="CF8E6D"/>
+                <w:kern w:val="0"/>
+                <w:sz w:val="20"/>
+                <w:szCs w:val="20"/>
+                <w:lang w:eastAsia="de-DE"/>
+                <w14:ligatures w14:val="none"/>
+              </w:rPr>
+              <w:t xml:space="preserve">DESC LIMIT </w:t>
+            </w:r>
+            <w:r>
+              <w:rPr>
+                <w:rFonts w:ascii="Courier New" w:eastAsia="Times New Roman" w:hAnsi="Courier New" w:cs="Courier New"/>
+                <w:color w:val="2AACB8"/>
+                <w:kern w:val="0"/>
+                <w:sz w:val="20"/>
+                <w:szCs w:val="20"/>
+                <w:lang w:eastAsia="de-DE"/>
+                <w14:ligatures w14:val="none"/>
+              </w:rPr>
+              <w:t>5</w:t>
+            </w:r>
+            <w:r>
+              <w:rPr>
+                <w:rFonts w:ascii="Courier New" w:eastAsia="Times New Roman" w:hAnsi="Courier New" w:cs="Courier New"/>
+                <w:color w:val="BCBEC4"/>
+                <w:kern w:val="0"/>
+                <w:sz w:val="20"/>
+                <w:szCs w:val="20"/>
+                <w:lang w:eastAsia="de-DE"/>
+                <w14:ligatures w14:val="none"/>
+              </w:rPr>
+              <w:t>;</w:t>
+            </w:r>
+          </w:p>
+          <w:p/>
+          <w:p>
+            <w:r>
+              <w:t>b)</w:t>
+            </w:r>
+          </w:p>
+          <w:p>
+            <w:pPr>
+              <w:pStyle w:val="HTMLVorformatiert"/>
+              <w:shd w:val="clear" w:color="auto" w:fill="1E1F22"/>
+              <w:rPr>
+                <w:color w:val="BCBEC4"/>
+              </w:rPr>
+            </w:pPr>
+            <w:r>
+              <w:rPr>
+                <w:color w:val="CF8E6D"/>
+              </w:rPr>
+              <w:t xml:space="preserve">SELECT </w:t>
+            </w:r>
+            <w:proofErr w:type="spellStart"/>
+            <w:r>
+              <w:rPr>
+                <w:color w:val="C77DBB"/>
+              </w:rPr>
+              <w:t>ersteller_name</w:t>
+            </w:r>
+            <w:proofErr w:type="spellEnd"/>
+            <w:r>
+              <w:rPr>
+                <w:color w:val="BCBEC4"/>
+              </w:rPr>
+              <w:t xml:space="preserve">, </w:t>
+            </w:r>
+            <w:proofErr w:type="gramStart"/>
+            <w:r>
+              <w:rPr>
+                <w:i/>
+                <w:iCs/>
+                <w:color w:val="57AAF7"/>
+              </w:rPr>
+              <w:t>COUNT</w:t>
+            </w:r>
+            <w:r>
+              <w:rPr>
+                <w:color w:val="BCBEC4"/>
+              </w:rPr>
+              <w:t>(</w:t>
+            </w:r>
+            <w:proofErr w:type="gramEnd"/>
+            <w:r>
+              <w:rPr>
+                <w:color w:val="FFC66D"/>
+              </w:rPr>
+              <w:t>*</w:t>
+            </w:r>
+            <w:r>
+              <w:rPr>
+                <w:color w:val="BCBEC4"/>
+              </w:rPr>
+              <w:t xml:space="preserve">) </w:t>
+            </w:r>
+            <w:r>
+              <w:rPr>
+                <w:color w:val="CF8E6D"/>
+              </w:rPr>
+              <w:t xml:space="preserve">AS </w:t>
+            </w:r>
+            <w:proofErr w:type="spellStart"/>
+            <w:r>
+              <w:rPr>
+                <w:color w:val="BCBEC4"/>
+              </w:rPr>
+              <w:t>anzahl_wuensche</w:t>
+            </w:r>
+            <w:proofErr w:type="spellEnd"/>
+            <w:r>
+              <w:rPr>
+                <w:color w:val="BCBEC4"/>
+              </w:rPr>
+              <w:br/>
+            </w:r>
+            <w:r>
+              <w:rPr>
+                <w:color w:val="CF8E6D"/>
+              </w:rPr>
+              <w:t xml:space="preserve">FROM </w:t>
+            </w:r>
+            <w:proofErr w:type="spellStart"/>
+            <w:r>
+              <w:rPr>
+                <w:color w:val="BCBEC4"/>
+              </w:rPr>
+              <w:t>wunschgerichte</w:t>
+            </w:r>
+            <w:proofErr w:type="spellEnd"/>
+            <w:r>
+              <w:rPr>
+                <w:color w:val="BCBEC4"/>
+              </w:rPr>
+              <w:br/>
+            </w:r>
+            <w:r>
+              <w:rPr>
+                <w:color w:val="CF8E6D"/>
+              </w:rPr>
+              <w:t xml:space="preserve">GROUP BY </w:t>
+            </w:r>
+            <w:proofErr w:type="spellStart"/>
+            <w:r>
+              <w:rPr>
+                <w:color w:val="C77DBB"/>
+              </w:rPr>
+              <w:t>ersteller_name</w:t>
+            </w:r>
+            <w:proofErr w:type="spellEnd"/>
+            <w:r>
+              <w:rPr>
+                <w:color w:val="BCBEC4"/>
+              </w:rPr>
+              <w:t>;</w:t>
+            </w:r>
+          </w:p>
+          <w:p/>
+        </w:tc>
+      </w:tr>
+      <w:tr>
+        <w:trPr>
+          <w:trHeight w:val="300"/>
+        </w:trPr>
+        <w:tc>
+          <w:tcPr>
+            <w:tcW w:w="1875" w:type="dxa"/>
+            <w:vAlign w:val="center"/>
+          </w:tcPr>
+          <w:p>
+            <w:pPr>
+              <w:rPr>
+                <w:rFonts w:eastAsiaTheme="minorEastAsia"/>
+              </w:rPr>
+            </w:pPr>
+          </w:p>
+        </w:tc>
+        <w:tc>
+          <w:tcPr>
+            <w:tcW w:w="1530" w:type="dxa"/>
+            <w:vAlign w:val="center"/>
+          </w:tcPr>
+          <w:p/>
+        </w:tc>
+        <w:tc>
+          <w:tcPr>
+            <w:tcW w:w="1590" w:type="dxa"/>
+            <w:vAlign w:val="center"/>
+          </w:tcPr>
+          <w:p/>
+        </w:tc>
+        <w:tc>
+          <w:tcPr>
+            <w:tcW w:w="2325" w:type="dxa"/>
+            <w:vAlign w:val="center"/>
+          </w:tcPr>
+          <w:p/>
+        </w:tc>
+        <w:tc>
+          <w:tcPr>
+            <w:tcW w:w="7722" w:type="dxa"/>
+            <w:vAlign w:val="center"/>
+          </w:tcPr>
+          <w:p/>
+        </w:tc>
+      </w:tr>
+      <w:tr>
+        <w:trPr>
+          <w:trHeight w:val="300"/>
+        </w:trPr>
+        <w:tc>
+          <w:tcPr>
+            <w:tcW w:w="1875" w:type="dxa"/>
+            <w:vAlign w:val="center"/>
+          </w:tcPr>
+          <w:p>
+            <w:pPr>
+              <w:rPr>
+                <w:rFonts w:eastAsiaTheme="minorEastAsia"/>
+              </w:rPr>
+            </w:pPr>
+          </w:p>
+        </w:tc>
+        <w:tc>
+          <w:tcPr>
+            <w:tcW w:w="1530" w:type="dxa"/>
+            <w:vAlign w:val="center"/>
+          </w:tcPr>
+          <w:p/>
+        </w:tc>
+        <w:tc>
+          <w:tcPr>
+            <w:tcW w:w="1590" w:type="dxa"/>
+            <w:vAlign w:val="center"/>
+          </w:tcPr>
+          <w:p/>
+        </w:tc>
+        <w:tc>
+          <w:tcPr>
+            <w:tcW w:w="2325" w:type="dxa"/>
+            <w:vAlign w:val="center"/>
+          </w:tcPr>
+          <w:p/>
+        </w:tc>
+        <w:tc>
+          <w:tcPr>
+            <w:tcW w:w="7722" w:type="dxa"/>
+            <w:vAlign w:val="center"/>
+          </w:tcPr>
+          <w:p/>
+        </w:tc>
+      </w:tr>
+      <w:tr>
+        <w:trPr>
+          <w:trHeight w:val="300"/>
+        </w:trPr>
+        <w:tc>
+          <w:tcPr>
+            <w:tcW w:w="1875" w:type="dxa"/>
+            <w:vAlign w:val="center"/>
+          </w:tcPr>
+          <w:p>
+            <w:pPr>
+              <w:rPr>
+                <w:rFonts w:eastAsiaTheme="minorEastAsia"/>
+              </w:rPr>
+            </w:pPr>
+          </w:p>
+        </w:tc>
+        <w:tc>
+          <w:tcPr>
+            <w:tcW w:w="1530" w:type="dxa"/>
+            <w:vAlign w:val="center"/>
+          </w:tcPr>
+          <w:p/>
+        </w:tc>
+        <w:tc>
+          <w:tcPr>
+            <w:tcW w:w="1590" w:type="dxa"/>
+            <w:vAlign w:val="center"/>
+          </w:tcPr>
+          <w:p/>
+        </w:tc>
+        <w:tc>
+          <w:tcPr>
+            <w:tcW w:w="2325" w:type="dxa"/>
+            <w:vAlign w:val="center"/>
+          </w:tcPr>
+          <w:p/>
+        </w:tc>
+        <w:tc>
+          <w:tcPr>
+            <w:tcW w:w="7722" w:type="dxa"/>
+            <w:vAlign w:val="center"/>
+          </w:tcPr>
+          <w:p/>
+        </w:tc>
+      </w:tr>
+      <w:tr>
+        <w:trPr>
+          <w:trHeight w:val="300"/>
+        </w:trPr>
+        <w:tc>
+          <w:tcPr>
+            <w:tcW w:w="1875" w:type="dxa"/>
+            <w:vAlign w:val="center"/>
+          </w:tcPr>
+          <w:p>
+            <w:pPr>
+              <w:rPr>
+                <w:rFonts w:eastAsiaTheme="minorEastAsia"/>
+              </w:rPr>
+            </w:pPr>
+          </w:p>
+        </w:tc>
+        <w:tc>
+          <w:tcPr>
+            <w:tcW w:w="1530" w:type="dxa"/>
+            <w:vAlign w:val="center"/>
+          </w:tcPr>
+          <w:p/>
+        </w:tc>
+        <w:tc>
+          <w:tcPr>
+            <w:tcW w:w="1590" w:type="dxa"/>
+            <w:vAlign w:val="center"/>
+          </w:tcPr>
+          <w:p/>
+        </w:tc>
+        <w:tc>
+          <w:tcPr>
+            <w:tcW w:w="2325" w:type="dxa"/>
+            <w:vAlign w:val="center"/>
+          </w:tcPr>
+          <w:p/>
+        </w:tc>
+        <w:tc>
+          <w:tcPr>
+            <w:tcW w:w="7722" w:type="dxa"/>
+            <w:vAlign w:val="center"/>
+          </w:tcPr>
+          <w:p/>
+        </w:tc>
+      </w:tr>
+      <w:tr>
+        <w:trPr>
+          <w:trHeight w:val="300"/>
+        </w:trPr>
+        <w:tc>
+          <w:tcPr>
+            <w:tcW w:w="1875" w:type="dxa"/>
+            <w:vAlign w:val="center"/>
+          </w:tcPr>
+          <w:p>
+            <w:pPr>
+              <w:rPr>
+                <w:rFonts w:eastAsiaTheme="minorEastAsia"/>
+              </w:rPr>
+            </w:pPr>
+          </w:p>
+        </w:tc>
+        <w:tc>
+          <w:tcPr>
+            <w:tcW w:w="1530" w:type="dxa"/>
+            <w:vAlign w:val="center"/>
+          </w:tcPr>
+          <w:p/>
+        </w:tc>
+        <w:tc>
+          <w:tcPr>
+            <w:tcW w:w="1590" w:type="dxa"/>
+            <w:vAlign w:val="center"/>
+          </w:tcPr>
+          <w:p/>
+        </w:tc>
+        <w:tc>
+          <w:tcPr>
+            <w:tcW w:w="2325" w:type="dxa"/>
+            <w:vAlign w:val="center"/>
+          </w:tcPr>
+          <w:p/>
+        </w:tc>
+        <w:tc>
+          <w:tcPr>
+            <w:tcW w:w="7722" w:type="dxa"/>
+            <w:vAlign w:val="center"/>
+          </w:tcPr>
+          <w:p/>
+        </w:tc>
+      </w:tr>
+      <w:tr>
+        <w:trPr>
+          <w:trHeight w:val="300"/>
+        </w:trPr>
+        <w:tc>
+          <w:tcPr>
+            <w:tcW w:w="1875" w:type="dxa"/>
+            <w:vAlign w:val="center"/>
+          </w:tcPr>
+          <w:p>
+            <w:pPr>
+              <w:rPr>
+                <w:rFonts w:eastAsiaTheme="minorEastAsia"/>
+              </w:rPr>
+            </w:pPr>
+          </w:p>
+        </w:tc>
+        <w:tc>
+          <w:tcPr>
+            <w:tcW w:w="1530" w:type="dxa"/>
+            <w:vAlign w:val="center"/>
+          </w:tcPr>
+          <w:p/>
+        </w:tc>
+        <w:tc>
+          <w:tcPr>
+            <w:tcW w:w="1590" w:type="dxa"/>
+            <w:vAlign w:val="center"/>
+          </w:tcPr>
+          <w:p/>
+        </w:tc>
+        <w:tc>
+          <w:tcPr>
+            <w:tcW w:w="2325" w:type="dxa"/>
+            <w:vAlign w:val="center"/>
+          </w:tcPr>
+          <w:p/>
+        </w:tc>
+        <w:tc>
+          <w:tcPr>
+            <w:tcW w:w="7722" w:type="dxa"/>
+            <w:vAlign w:val="center"/>
+          </w:tcPr>
+          <w:p/>
+        </w:tc>
+      </w:tr>
+      <w:tr>
+        <w:trPr>
+          <w:trHeight w:val="300"/>
+        </w:trPr>
+        <w:tc>
+          <w:tcPr>
+            <w:tcW w:w="1875" w:type="dxa"/>
+            <w:vAlign w:val="center"/>
+          </w:tcPr>
+          <w:p>
+            <w:pPr>
+              <w:rPr>
+                <w:rFonts w:eastAsiaTheme="minorEastAsia"/>
+              </w:rPr>
+            </w:pPr>
+          </w:p>
+        </w:tc>
+        <w:tc>
+          <w:tcPr>
+            <w:tcW w:w="1530" w:type="dxa"/>
+            <w:vAlign w:val="center"/>
+          </w:tcPr>
+          <w:p/>
+        </w:tc>
+        <w:tc>
+          <w:tcPr>
+            <w:tcW w:w="1590" w:type="dxa"/>
+            <w:vAlign w:val="center"/>
+          </w:tcPr>
+          <w:p/>
+        </w:tc>
+        <w:tc>
+          <w:tcPr>
+            <w:tcW w:w="2325" w:type="dxa"/>
+            <w:vAlign w:val="center"/>
+          </w:tcPr>
+          <w:p/>
+        </w:tc>
+        <w:tc>
+          <w:tcPr>
+            <w:tcW w:w="7722" w:type="dxa"/>
+            <w:vAlign w:val="center"/>
+          </w:tcPr>
+          <w:p/>
+        </w:tc>
+      </w:tr>
+      <w:tr>
+        <w:trPr>
+          <w:trHeight w:val="300"/>
+        </w:trPr>
+        <w:tc>
+          <w:tcPr>
+            <w:tcW w:w="1875" w:type="dxa"/>
+            <w:vAlign w:val="center"/>
+          </w:tcPr>
+          <w:p>
+            <w:pPr>
+              <w:rPr>
+                <w:rFonts w:eastAsiaTheme="minorEastAsia"/>
+              </w:rPr>
+            </w:pPr>
+          </w:p>
+        </w:tc>
+        <w:tc>
+          <w:tcPr>
+            <w:tcW w:w="1530" w:type="dxa"/>
+            <w:vAlign w:val="center"/>
+          </w:tcPr>
+          <w:p/>
+        </w:tc>
+        <w:tc>
+          <w:tcPr>
+            <w:tcW w:w="1590" w:type="dxa"/>
+            <w:vAlign w:val="center"/>
+          </w:tcPr>
+          <w:p/>
+        </w:tc>
+        <w:tc>
+          <w:tcPr>
+            <w:tcW w:w="2325" w:type="dxa"/>
+            <w:vAlign w:val="center"/>
+          </w:tcPr>
+          <w:p/>
+        </w:tc>
+        <w:tc>
+          <w:tcPr>
+            <w:tcW w:w="7722" w:type="dxa"/>
+            <w:vAlign w:val="center"/>
+          </w:tcPr>
+          <w:p/>
+        </w:tc>
+      </w:tr>
+      <w:tr>
+        <w:trPr>
+          <w:trHeight w:val="300"/>
+        </w:trPr>
+        <w:tc>
+          <w:tcPr>
+            <w:tcW w:w="1875" w:type="dxa"/>
+            <w:vAlign w:val="center"/>
+          </w:tcPr>
+          <w:p>
+            <w:pPr>
+              <w:rPr>
+                <w:rFonts w:eastAsiaTheme="minorEastAsia"/>
+              </w:rPr>
+            </w:pPr>
+          </w:p>
+        </w:tc>
+        <w:tc>
+          <w:tcPr>
+            <w:tcW w:w="1530" w:type="dxa"/>
+            <w:vAlign w:val="center"/>
+          </w:tcPr>
+          <w:p/>
+        </w:tc>
+        <w:tc>
+          <w:tcPr>
+            <w:tcW w:w="1590" w:type="dxa"/>
+            <w:vAlign w:val="center"/>
+          </w:tcPr>
+          <w:p/>
+        </w:tc>
+        <w:tc>
+          <w:tcPr>
+            <w:tcW w:w="2325" w:type="dxa"/>
+            <w:vAlign w:val="center"/>
+          </w:tcPr>
+          <w:p/>
+        </w:tc>
+        <w:tc>
+          <w:tcPr>
+            <w:tcW w:w="7722" w:type="dxa"/>
+            <w:vAlign w:val="center"/>
+          </w:tcPr>
+          <w:p/>
+        </w:tc>
+      </w:tr>
+      <w:tr>
+        <w:trPr>
+          <w:trHeight w:val="300"/>
+        </w:trPr>
+        <w:tc>
+          <w:tcPr>
+            <w:tcW w:w="1875" w:type="dxa"/>
+            <w:vAlign w:val="center"/>
+          </w:tcPr>
+          <w:p>
+            <w:pPr>
+              <w:rPr>
+                <w:rFonts w:eastAsiaTheme="minorEastAsia"/>
+              </w:rPr>
+            </w:pPr>
+          </w:p>
+        </w:tc>
+        <w:tc>
+          <w:tcPr>
+            <w:tcW w:w="1530" w:type="dxa"/>
+            <w:vAlign w:val="center"/>
+          </w:tcPr>
+          <w:p/>
+        </w:tc>
+        <w:tc>
+          <w:tcPr>
+            <w:tcW w:w="1590" w:type="dxa"/>
+            <w:vAlign w:val="center"/>
+          </w:tcPr>
+          <w:p/>
+        </w:tc>
+        <w:tc>
+          <w:tcPr>
+            <w:tcW w:w="2325" w:type="dxa"/>
+            <w:vAlign w:val="center"/>
+          </w:tcPr>
+          <w:p/>
+        </w:tc>
+        <w:tc>
+          <w:tcPr>
+            <w:tcW w:w="7722" w:type="dxa"/>
+            <w:vAlign w:val="center"/>
+          </w:tcPr>
+          <w:p/>
+        </w:tc>
+      </w:tr>
+      <w:tr>
+        <w:trPr>
+          <w:trHeight w:val="300"/>
+        </w:trPr>
+        <w:tc>
+          <w:tcPr>
+            <w:tcW w:w="1875" w:type="dxa"/>
+            <w:vAlign w:val="center"/>
+          </w:tcPr>
+          <w:p>
+            <w:pPr>
+              <w:rPr>
+                <w:rFonts w:eastAsiaTheme="minorEastAsia"/>
+              </w:rPr>
+            </w:pPr>
+          </w:p>
+        </w:tc>
+        <w:tc>
+          <w:tcPr>
+            <w:tcW w:w="1530" w:type="dxa"/>
+            <w:vAlign w:val="center"/>
+          </w:tcPr>
+          <w:p/>
+        </w:tc>
+        <w:tc>
+          <w:tcPr>
+            <w:tcW w:w="1590" w:type="dxa"/>
+            <w:vAlign w:val="center"/>
+          </w:tcPr>
+          <w:p/>
+        </w:tc>
+        <w:tc>
+          <w:tcPr>
+            <w:tcW w:w="2325" w:type="dxa"/>
+            <w:vAlign w:val="center"/>
+          </w:tcPr>
+          <w:p/>
+        </w:tc>
+        <w:tc>
+          <w:tcPr>
+            <w:tcW w:w="7722" w:type="dxa"/>
+            <w:vAlign w:val="center"/>
+          </w:tcPr>
+          <w:p/>
+        </w:tc>
+      </w:tr>
+      <w:tr>
+        <w:trPr>
+          <w:trHeight w:val="300"/>
+        </w:trPr>
+        <w:tc>
+          <w:tcPr>
+            <w:tcW w:w="1875" w:type="dxa"/>
+            <w:vAlign w:val="center"/>
+          </w:tcPr>
+          <w:p>
+            <w:pPr>
+              <w:rPr>
+                <w:rFonts w:eastAsiaTheme="minorEastAsia"/>
+              </w:rPr>
+            </w:pPr>
+          </w:p>
+        </w:tc>
+        <w:tc>
+          <w:tcPr>
+            <w:tcW w:w="1530" w:type="dxa"/>
+            <w:vAlign w:val="center"/>
+          </w:tcPr>
+          <w:p/>
+        </w:tc>
+        <w:tc>
+          <w:tcPr>
+            <w:tcW w:w="1590" w:type="dxa"/>
+            <w:vAlign w:val="center"/>
+          </w:tcPr>
+          <w:p/>
+        </w:tc>
+        <w:tc>
+          <w:tcPr>
+            <w:tcW w:w="2325" w:type="dxa"/>
+            <w:vAlign w:val="center"/>
+          </w:tcPr>
+          <w:p/>
+        </w:tc>
+        <w:tc>
+          <w:tcPr>
+            <w:tcW w:w="7722" w:type="dxa"/>
+            <w:vAlign w:val="center"/>
+          </w:tcPr>
+          <w:p/>
+        </w:tc>
+      </w:tr>
+      <w:tr>
+        <w:trPr>
+          <w:trHeight w:val="300"/>
+        </w:trPr>
+        <w:tc>
+          <w:tcPr>
+            <w:tcW w:w="1875" w:type="dxa"/>
+            <w:vAlign w:val="center"/>
+          </w:tcPr>
+          <w:p>
+            <w:pPr>
+              <w:rPr>
+                <w:rFonts w:eastAsiaTheme="minorEastAsia"/>
+              </w:rPr>
+            </w:pPr>
+          </w:p>
+        </w:tc>
+        <w:tc>
+          <w:tcPr>
+            <w:tcW w:w="1530" w:type="dxa"/>
+            <w:vAlign w:val="center"/>
+          </w:tcPr>
+          <w:p/>
+        </w:tc>
+        <w:tc>
+          <w:tcPr>
+            <w:tcW w:w="1590" w:type="dxa"/>
+            <w:vAlign w:val="center"/>
+          </w:tcPr>
+          <w:p/>
+        </w:tc>
+        <w:tc>
+          <w:tcPr>
+            <w:tcW w:w="2325" w:type="dxa"/>
+            <w:vAlign w:val="center"/>
+          </w:tcPr>
+          <w:p/>
+        </w:tc>
+        <w:tc>
+          <w:tcPr>
+            <w:tcW w:w="7722" w:type="dxa"/>
+            <w:vAlign w:val="center"/>
+          </w:tcPr>
+          <w:p/>
+        </w:tc>
+      </w:tr>
+      <w:tr>
+        <w:trPr>
+          <w:trHeight w:val="300"/>
+        </w:trPr>
+        <w:tc>
+          <w:tcPr>
+            <w:tcW w:w="1875" w:type="dxa"/>
+            <w:vAlign w:val="center"/>
+          </w:tcPr>
+          <w:p>
+            <w:pPr>
+              <w:rPr>
+                <w:rFonts w:eastAsiaTheme="minorEastAsia"/>
+              </w:rPr>
+            </w:pPr>
+          </w:p>
+        </w:tc>
+        <w:tc>
+          <w:tcPr>
+            <w:tcW w:w="1530" w:type="dxa"/>
+            <w:vAlign w:val="center"/>
+          </w:tcPr>
+          <w:p/>
+        </w:tc>
+        <w:tc>
+          <w:tcPr>
+            <w:tcW w:w="1590" w:type="dxa"/>
+            <w:vAlign w:val="center"/>
+          </w:tcPr>
+          <w:p/>
+        </w:tc>
+        <w:tc>
+          <w:tcPr>
+            <w:tcW w:w="2325" w:type="dxa"/>
+            <w:vAlign w:val="center"/>
+          </w:tcPr>
+          <w:p/>
+        </w:tc>
+        <w:tc>
+          <w:tcPr>
+            <w:tcW w:w="7722" w:type="dxa"/>
+            <w:vAlign w:val="center"/>
+          </w:tcPr>
+          <w:p/>
+        </w:tc>
+      </w:tr>
+      <w:tr>
+        <w:trPr>
+          <w:trHeight w:val="300"/>
+        </w:trPr>
+        <w:tc>
+          <w:tcPr>
+            <w:tcW w:w="1875" w:type="dxa"/>
+            <w:vAlign w:val="center"/>
+          </w:tcPr>
+          <w:p>
+            <w:pPr>
+              <w:rPr>
+                <w:rFonts w:eastAsiaTheme="minorEastAsia"/>
+              </w:rPr>
+            </w:pPr>
+          </w:p>
+        </w:tc>
+        <w:tc>
+          <w:tcPr>
+            <w:tcW w:w="1530" w:type="dxa"/>
+            <w:vAlign w:val="center"/>
+          </w:tcPr>
+          <w:p/>
+        </w:tc>
+        <w:tc>
+          <w:tcPr>
+            <w:tcW w:w="1590" w:type="dxa"/>
+            <w:vAlign w:val="center"/>
+          </w:tcPr>
+          <w:p/>
+        </w:tc>
+        <w:tc>
+          <w:tcPr>
+            <w:tcW w:w="2325" w:type="dxa"/>
+            <w:vAlign w:val="center"/>
+          </w:tcPr>
+          <w:p/>
+        </w:tc>
+        <w:tc>
+          <w:tcPr>
+            <w:tcW w:w="7722" w:type="dxa"/>
+            <w:vAlign w:val="center"/>
+          </w:tcPr>
+          <w:p/>
+        </w:tc>
+      </w:tr>
+      <w:tr>
+        <w:trPr>
+          <w:trHeight w:val="300"/>
+        </w:trPr>
+        <w:tc>
+          <w:tcPr>
+            <w:tcW w:w="1875" w:type="dxa"/>
+            <w:vAlign w:val="center"/>
+          </w:tcPr>
+          <w:p>
+            <w:pPr>
+              <w:rPr>
+                <w:rFonts w:eastAsiaTheme="minorEastAsia"/>
+              </w:rPr>
+            </w:pPr>
+          </w:p>
+        </w:tc>
+        <w:tc>
+          <w:tcPr>
+            <w:tcW w:w="1530" w:type="dxa"/>
+            <w:vAlign w:val="center"/>
+          </w:tcPr>
+          <w:p/>
+        </w:tc>
+        <w:tc>
+          <w:tcPr>
+            <w:tcW w:w="1590" w:type="dxa"/>
+            <w:vAlign w:val="center"/>
+          </w:tcPr>
+          <w:p/>
+        </w:tc>
+        <w:tc>
+          <w:tcPr>
+            <w:tcW w:w="2325" w:type="dxa"/>
+            <w:vAlign w:val="center"/>
+          </w:tcPr>
+          <w:p/>
+        </w:tc>
+        <w:tc>
+          <w:tcPr>
+            <w:tcW w:w="7722" w:type="dxa"/>
+            <w:vAlign w:val="center"/>
+          </w:tcPr>
+          <w:p/>
+        </w:tc>
+      </w:tr>
+      <w:tr>
+        <w:trPr>
+          <w:trHeight w:val="300"/>
+        </w:trPr>
+        <w:tc>
+          <w:tcPr>
+            <w:tcW w:w="1875" w:type="dxa"/>
+            <w:vAlign w:val="center"/>
+          </w:tcPr>
+          <w:p>
+            <w:pPr>
+              <w:rPr>
+                <w:rFonts w:eastAsiaTheme="minorEastAsia"/>
+              </w:rPr>
+            </w:pPr>
+          </w:p>
+        </w:tc>
+        <w:tc>
+          <w:tcPr>
+            <w:tcW w:w="1530" w:type="dxa"/>
+            <w:vAlign w:val="center"/>
+          </w:tcPr>
+          <w:p/>
+        </w:tc>
+        <w:tc>
+          <w:tcPr>
+            <w:tcW w:w="1590" w:type="dxa"/>
+            <w:vAlign w:val="center"/>
+          </w:tcPr>
+          <w:p/>
+        </w:tc>
+        <w:tc>
+          <w:tcPr>
+            <w:tcW w:w="2325" w:type="dxa"/>
+            <w:vAlign w:val="center"/>
+          </w:tcPr>
+          <w:p/>
+        </w:tc>
+        <w:tc>
+          <w:tcPr>
+            <w:tcW w:w="7722" w:type="dxa"/>
+            <w:vAlign w:val="center"/>
+          </w:tcPr>
+          <w:p/>
+        </w:tc>
+      </w:tr>
+      <w:tr>
+        <w:trPr>
+          <w:trHeight w:val="300"/>
+        </w:trPr>
+        <w:tc>
+          <w:tcPr>
+            <w:tcW w:w="1875" w:type="dxa"/>
+            <w:vAlign w:val="center"/>
+          </w:tcPr>
+          <w:p>
+            <w:pPr>
+              <w:rPr>
+                <w:rFonts w:eastAsiaTheme="minorEastAsia"/>
+              </w:rPr>
+            </w:pPr>
+          </w:p>
+        </w:tc>
+        <w:tc>
+          <w:tcPr>
+            <w:tcW w:w="1530" w:type="dxa"/>
+            <w:vAlign w:val="center"/>
+          </w:tcPr>
+          <w:p/>
+        </w:tc>
+        <w:tc>
+          <w:tcPr>
+            <w:tcW w:w="1590" w:type="dxa"/>
+            <w:vAlign w:val="center"/>
+          </w:tcPr>
+          <w:p/>
+        </w:tc>
+        <w:tc>
+          <w:tcPr>
+            <w:tcW w:w="2325" w:type="dxa"/>
+            <w:vAlign w:val="center"/>
+          </w:tcPr>
+          <w:p/>
+        </w:tc>
+        <w:tc>
+          <w:tcPr>
+            <w:tcW w:w="7722" w:type="dxa"/>
+            <w:vAlign w:val="center"/>
+          </w:tcPr>
+          <w:p/>
+        </w:tc>
+      </w:tr>
+      <w:tr>
+        <w:trPr>
+          <w:trHeight w:val="300"/>
+        </w:trPr>
+        <w:tc>
+          <w:tcPr>
+            <w:tcW w:w="1875" w:type="dxa"/>
+            <w:vAlign w:val="center"/>
+          </w:tcPr>
+          <w:p>
+            <w:pPr>
+              <w:rPr>
+                <w:rFonts w:eastAsiaTheme="minorEastAsia"/>
+              </w:rPr>
+            </w:pPr>
+          </w:p>
+        </w:tc>
+        <w:tc>
+          <w:tcPr>
+            <w:tcW w:w="1530" w:type="dxa"/>
+            <w:vAlign w:val="center"/>
+          </w:tcPr>
+          <w:p/>
+        </w:tc>
+        <w:tc>
+          <w:tcPr>
+            <w:tcW w:w="1590" w:type="dxa"/>
+            <w:vAlign w:val="center"/>
+          </w:tcPr>
+          <w:p/>
+        </w:tc>
+        <w:tc>
+          <w:tcPr>
+            <w:tcW w:w="2325" w:type="dxa"/>
+            <w:vAlign w:val="center"/>
+          </w:tcPr>
+          <w:p/>
+        </w:tc>
+        <w:tc>
+          <w:tcPr>
+            <w:tcW w:w="7722" w:type="dxa"/>
+            <w:vAlign w:val="center"/>
+          </w:tcPr>
+          <w:p/>
         </w:tc>
       </w:tr>
     </w:tbl>
@@ -3014,11 +5777,12 @@
 </file>
 
 <file path=word/numbering.xml><?xml version="1.0" encoding="utf-8"?>
-<w:numbering xmlns:wpc="http://schemas.microsoft.com/office/word/2010/wordprocessingCanvas" xmlns:cx="http://schemas.microsoft.com/office/drawing/2014/chartex" xmlns:cx1="http://schemas.microsoft.com/office/drawing/2015/9/8/chartex" xmlns:cx2="http://schemas.microsoft.com/office/drawing/2015/10/21/chartex" xmlns:cx3="http://schemas.microsoft.com/office/drawing/2016/5/9/chartex" xmlns:cx4="http://schemas.microsoft.com/office/drawing/2016/5/10/chartex" xmlns:cx5="http://schemas.microsoft.com/office/drawing/2016/5/11/chartex" xmlns:cx6="http://schemas.microsoft.com/office/drawing/2016/5/12/chartex" xmlns:cx7="http://schemas.microsoft.com/office/drawing/2016/5/13/chartex" xmlns:cx8="http://schemas.microsoft.com/office/drawing/2016/5/14/chartex" xmlns:mc="http://schemas.openxmlformats.org/markup-compatibility/2006" xmlns:aink="http://schemas.microsoft.com/office/drawing/2016/ink" xmlns:am3d="http://schemas.microsoft.com/office/drawing/2017/model3d" xmlns:o="urn:schemas-microsoft-com:office:office" xmlns:oel="http://schemas.microsoft.com/office/2019/extlst" xmlns:r="http://schemas.openxmlformats.org/officeDocument/2006/relationships" xmlns:m="http://schemas.openxmlformats.org/officeDocument/2006/math" xmlns:v="urn:schemas-microsoft-com:vml" xmlns:wp14="http://schemas.microsoft.com/office/word/2010/wordprocessingDrawing" xmlns:wp="http://schemas.openxmlformats.org/drawingml/2006/wordprocessingDrawing" xmlns:w10="urn:schemas-microsoft-com:office:word" xmlns:w="http://schemas.openxmlformats.org/wordprocessingml/2006/main" xmlns:w14="http://schemas.microsoft.com/office/word/2010/wordml" xmlns:w15="http://schemas.microsoft.com/office/word/2012/wordml" xmlns:w16cex="http://schemas.microsoft.com/office/word/2018/wordml/cex" xmlns:w16cid="http://schemas.microsoft.com/office/word/2016/wordml/cid" xmlns:w16="http://schemas.microsoft.com/office/word/2018/wordml" xmlns:w16sdtdh="http://schemas.microsoft.com/office/word/2020/wordml/sdtdatahash" xmlns:w16se="http://schemas.microsoft.com/office/word/2015/wordml/symex" xmlns:wpg="http://schemas.microsoft.com/office/word/2010/wordprocessingGroup" xmlns:wpi="http://schemas.microsoft.com/office/word/2010/wordprocessingInk" xmlns:wne="http://schemas.microsoft.com/office/word/2006/wordml" xmlns:wps="http://schemas.microsoft.com/office/word/2010/wordprocessingShape" mc:Ignorable="w14 w15 w16se w16cid w16 w16cex w16sdtdh wp14">
-  <w:abstractNum xmlns:w="http://schemas.openxmlformats.org/wordprocessingml/2006/main" w:abstractNumId="4">
-    <w:nsid w:val="598bbe51"/>
-    <w:multiLevelType xmlns:w="http://schemas.openxmlformats.org/wordprocessingml/2006/main" w:val="hybridMultilevel"/>
-    <w:lvl xmlns:w="http://schemas.openxmlformats.org/wordprocessingml/2006/main" w:ilvl="0">
+<w:numbering xmlns:wpc="http://schemas.microsoft.com/office/word/2010/wordprocessingCanvas" xmlns:cx="http://schemas.microsoft.com/office/drawing/2014/chartex" xmlns:cx1="http://schemas.microsoft.com/office/drawing/2015/9/8/chartex" xmlns:cx2="http://schemas.microsoft.com/office/drawing/2015/10/21/chartex" xmlns:cx3="http://schemas.microsoft.com/office/drawing/2016/5/9/chartex" xmlns:cx4="http://schemas.microsoft.com/office/drawing/2016/5/10/chartex" xmlns:cx5="http://schemas.microsoft.com/office/drawing/2016/5/11/chartex" xmlns:cx6="http://schemas.microsoft.com/office/drawing/2016/5/12/chartex" xmlns:cx7="http://schemas.microsoft.com/office/drawing/2016/5/13/chartex" xmlns:cx8="http://schemas.microsoft.com/office/drawing/2016/5/14/chartex" xmlns:mc="http://schemas.openxmlformats.org/markup-compatibility/2006" xmlns:aink="http://schemas.microsoft.com/office/drawing/2016/ink" xmlns:am3d="http://schemas.microsoft.com/office/drawing/2017/model3d" xmlns:o="urn:schemas-microsoft-com:office:office" xmlns:oel="http://schemas.microsoft.com/office/2019/extlst" xmlns:r="http://schemas.openxmlformats.org/officeDocument/2006/relationships" xmlns:m="http://schemas.openxmlformats.org/officeDocument/2006/math" xmlns:v="urn:schemas-microsoft-com:vml" xmlns:wp14="http://schemas.microsoft.com/office/word/2010/wordprocessingDrawing" xmlns:wp="http://schemas.openxmlformats.org/drawingml/2006/wordprocessingDrawing" xmlns:w10="urn:schemas-microsoft-com:office:word" xmlns:w="http://schemas.openxmlformats.org/wordprocessingml/2006/main" xmlns:w14="http://schemas.microsoft.com/office/word/2010/wordml" xmlns:w15="http://schemas.microsoft.com/office/word/2012/wordml" xmlns:w16cex="http://schemas.microsoft.com/office/word/2018/wordml/cex" xmlns:w16cid="http://schemas.microsoft.com/office/word/2016/wordml/cid" xmlns:w16="http://schemas.microsoft.com/office/word/2018/wordml" xmlns:w16du="http://schemas.microsoft.com/office/word/2023/wordml/word16du" xmlns:w16sdtdh="http://schemas.microsoft.com/office/word/2020/wordml/sdtdatahash" xmlns:w16se="http://schemas.microsoft.com/office/word/2015/wordml/symex" xmlns:wpg="http://schemas.microsoft.com/office/word/2010/wordprocessingGroup" xmlns:wpi="http://schemas.microsoft.com/office/word/2010/wordprocessingInk" xmlns:wne="http://schemas.microsoft.com/office/word/2006/wordml" xmlns:wps="http://schemas.microsoft.com/office/word/2010/wordprocessingShape" mc:Ignorable="w14 w15 w16se w16cid w16 w16cex w16sdtdh w16du wp14">
+  <w:abstractNum w:abstractNumId="0" w15:restartNumberingAfterBreak="0">
+    <w:nsid w:val="1F1A490E"/>
+    <w:multiLevelType w:val="hybridMultilevel"/>
+    <w:tmpl w:val="2008556E"/>
+    <w:lvl w:ilvl="0" w:tplc="D17C19C2">
       <w:start w:val="1"/>
       <w:numFmt w:val="decimal"/>
       <w:lvlText w:val="%1."/>
@@ -3027,7 +5791,7 @@
         <w:ind w:left="720" w:hanging="360"/>
       </w:pPr>
     </w:lvl>
-    <w:lvl xmlns:w="http://schemas.openxmlformats.org/wordprocessingml/2006/main" w:ilvl="1">
+    <w:lvl w:ilvl="1" w:tplc="B126B348">
       <w:start w:val="1"/>
       <w:numFmt w:val="lowerLetter"/>
       <w:lvlText w:val="%2."/>
@@ -3036,7 +5800,7 @@
         <w:ind w:left="1440" w:hanging="360"/>
       </w:pPr>
     </w:lvl>
-    <w:lvl xmlns:w="http://schemas.openxmlformats.org/wordprocessingml/2006/main" w:ilvl="2">
+    <w:lvl w:ilvl="2" w:tplc="4E126A56">
       <w:start w:val="1"/>
       <w:numFmt w:val="lowerRoman"/>
       <w:lvlText w:val="%3."/>
@@ -3045,7 +5809,7 @@
         <w:ind w:left="2160" w:hanging="180"/>
       </w:pPr>
     </w:lvl>
-    <w:lvl xmlns:w="http://schemas.openxmlformats.org/wordprocessingml/2006/main" w:ilvl="3">
+    <w:lvl w:ilvl="3" w:tplc="EE722188">
       <w:start w:val="1"/>
       <w:numFmt w:val="decimal"/>
       <w:lvlText w:val="%4."/>
@@ -3054,7 +5818,7 @@
         <w:ind w:left="2880" w:hanging="360"/>
       </w:pPr>
     </w:lvl>
-    <w:lvl xmlns:w="http://schemas.openxmlformats.org/wordprocessingml/2006/main" w:ilvl="4">
+    <w:lvl w:ilvl="4" w:tplc="C792E700">
       <w:start w:val="1"/>
       <w:numFmt w:val="lowerLetter"/>
       <w:lvlText w:val="%5."/>
@@ -3063,7 +5827,7 @@
         <w:ind w:left="3600" w:hanging="360"/>
       </w:pPr>
     </w:lvl>
-    <w:lvl xmlns:w="http://schemas.openxmlformats.org/wordprocessingml/2006/main" w:ilvl="5">
+    <w:lvl w:ilvl="5" w:tplc="A8C88FB0">
       <w:start w:val="1"/>
       <w:numFmt w:val="lowerRoman"/>
       <w:lvlText w:val="%6."/>
@@ -3072,7 +5836,7 @@
         <w:ind w:left="4320" w:hanging="180"/>
       </w:pPr>
     </w:lvl>
-    <w:lvl xmlns:w="http://schemas.openxmlformats.org/wordprocessingml/2006/main" w:ilvl="6">
+    <w:lvl w:ilvl="6" w:tplc="E9142312">
       <w:start w:val="1"/>
       <w:numFmt w:val="decimal"/>
       <w:lvlText w:val="%7."/>
@@ -3081,7 +5845,7 @@
         <w:ind w:left="5040" w:hanging="360"/>
       </w:pPr>
     </w:lvl>
-    <w:lvl xmlns:w="http://schemas.openxmlformats.org/wordprocessingml/2006/main" w:ilvl="7">
+    <w:lvl w:ilvl="7" w:tplc="C18A4D0A">
       <w:start w:val="1"/>
       <w:numFmt w:val="lowerLetter"/>
       <w:lvlText w:val="%8."/>
@@ -3090,7 +5854,7 @@
         <w:ind w:left="5760" w:hanging="360"/>
       </w:pPr>
     </w:lvl>
-    <w:lvl xmlns:w="http://schemas.openxmlformats.org/wordprocessingml/2006/main" w:ilvl="8">
+    <w:lvl w:ilvl="8" w:tplc="D9FC4FB4">
       <w:start w:val="1"/>
       <w:numFmt w:val="lowerRoman"/>
       <w:lvlText w:val="%9."/>
@@ -3100,10 +5864,11 @@
       </w:pPr>
     </w:lvl>
   </w:abstractNum>
-  <w:abstractNum xmlns:w="http://schemas.openxmlformats.org/wordprocessingml/2006/main" w:abstractNumId="3">
-    <w:nsid w:val="1f1a490e"/>
-    <w:multiLevelType xmlns:w="http://schemas.openxmlformats.org/wordprocessingml/2006/main" w:val="hybridMultilevel"/>
-    <w:lvl xmlns:w="http://schemas.openxmlformats.org/wordprocessingml/2006/main" w:ilvl="0">
+  <w:abstractNum w:abstractNumId="1" w15:restartNumberingAfterBreak="0">
+    <w:nsid w:val="41CA212B"/>
+    <w:multiLevelType w:val="hybridMultilevel"/>
+    <w:tmpl w:val="1E262060"/>
+    <w:lvl w:ilvl="0" w:tplc="6690406C">
       <w:start w:val="1"/>
       <w:numFmt w:val="decimal"/>
       <w:lvlText w:val="%1."/>
@@ -3112,7 +5877,7 @@
         <w:ind w:left="720" w:hanging="360"/>
       </w:pPr>
     </w:lvl>
-    <w:lvl xmlns:w="http://schemas.openxmlformats.org/wordprocessingml/2006/main" w:ilvl="1">
+    <w:lvl w:ilvl="1" w:tplc="D2A0F09E">
       <w:start w:val="1"/>
       <w:numFmt w:val="lowerLetter"/>
       <w:lvlText w:val="%2."/>
@@ -3121,7 +5886,7 @@
         <w:ind w:left="1440" w:hanging="360"/>
       </w:pPr>
     </w:lvl>
-    <w:lvl xmlns:w="http://schemas.openxmlformats.org/wordprocessingml/2006/main" w:ilvl="2">
+    <w:lvl w:ilvl="2" w:tplc="8E9A2BA8">
       <w:start w:val="1"/>
       <w:numFmt w:val="lowerRoman"/>
       <w:lvlText w:val="%3."/>
@@ -3130,7 +5895,7 @@
         <w:ind w:left="2160" w:hanging="180"/>
       </w:pPr>
     </w:lvl>
-    <w:lvl xmlns:w="http://schemas.openxmlformats.org/wordprocessingml/2006/main" w:ilvl="3">
+    <w:lvl w:ilvl="3" w:tplc="21225D50">
       <w:start w:val="1"/>
       <w:numFmt w:val="decimal"/>
       <w:lvlText w:val="%4."/>
@@ -3139,7 +5904,7 @@
         <w:ind w:left="2880" w:hanging="360"/>
       </w:pPr>
     </w:lvl>
-    <w:lvl xmlns:w="http://schemas.openxmlformats.org/wordprocessingml/2006/main" w:ilvl="4">
+    <w:lvl w:ilvl="4" w:tplc="292CC458">
       <w:start w:val="1"/>
       <w:numFmt w:val="lowerLetter"/>
       <w:lvlText w:val="%5."/>
@@ -3148,7 +5913,7 @@
         <w:ind w:left="3600" w:hanging="360"/>
       </w:pPr>
     </w:lvl>
-    <w:lvl xmlns:w="http://schemas.openxmlformats.org/wordprocessingml/2006/main" w:ilvl="5">
+    <w:lvl w:ilvl="5" w:tplc="17EC4002">
       <w:start w:val="1"/>
       <w:numFmt w:val="lowerRoman"/>
       <w:lvlText w:val="%6."/>
@@ -3157,7 +5922,7 @@
         <w:ind w:left="4320" w:hanging="180"/>
       </w:pPr>
     </w:lvl>
-    <w:lvl xmlns:w="http://schemas.openxmlformats.org/wordprocessingml/2006/main" w:ilvl="6">
+    <w:lvl w:ilvl="6" w:tplc="DDEC5C56">
       <w:start w:val="1"/>
       <w:numFmt w:val="decimal"/>
       <w:lvlText w:val="%7."/>
@@ -3166,7 +5931,7 @@
         <w:ind w:left="5040" w:hanging="360"/>
       </w:pPr>
     </w:lvl>
-    <w:lvl xmlns:w="http://schemas.openxmlformats.org/wordprocessingml/2006/main" w:ilvl="7">
+    <w:lvl w:ilvl="7" w:tplc="A190A622">
       <w:start w:val="1"/>
       <w:numFmt w:val="lowerLetter"/>
       <w:lvlText w:val="%8."/>
@@ -3175,7 +5940,7 @@
         <w:ind w:left="5760" w:hanging="360"/>
       </w:pPr>
     </w:lvl>
-    <w:lvl xmlns:w="http://schemas.openxmlformats.org/wordprocessingml/2006/main" w:ilvl="8">
+    <w:lvl w:ilvl="8" w:tplc="F782CA16">
       <w:start w:val="1"/>
       <w:numFmt w:val="lowerRoman"/>
       <w:lvlText w:val="%9."/>
@@ -3185,10 +5950,11 @@
       </w:pPr>
     </w:lvl>
   </w:abstractNum>
-  <w:abstractNum xmlns:w="http://schemas.openxmlformats.org/wordprocessingml/2006/main" w:abstractNumId="2">
-    <w:nsid w:val="41ca212b"/>
-    <w:multiLevelType xmlns:w="http://schemas.openxmlformats.org/wordprocessingml/2006/main" w:val="hybridMultilevel"/>
-    <w:lvl xmlns:w="http://schemas.openxmlformats.org/wordprocessingml/2006/main" w:ilvl="0">
+  <w:abstractNum w:abstractNumId="2" w15:restartNumberingAfterBreak="0">
+    <w:nsid w:val="598BBE51"/>
+    <w:multiLevelType w:val="hybridMultilevel"/>
+    <w:tmpl w:val="5164CFDE"/>
+    <w:lvl w:ilvl="0" w:tplc="F6C8F066">
       <w:start w:val="1"/>
       <w:numFmt w:val="decimal"/>
       <w:lvlText w:val="%1."/>
@@ -3197,7 +5963,7 @@
         <w:ind w:left="720" w:hanging="360"/>
       </w:pPr>
     </w:lvl>
-    <w:lvl xmlns:w="http://schemas.openxmlformats.org/wordprocessingml/2006/main" w:ilvl="1">
+    <w:lvl w:ilvl="1" w:tplc="4050869C">
       <w:start w:val="1"/>
       <w:numFmt w:val="lowerLetter"/>
       <w:lvlText w:val="%2."/>
@@ -3206,7 +5972,7 @@
         <w:ind w:left="1440" w:hanging="360"/>
       </w:pPr>
     </w:lvl>
-    <w:lvl xmlns:w="http://schemas.openxmlformats.org/wordprocessingml/2006/main" w:ilvl="2">
+    <w:lvl w:ilvl="2" w:tplc="8C52BBDA">
       <w:start w:val="1"/>
       <w:numFmt w:val="lowerRoman"/>
       <w:lvlText w:val="%3."/>
@@ -3215,7 +5981,7 @@
         <w:ind w:left="2160" w:hanging="180"/>
       </w:pPr>
     </w:lvl>
-    <w:lvl xmlns:w="http://schemas.openxmlformats.org/wordprocessingml/2006/main" w:ilvl="3">
+    <w:lvl w:ilvl="3" w:tplc="4FF493E0">
       <w:start w:val="1"/>
       <w:numFmt w:val="decimal"/>
       <w:lvlText w:val="%4."/>
@@ -3224,7 +5990,7 @@
         <w:ind w:left="2880" w:hanging="360"/>
       </w:pPr>
     </w:lvl>
-    <w:lvl xmlns:w="http://schemas.openxmlformats.org/wordprocessingml/2006/main" w:ilvl="4">
+    <w:lvl w:ilvl="4" w:tplc="727A5232">
       <w:start w:val="1"/>
       <w:numFmt w:val="lowerLetter"/>
       <w:lvlText w:val="%5."/>
@@ -3233,7 +5999,7 @@
         <w:ind w:left="3600" w:hanging="360"/>
       </w:pPr>
     </w:lvl>
-    <w:lvl xmlns:w="http://schemas.openxmlformats.org/wordprocessingml/2006/main" w:ilvl="5">
+    <w:lvl w:ilvl="5" w:tplc="A816D0C8">
       <w:start w:val="1"/>
       <w:numFmt w:val="lowerRoman"/>
       <w:lvlText w:val="%6."/>
@@ -3242,7 +6008,7 @@
         <w:ind w:left="4320" w:hanging="180"/>
       </w:pPr>
     </w:lvl>
-    <w:lvl xmlns:w="http://schemas.openxmlformats.org/wordprocessingml/2006/main" w:ilvl="6">
+    <w:lvl w:ilvl="6" w:tplc="0366BD84">
       <w:start w:val="1"/>
       <w:numFmt w:val="decimal"/>
       <w:lvlText w:val="%7."/>
@@ -3251,7 +6017,7 @@
         <w:ind w:left="5040" w:hanging="360"/>
       </w:pPr>
     </w:lvl>
-    <w:lvl xmlns:w="http://schemas.openxmlformats.org/wordprocessingml/2006/main" w:ilvl="7">
+    <w:lvl w:ilvl="7" w:tplc="F4586E8C">
       <w:start w:val="1"/>
       <w:numFmt w:val="lowerLetter"/>
       <w:lvlText w:val="%8."/>
@@ -3260,7 +6026,7 @@
         <w:ind w:left="5760" w:hanging="360"/>
       </w:pPr>
     </w:lvl>
-    <w:lvl xmlns:w="http://schemas.openxmlformats.org/wordprocessingml/2006/main" w:ilvl="8">
+    <w:lvl w:ilvl="8" w:tplc="64020400">
       <w:start w:val="1"/>
       <w:numFmt w:val="lowerRoman"/>
       <w:lvlText w:val="%9."/>
@@ -3270,10 +6036,11 @@
       </w:pPr>
     </w:lvl>
   </w:abstractNum>
-  <w:abstractNum xmlns:w="http://schemas.openxmlformats.org/wordprocessingml/2006/main" w:abstractNumId="1">
-    <w:nsid w:val="643eded2"/>
-    <w:multiLevelType xmlns:w="http://schemas.openxmlformats.org/wordprocessingml/2006/main" w:val="hybridMultilevel"/>
-    <w:lvl xmlns:w="http://schemas.openxmlformats.org/wordprocessingml/2006/main" w:ilvl="0">
+  <w:abstractNum w:abstractNumId="3" w15:restartNumberingAfterBreak="0">
+    <w:nsid w:val="643EDED2"/>
+    <w:multiLevelType w:val="hybridMultilevel"/>
+    <w:tmpl w:val="E22097EC"/>
+    <w:lvl w:ilvl="0" w:tplc="DA2C471A">
       <w:start w:val="1"/>
       <w:numFmt w:val="bullet"/>
       <w:lvlText w:val="-"/>
@@ -3282,10 +6049,10 @@
         <w:ind w:left="720" w:hanging="360"/>
       </w:pPr>
       <w:rPr>
-        <w:rFonts w:hint="default" w:ascii="Aptos" w:hAnsi="Aptos"/>
+        <w:rFonts w:ascii="Aptos" w:hAnsi="Aptos" w:hint="default"/>
       </w:rPr>
     </w:lvl>
-    <w:lvl xmlns:w="http://schemas.openxmlformats.org/wordprocessingml/2006/main" w:ilvl="1">
+    <w:lvl w:ilvl="1" w:tplc="11F0A44E">
       <w:start w:val="1"/>
       <w:numFmt w:val="bullet"/>
       <w:lvlText w:val="o"/>
@@ -3294,10 +6061,10 @@
         <w:ind w:left="1440" w:hanging="360"/>
       </w:pPr>
       <w:rPr>
-        <w:rFonts w:hint="default" w:ascii="Courier New" w:hAnsi="Courier New"/>
+        <w:rFonts w:ascii="Courier New" w:hAnsi="Courier New" w:hint="default"/>
       </w:rPr>
     </w:lvl>
-    <w:lvl xmlns:w="http://schemas.openxmlformats.org/wordprocessingml/2006/main" w:ilvl="2">
+    <w:lvl w:ilvl="2" w:tplc="DBD8941C">
       <w:start w:val="1"/>
       <w:numFmt w:val="bullet"/>
       <w:lvlText w:val=""/>
@@ -3306,10 +6073,10 @@
         <w:ind w:left="2160" w:hanging="360"/>
       </w:pPr>
       <w:rPr>
-        <w:rFonts w:hint="default" w:ascii="Wingdings" w:hAnsi="Wingdings"/>
+        <w:rFonts w:ascii="Wingdings" w:hAnsi="Wingdings" w:hint="default"/>
       </w:rPr>
     </w:lvl>
-    <w:lvl xmlns:w="http://schemas.openxmlformats.org/wordprocessingml/2006/main" w:ilvl="3">
+    <w:lvl w:ilvl="3" w:tplc="5BF64530">
       <w:start w:val="1"/>
       <w:numFmt w:val="bullet"/>
       <w:lvlText w:val=""/>
@@ -3318,10 +6085,10 @@
         <w:ind w:left="2880" w:hanging="360"/>
       </w:pPr>
       <w:rPr>
-        <w:rFonts w:hint="default" w:ascii="Symbol" w:hAnsi="Symbol"/>
+        <w:rFonts w:ascii="Symbol" w:hAnsi="Symbol" w:hint="default"/>
       </w:rPr>
     </w:lvl>
-    <w:lvl xmlns:w="http://schemas.openxmlformats.org/wordprocessingml/2006/main" w:ilvl="4">
+    <w:lvl w:ilvl="4" w:tplc="93E0922E">
       <w:start w:val="1"/>
       <w:numFmt w:val="bullet"/>
       <w:lvlText w:val="o"/>
@@ -3330,10 +6097,10 @@
         <w:ind w:left="3600" w:hanging="360"/>
       </w:pPr>
       <w:rPr>
-        <w:rFonts w:hint="default" w:ascii="Courier New" w:hAnsi="Courier New"/>
+        <w:rFonts w:ascii="Courier New" w:hAnsi="Courier New" w:hint="default"/>
       </w:rPr>
     </w:lvl>
-    <w:lvl xmlns:w="http://schemas.openxmlformats.org/wordprocessingml/2006/main" w:ilvl="5">
+    <w:lvl w:ilvl="5" w:tplc="66F688D8">
       <w:start w:val="1"/>
       <w:numFmt w:val="bullet"/>
       <w:lvlText w:val=""/>
@@ -3342,10 +6109,10 @@
         <w:ind w:left="4320" w:hanging="360"/>
       </w:pPr>
       <w:rPr>
-        <w:rFonts w:hint="default" w:ascii="Wingdings" w:hAnsi="Wingdings"/>
+        <w:rFonts w:ascii="Wingdings" w:hAnsi="Wingdings" w:hint="default"/>
       </w:rPr>
     </w:lvl>
-    <w:lvl xmlns:w="http://schemas.openxmlformats.org/wordprocessingml/2006/main" w:ilvl="6">
+    <w:lvl w:ilvl="6" w:tplc="38CA2136">
       <w:start w:val="1"/>
       <w:numFmt w:val="bullet"/>
       <w:lvlText w:val=""/>
@@ -3354,10 +6121,10 @@
         <w:ind w:left="5040" w:hanging="360"/>
       </w:pPr>
       <w:rPr>
-        <w:rFonts w:hint="default" w:ascii="Symbol" w:hAnsi="Symbol"/>
+        <w:rFonts w:ascii="Symbol" w:hAnsi="Symbol" w:hint="default"/>
       </w:rPr>
     </w:lvl>
-    <w:lvl xmlns:w="http://schemas.openxmlformats.org/wordprocessingml/2006/main" w:ilvl="7">
+    <w:lvl w:ilvl="7" w:tplc="55A40F8A">
       <w:start w:val="1"/>
       <w:numFmt w:val="bullet"/>
       <w:lvlText w:val="o"/>
@@ -3366,10 +6133,10 @@
         <w:ind w:left="5760" w:hanging="360"/>
       </w:pPr>
       <w:rPr>
-        <w:rFonts w:hint="default" w:ascii="Courier New" w:hAnsi="Courier New"/>
+        <w:rFonts w:ascii="Courier New" w:hAnsi="Courier New" w:hint="default"/>
       </w:rPr>
     </w:lvl>
-    <w:lvl xmlns:w="http://schemas.openxmlformats.org/wordprocessingml/2006/main" w:ilvl="8">
+    <w:lvl w:ilvl="8" w:tplc="761C8EAC">
       <w:start w:val="1"/>
       <w:numFmt w:val="bullet"/>
       <w:lvlText w:val=""/>
@@ -3378,31 +6145,123 @@
         <w:ind w:left="6480" w:hanging="360"/>
       </w:pPr>
       <w:rPr>
-        <w:rFonts w:hint="default" w:ascii="Wingdings" w:hAnsi="Wingdings"/>
+        <w:rFonts w:ascii="Wingdings" w:hAnsi="Wingdings" w:hint="default"/>
       </w:rPr>
     </w:lvl>
   </w:abstractNum>
-  <w:num w:numId="4">
-    <w:abstractNumId w:val="4"/>
+  <w:abstractNum w:abstractNumId="4" w15:restartNumberingAfterBreak="0">
+    <w:nsid w:val="6A934B1B"/>
+    <w:multiLevelType w:val="hybridMultilevel"/>
+    <w:tmpl w:val="6F5C76EC"/>
+    <w:lvl w:ilvl="0" w:tplc="E96674B2">
+      <w:start w:val="1"/>
+      <w:numFmt w:val="upperLetter"/>
+      <w:lvlText w:val="%1)"/>
+      <w:lvlJc w:val="left"/>
+      <w:pPr>
+        <w:ind w:left="720" w:hanging="360"/>
+      </w:pPr>
+      <w:rPr>
+        <w:rFonts w:hint="default"/>
+      </w:rPr>
+    </w:lvl>
+    <w:lvl w:ilvl="1" w:tplc="04070019" w:tentative="1">
+      <w:start w:val="1"/>
+      <w:numFmt w:val="lowerLetter"/>
+      <w:lvlText w:val="%2."/>
+      <w:lvlJc w:val="left"/>
+      <w:pPr>
+        <w:ind w:left="1440" w:hanging="360"/>
+      </w:pPr>
+    </w:lvl>
+    <w:lvl w:ilvl="2" w:tplc="0407001B" w:tentative="1">
+      <w:start w:val="1"/>
+      <w:numFmt w:val="lowerRoman"/>
+      <w:lvlText w:val="%3."/>
+      <w:lvlJc w:val="right"/>
+      <w:pPr>
+        <w:ind w:left="2160" w:hanging="180"/>
+      </w:pPr>
+    </w:lvl>
+    <w:lvl w:ilvl="3" w:tplc="0407000F" w:tentative="1">
+      <w:start w:val="1"/>
+      <w:numFmt w:val="decimal"/>
+      <w:lvlText w:val="%4."/>
+      <w:lvlJc w:val="left"/>
+      <w:pPr>
+        <w:ind w:left="2880" w:hanging="360"/>
+      </w:pPr>
+    </w:lvl>
+    <w:lvl w:ilvl="4" w:tplc="04070019" w:tentative="1">
+      <w:start w:val="1"/>
+      <w:numFmt w:val="lowerLetter"/>
+      <w:lvlText w:val="%5."/>
+      <w:lvlJc w:val="left"/>
+      <w:pPr>
+        <w:ind w:left="3600" w:hanging="360"/>
+      </w:pPr>
+    </w:lvl>
+    <w:lvl w:ilvl="5" w:tplc="0407001B" w:tentative="1">
+      <w:start w:val="1"/>
+      <w:numFmt w:val="lowerRoman"/>
+      <w:lvlText w:val="%6."/>
+      <w:lvlJc w:val="right"/>
+      <w:pPr>
+        <w:ind w:left="4320" w:hanging="180"/>
+      </w:pPr>
+    </w:lvl>
+    <w:lvl w:ilvl="6" w:tplc="0407000F" w:tentative="1">
+      <w:start w:val="1"/>
+      <w:numFmt w:val="decimal"/>
+      <w:lvlText w:val="%7."/>
+      <w:lvlJc w:val="left"/>
+      <w:pPr>
+        <w:ind w:left="5040" w:hanging="360"/>
+      </w:pPr>
+    </w:lvl>
+    <w:lvl w:ilvl="7" w:tplc="04070019" w:tentative="1">
+      <w:start w:val="1"/>
+      <w:numFmt w:val="lowerLetter"/>
+      <w:lvlText w:val="%8."/>
+      <w:lvlJc w:val="left"/>
+      <w:pPr>
+        <w:ind w:left="5760" w:hanging="360"/>
+      </w:pPr>
+    </w:lvl>
+    <w:lvl w:ilvl="8" w:tplc="0407001B" w:tentative="1">
+      <w:start w:val="1"/>
+      <w:numFmt w:val="lowerRoman"/>
+      <w:lvlText w:val="%9."/>
+      <w:lvlJc w:val="right"/>
+      <w:pPr>
+        <w:ind w:left="6480" w:hanging="180"/>
+      </w:pPr>
+    </w:lvl>
+  </w:abstractNum>
+  <w:num w:numId="1" w16cid:durableId="38364679">
+    <w:abstractNumId w:val="2"/>
   </w:num>
-  <w:num w:numId="3">
+  <w:num w:numId="2" w16cid:durableId="1259411262">
+    <w:abstractNumId w:val="0"/>
+  </w:num>
+  <w:num w:numId="3" w16cid:durableId="1121722634">
+    <w:abstractNumId w:val="1"/>
+  </w:num>
+  <w:num w:numId="4" w16cid:durableId="504127548">
     <w:abstractNumId w:val="3"/>
   </w:num>
-  <w:num w:numId="2">
-    <w:abstractNumId w:val="2"/>
-  </w:num>
-  <w:num w:numId="1">
-    <w:abstractNumId w:val="1"/>
+  <w:num w:numId="5" w16cid:durableId="1544976278">
+    <w:abstractNumId w:val="4"/>
   </w:num>
 </w:numbering>
 </file>
 
 <file path=word/styles.xml><?xml version="1.0" encoding="utf-8"?>
-<w:styles xmlns:mc="http://schemas.openxmlformats.org/markup-compatibility/2006" xmlns:r="http://schemas.openxmlformats.org/officeDocument/2006/relationships" xmlns:w="http://schemas.openxmlformats.org/wordprocessingml/2006/main" xmlns:w14="http://schemas.microsoft.com/office/word/2010/wordml" xmlns:w15="http://schemas.microsoft.com/office/word/2012/wordml" xmlns:w16cex="http://schemas.microsoft.com/office/word/2018/wordml/cex" xmlns:w16cid="http://schemas.microsoft.com/office/word/2016/wordml/cid" xmlns:w16="http://schemas.microsoft.com/office/word/2018/wordml" xmlns:w16sdtdh="http://schemas.microsoft.com/office/word/2020/wordml/sdtdatahash" xmlns:w16se="http://schemas.microsoft.com/office/word/2015/wordml/symex" mc:Ignorable="w14 w15 w16se w16cid w16 w16cex w16sdtdh">
+<w:styles xmlns:mc="http://schemas.openxmlformats.org/markup-compatibility/2006" xmlns:r="http://schemas.openxmlformats.org/officeDocument/2006/relationships" xmlns:w="http://schemas.openxmlformats.org/wordprocessingml/2006/main" xmlns:w14="http://schemas.microsoft.com/office/word/2010/wordml" xmlns:w15="http://schemas.microsoft.com/office/word/2012/wordml" xmlns:w16cex="http://schemas.microsoft.com/office/word/2018/wordml/cex" xmlns:w16cid="http://schemas.microsoft.com/office/word/2016/wordml/cid" xmlns:w16="http://schemas.microsoft.com/office/word/2018/wordml" xmlns:w16du="http://schemas.microsoft.com/office/word/2023/wordml/word16du" xmlns:w16sdtdh="http://schemas.microsoft.com/office/word/2020/wordml/sdtdatahash" xmlns:w16se="http://schemas.microsoft.com/office/word/2015/wordml/symex" mc:Ignorable="w14 w15 w16se w16cid w16 w16cex w16sdtdh w16du">
   <w:docDefaults>
     <w:rPrDefault>
       <w:rPr>
-        <w:rFonts w:asciiTheme="minorHAnsi" w:hAnsiTheme="minorHAnsi" w:eastAsiaTheme="minorHAnsi" w:cstheme="minorBidi"/>
+        <w:rFonts w:asciiTheme="minorHAnsi" w:eastAsiaTheme="minorHAnsi" w:hAnsiTheme="minorHAnsi" w:cstheme="minorBidi"/>
         <w:kern w:val="2"/>
         <w:sz w:val="24"/>
         <w:szCs w:val="24"/>
@@ -3419,14 +6278,14 @@
   <w:latentStyles w:defLockedState="0" w:defUIPriority="99" w:defSemiHidden="0" w:defUnhideWhenUsed="0" w:defQFormat="0" w:count="376">
     <w:lsdException w:name="Normal" w:uiPriority="0" w:qFormat="1"/>
     <w:lsdException w:name="heading 1" w:uiPriority="9" w:qFormat="1"/>
-    <w:lsdException w:name="heading 2" w:uiPriority="9" w:semiHidden="1" w:unhideWhenUsed="1" w:qFormat="1"/>
-    <w:lsdException w:name="heading 3" w:uiPriority="9" w:semiHidden="1" w:unhideWhenUsed="1" w:qFormat="1"/>
-    <w:lsdException w:name="heading 4" w:uiPriority="9" w:semiHidden="1" w:unhideWhenUsed="1" w:qFormat="1"/>
-    <w:lsdException w:name="heading 5" w:uiPriority="9" w:semiHidden="1" w:unhideWhenUsed="1" w:qFormat="1"/>
-    <w:lsdException w:name="heading 6" w:uiPriority="9" w:semiHidden="1" w:unhideWhenUsed="1" w:qFormat="1"/>
-    <w:lsdException w:name="heading 7" w:uiPriority="9" w:semiHidden="1" w:unhideWhenUsed="1" w:qFormat="1"/>
-    <w:lsdException w:name="heading 8" w:uiPriority="9" w:semiHidden="1" w:unhideWhenUsed="1" w:qFormat="1"/>
-    <w:lsdException w:name="heading 9" w:uiPriority="9" w:semiHidden="1" w:unhideWhenUsed="1" w:qFormat="1"/>
+    <w:lsdException w:name="heading 2" w:semiHidden="1" w:uiPriority="9" w:unhideWhenUsed="1" w:qFormat="1"/>
+    <w:lsdException w:name="heading 3" w:semiHidden="1" w:uiPriority="9" w:unhideWhenUsed="1" w:qFormat="1"/>
+    <w:lsdException w:name="heading 4" w:semiHidden="1" w:uiPriority="9" w:unhideWhenUsed="1" w:qFormat="1"/>
+    <w:lsdException w:name="heading 5" w:semiHidden="1" w:uiPriority="9" w:unhideWhenUsed="1" w:qFormat="1"/>
+    <w:lsdException w:name="heading 6" w:semiHidden="1" w:uiPriority="9" w:unhideWhenUsed="1" w:qFormat="1"/>
+    <w:lsdException w:name="heading 7" w:semiHidden="1" w:uiPriority="9" w:unhideWhenUsed="1" w:qFormat="1"/>
+    <w:lsdException w:name="heading 8" w:semiHidden="1" w:uiPriority="9" w:unhideWhenUsed="1" w:qFormat="1"/>
+    <w:lsdException w:name="heading 9" w:semiHidden="1" w:uiPriority="9" w:unhideWhenUsed="1" w:qFormat="1"/>
     <w:lsdException w:name="index 1" w:semiHidden="1" w:unhideWhenUsed="1"/>
     <w:lsdException w:name="index 2" w:semiHidden="1" w:unhideWhenUsed="1"/>
     <w:lsdException w:name="index 3" w:semiHidden="1" w:unhideWhenUsed="1"/>
@@ -3436,22 +6295,22 @@
     <w:lsdException w:name="index 7" w:semiHidden="1" w:unhideWhenUsed="1"/>
     <w:lsdException w:name="index 8" w:semiHidden="1" w:unhideWhenUsed="1"/>
     <w:lsdException w:name="index 9" w:semiHidden="1" w:unhideWhenUsed="1"/>
-    <w:lsdException w:name="toc 1" w:uiPriority="39" w:semiHidden="1" w:unhideWhenUsed="1"/>
-    <w:lsdException w:name="toc 2" w:uiPriority="39" w:semiHidden="1" w:unhideWhenUsed="1"/>
-    <w:lsdException w:name="toc 3" w:uiPriority="39" w:semiHidden="1" w:unhideWhenUsed="1"/>
-    <w:lsdException w:name="toc 4" w:uiPriority="39" w:semiHidden="1" w:unhideWhenUsed="1"/>
-    <w:lsdException w:name="toc 5" w:uiPriority="39" w:semiHidden="1" w:unhideWhenUsed="1"/>
-    <w:lsdException w:name="toc 6" w:uiPriority="39" w:semiHidden="1" w:unhideWhenUsed="1"/>
-    <w:lsdException w:name="toc 7" w:uiPriority="39" w:semiHidden="1" w:unhideWhenUsed="1"/>
-    <w:lsdException w:name="toc 8" w:uiPriority="39" w:semiHidden="1" w:unhideWhenUsed="1"/>
-    <w:lsdException w:name="toc 9" w:uiPriority="39" w:semiHidden="1" w:unhideWhenUsed="1"/>
+    <w:lsdException w:name="toc 1" w:semiHidden="1" w:uiPriority="39" w:unhideWhenUsed="1"/>
+    <w:lsdException w:name="toc 2" w:semiHidden="1" w:uiPriority="39" w:unhideWhenUsed="1"/>
+    <w:lsdException w:name="toc 3" w:semiHidden="1" w:uiPriority="39" w:unhideWhenUsed="1"/>
+    <w:lsdException w:name="toc 4" w:semiHidden="1" w:uiPriority="39" w:unhideWhenUsed="1"/>
+    <w:lsdException w:name="toc 5" w:semiHidden="1" w:uiPriority="39" w:unhideWhenUsed="1"/>
+    <w:lsdException w:name="toc 6" w:semiHidden="1" w:uiPriority="39" w:unhideWhenUsed="1"/>
+    <w:lsdException w:name="toc 7" w:semiHidden="1" w:uiPriority="39" w:unhideWhenUsed="1"/>
+    <w:lsdException w:name="toc 8" w:semiHidden="1" w:uiPriority="39" w:unhideWhenUsed="1"/>
+    <w:lsdException w:name="toc 9" w:semiHidden="1" w:uiPriority="39" w:unhideWhenUsed="1"/>
     <w:lsdException w:name="Normal Indent" w:semiHidden="1" w:unhideWhenUsed="1"/>
     <w:lsdException w:name="footnote text" w:semiHidden="1" w:unhideWhenUsed="1"/>
     <w:lsdException w:name="annotation text" w:semiHidden="1" w:unhideWhenUsed="1"/>
     <w:lsdException w:name="header" w:semiHidden="1" w:unhideWhenUsed="1"/>
     <w:lsdException w:name="footer" w:semiHidden="1" w:unhideWhenUsed="1"/>
     <w:lsdException w:name="index heading" w:semiHidden="1" w:unhideWhenUsed="1"/>
-    <w:lsdException w:name="caption" w:uiPriority="35" w:semiHidden="1" w:unhideWhenUsed="1" w:qFormat="1"/>
+    <w:lsdException w:name="caption" w:semiHidden="1" w:uiPriority="35" w:unhideWhenUsed="1" w:qFormat="1"/>
     <w:lsdException w:name="table of figures" w:semiHidden="1" w:unhideWhenUsed="1"/>
     <w:lsdException w:name="envelope address" w:semiHidden="1" w:unhideWhenUsed="1"/>
     <w:lsdException w:name="envelope return" w:semiHidden="1" w:unhideWhenUsed="1"/>
@@ -3482,7 +6341,7 @@
     <w:lsdException w:name="Title" w:uiPriority="10" w:qFormat="1"/>
     <w:lsdException w:name="Closing" w:semiHidden="1" w:unhideWhenUsed="1"/>
     <w:lsdException w:name="Signature" w:semiHidden="1" w:unhideWhenUsed="1"/>
-    <w:lsdException w:name="Default Paragraph Font" w:uiPriority="1" w:semiHidden="1" w:unhideWhenUsed="1"/>
+    <w:lsdException w:name="Default Paragraph Font" w:semiHidden="1" w:uiPriority="1" w:unhideWhenUsed="1"/>
     <w:lsdException w:name="Body Text" w:semiHidden="1" w:unhideWhenUsed="1"/>
     <w:lsdException w:name="Body Text Indent" w:semiHidden="1" w:unhideWhenUsed="1"/>
     <w:lsdException w:name="List Continue" w:semiHidden="1" w:unhideWhenUsed="1"/>
@@ -3682,8 +6541,8 @@
     <w:lsdException w:name="Subtle Reference" w:uiPriority="31" w:qFormat="1"/>
     <w:lsdException w:name="Intense Reference" w:uiPriority="32" w:qFormat="1"/>
     <w:lsdException w:name="Book Title" w:uiPriority="33" w:qFormat="1"/>
-    <w:lsdException w:name="Bibliography" w:uiPriority="37" w:semiHidden="1" w:unhideWhenUsed="1"/>
-    <w:lsdException w:name="TOC Heading" w:uiPriority="39" w:semiHidden="1" w:unhideWhenUsed="1" w:qFormat="1"/>
+    <w:lsdException w:name="Bibliography" w:semiHidden="1" w:uiPriority="37" w:unhideWhenUsed="1"/>
+    <w:lsdException w:name="TOC Heading" w:semiHidden="1" w:uiPriority="39" w:unhideWhenUsed="1" w:qFormat="1"/>
     <w:lsdException w:name="Plain Table 1" w:uiPriority="41"/>
     <w:lsdException w:name="Plain Table 2" w:uiPriority="42"/>
     <w:lsdException w:name="Plain Table 3" w:uiPriority="43"/>
@@ -3794,7 +6653,7 @@
     <w:lsdException w:name="Unresolved Mention" w:semiHidden="1" w:unhideWhenUsed="1"/>
     <w:lsdException w:name="Smart Link" w:semiHidden="1" w:unhideWhenUsed="1"/>
   </w:latentStyles>
-  <w:style w:type="paragraph" w:styleId="Standard" w:default="1">
+  <w:style w:type="paragraph" w:default="1" w:styleId="Standard">
     <w:name w:val="Normal"/>
     <w:qFormat/>
   </w:style>
@@ -3813,7 +6672,7 @@
       <w:outlineLvl w:val="0"/>
     </w:pPr>
     <w:rPr>
-      <w:rFonts w:asciiTheme="majorHAnsi" w:hAnsiTheme="majorHAnsi" w:eastAsiaTheme="majorEastAsia" w:cstheme="majorBidi"/>
+      <w:rFonts w:asciiTheme="majorHAnsi" w:eastAsiaTheme="majorEastAsia" w:hAnsiTheme="majorHAnsi" w:cstheme="majorBidi"/>
       <w:color w:val="0F4761" w:themeColor="accent1" w:themeShade="BF"/>
       <w:sz w:val="40"/>
       <w:szCs w:val="40"/>
@@ -3836,7 +6695,7 @@
       <w:outlineLvl w:val="1"/>
     </w:pPr>
     <w:rPr>
-      <w:rFonts w:asciiTheme="majorHAnsi" w:hAnsiTheme="majorHAnsi" w:eastAsiaTheme="majorEastAsia" w:cstheme="majorBidi"/>
+      <w:rFonts w:asciiTheme="majorHAnsi" w:eastAsiaTheme="majorEastAsia" w:hAnsiTheme="majorHAnsi" w:cstheme="majorBidi"/>
       <w:color w:val="0F4761" w:themeColor="accent1" w:themeShade="BF"/>
       <w:sz w:val="32"/>
       <w:szCs w:val="32"/>
@@ -3997,13 +6856,13 @@
       <w:color w:val="272727" w:themeColor="text1" w:themeTint="D8"/>
     </w:rPr>
   </w:style>
-  <w:style w:type="character" w:styleId="Absatz-Standardschriftart" w:default="1">
+  <w:style w:type="character" w:default="1" w:styleId="Absatz-Standardschriftart">
     <w:name w:val="Default Paragraph Font"/>
     <w:uiPriority w:val="1"/>
     <w:semiHidden/>
     <w:unhideWhenUsed/>
   </w:style>
-  <w:style w:type="table" w:styleId="NormaleTabelle" w:default="1">
+  <w:style w:type="table" w:default="1" w:styleId="NormaleTabelle">
     <w:name w:val="Normal Table"/>
     <w:uiPriority w:val="99"/>
     <w:semiHidden/>
@@ -4018,26 +6877,26 @@
       </w:tblCellMar>
     </w:tblPr>
   </w:style>
-  <w:style w:type="numbering" w:styleId="KeineListe" w:default="1">
+  <w:style w:type="numbering" w:default="1" w:styleId="KeineListe">
     <w:name w:val="No List"/>
     <w:uiPriority w:val="99"/>
     <w:semiHidden/>
     <w:unhideWhenUsed/>
   </w:style>
-  <w:style w:type="character" w:styleId="berschrift1Zchn" w:customStyle="1">
+  <w:style w:type="character" w:customStyle="1" w:styleId="berschrift1Zchn">
     <w:name w:val="Überschrift 1 Zchn"/>
     <w:basedOn w:val="Absatz-Standardschriftart"/>
     <w:link w:val="berschrift1"/>
     <w:uiPriority w:val="9"/>
     <w:rsid w:val="00A51F5C"/>
     <w:rPr>
-      <w:rFonts w:asciiTheme="majorHAnsi" w:hAnsiTheme="majorHAnsi" w:eastAsiaTheme="majorEastAsia" w:cstheme="majorBidi"/>
+      <w:rFonts w:asciiTheme="majorHAnsi" w:eastAsiaTheme="majorEastAsia" w:hAnsiTheme="majorHAnsi" w:cstheme="majorBidi"/>
       <w:color w:val="0F4761" w:themeColor="accent1" w:themeShade="BF"/>
       <w:sz w:val="40"/>
       <w:szCs w:val="40"/>
     </w:rPr>
   </w:style>
-  <w:style w:type="character" w:styleId="berschrift2Zchn" w:customStyle="1">
+  <w:style w:type="character" w:customStyle="1" w:styleId="berschrift2Zchn">
     <w:name w:val="Überschrift 2 Zchn"/>
     <w:basedOn w:val="Absatz-Standardschriftart"/>
     <w:link w:val="berschrift2"/>
@@ -4045,13 +6904,13 @@
     <w:semiHidden/>
     <w:rsid w:val="00A51F5C"/>
     <w:rPr>
-      <w:rFonts w:asciiTheme="majorHAnsi" w:hAnsiTheme="majorHAnsi" w:eastAsiaTheme="majorEastAsia" w:cstheme="majorBidi"/>
+      <w:rFonts w:asciiTheme="majorHAnsi" w:eastAsiaTheme="majorEastAsia" w:hAnsiTheme="majorHAnsi" w:cstheme="majorBidi"/>
       <w:color w:val="0F4761" w:themeColor="accent1" w:themeShade="BF"/>
       <w:sz w:val="32"/>
       <w:szCs w:val="32"/>
     </w:rPr>
   </w:style>
-  <w:style w:type="character" w:styleId="berschrift3Zchn" w:customStyle="1">
+  <w:style w:type="character" w:customStyle="1" w:styleId="berschrift3Zchn">
     <w:name w:val="Überschrift 3 Zchn"/>
     <w:basedOn w:val="Absatz-Standardschriftart"/>
     <w:link w:val="berschrift3"/>
@@ -4065,7 +6924,7 @@
       <w:szCs w:val="28"/>
     </w:rPr>
   </w:style>
-  <w:style w:type="character" w:styleId="berschrift4Zchn" w:customStyle="1">
+  <w:style w:type="character" w:customStyle="1" w:styleId="berschrift4Zchn">
     <w:name w:val="Überschrift 4 Zchn"/>
     <w:basedOn w:val="Absatz-Standardschriftart"/>
     <w:link w:val="berschrift4"/>
@@ -4079,7 +6938,7 @@
       <w:color w:val="0F4761" w:themeColor="accent1" w:themeShade="BF"/>
     </w:rPr>
   </w:style>
-  <w:style w:type="character" w:styleId="berschrift5Zchn" w:customStyle="1">
+  <w:style w:type="character" w:customStyle="1" w:styleId="berschrift5Zchn">
     <w:name w:val="Überschrift 5 Zchn"/>
     <w:basedOn w:val="Absatz-Standardschriftart"/>
     <w:link w:val="berschrift5"/>
@@ -4091,7 +6950,7 @@
       <w:color w:val="0F4761" w:themeColor="accent1" w:themeShade="BF"/>
     </w:rPr>
   </w:style>
-  <w:style w:type="character" w:styleId="berschrift6Zchn" w:customStyle="1">
+  <w:style w:type="character" w:customStyle="1" w:styleId="berschrift6Zchn">
     <w:name w:val="Überschrift 6 Zchn"/>
     <w:basedOn w:val="Absatz-Standardschriftart"/>
     <w:link w:val="berschrift6"/>
@@ -4105,7 +6964,7 @@
       <w:color w:val="595959" w:themeColor="text1" w:themeTint="A6"/>
     </w:rPr>
   </w:style>
-  <w:style w:type="character" w:styleId="berschrift7Zchn" w:customStyle="1">
+  <w:style w:type="character" w:customStyle="1" w:styleId="berschrift7Zchn">
     <w:name w:val="Überschrift 7 Zchn"/>
     <w:basedOn w:val="Absatz-Standardschriftart"/>
     <w:link w:val="berschrift7"/>
@@ -4117,7 +6976,7 @@
       <w:color w:val="595959" w:themeColor="text1" w:themeTint="A6"/>
     </w:rPr>
   </w:style>
-  <w:style w:type="character" w:styleId="berschrift8Zchn" w:customStyle="1">
+  <w:style w:type="character" w:customStyle="1" w:styleId="berschrift8Zchn">
     <w:name w:val="Überschrift 8 Zchn"/>
     <w:basedOn w:val="Absatz-Standardschriftart"/>
     <w:link w:val="berschrift8"/>
@@ -4131,7 +6990,7 @@
       <w:color w:val="272727" w:themeColor="text1" w:themeTint="D8"/>
     </w:rPr>
   </w:style>
-  <w:style w:type="character" w:styleId="berschrift9Zchn" w:customStyle="1">
+  <w:style w:type="character" w:customStyle="1" w:styleId="berschrift9Zchn">
     <w:name w:val="Überschrift 9 Zchn"/>
     <w:basedOn w:val="Absatz-Standardschriftart"/>
     <w:link w:val="berschrift9"/>
@@ -4156,21 +7015,21 @@
       <w:contextualSpacing/>
     </w:pPr>
     <w:rPr>
-      <w:rFonts w:asciiTheme="majorHAnsi" w:hAnsiTheme="majorHAnsi" w:eastAsiaTheme="majorEastAsia" w:cstheme="majorBidi"/>
+      <w:rFonts w:asciiTheme="majorHAnsi" w:eastAsiaTheme="majorEastAsia" w:hAnsiTheme="majorHAnsi" w:cstheme="majorBidi"/>
       <w:spacing w:val="-10"/>
       <w:kern w:val="28"/>
       <w:sz w:val="56"/>
       <w:szCs w:val="56"/>
     </w:rPr>
   </w:style>
-  <w:style w:type="character" w:styleId="TitelZchn" w:customStyle="1">
+  <w:style w:type="character" w:customStyle="1" w:styleId="TitelZchn">
     <w:name w:val="Titel Zchn"/>
     <w:basedOn w:val="Absatz-Standardschriftart"/>
     <w:link w:val="Titel"/>
     <w:uiPriority w:val="10"/>
     <w:rsid w:val="00A51F5C"/>
     <w:rPr>
-      <w:rFonts w:asciiTheme="majorHAnsi" w:hAnsiTheme="majorHAnsi" w:eastAsiaTheme="majorEastAsia" w:cstheme="majorBidi"/>
+      <w:rFonts w:asciiTheme="majorHAnsi" w:eastAsiaTheme="majorEastAsia" w:hAnsiTheme="majorHAnsi" w:cstheme="majorBidi"/>
       <w:spacing w:val="-10"/>
       <w:kern w:val="28"/>
       <w:sz w:val="56"/>
@@ -4198,7 +7057,7 @@
       <w:szCs w:val="28"/>
     </w:rPr>
   </w:style>
-  <w:style w:type="character" w:styleId="UntertitelZchn" w:customStyle="1">
+  <w:style w:type="character" w:customStyle="1" w:styleId="UntertitelZchn">
     <w:name w:val="Untertitel Zchn"/>
     <w:basedOn w:val="Absatz-Standardschriftart"/>
     <w:link w:val="Untertitel"/>
@@ -4230,7 +7089,7 @@
       <w:color w:val="404040" w:themeColor="text1" w:themeTint="BF"/>
     </w:rPr>
   </w:style>
-  <w:style w:type="character" w:styleId="ZitatZchn" w:customStyle="1">
+  <w:style w:type="character" w:customStyle="1" w:styleId="ZitatZchn">
     <w:name w:val="Zitat Zchn"/>
     <w:basedOn w:val="Absatz-Standardschriftart"/>
     <w:link w:val="Zitat"/>
@@ -4275,8 +7134,8 @@
     <w:rsid w:val="00A51F5C"/>
     <w:pPr>
       <w:pBdr>
-        <w:top w:val="single" w:color="0F4761" w:themeColor="accent1" w:themeShade="BF" w:sz="4" w:space="10"/>
-        <w:bottom w:val="single" w:color="0F4761" w:themeColor="accent1" w:themeShade="BF" w:sz="4" w:space="10"/>
+        <w:top w:val="single" w:sz="4" w:space="10" w:color="0F4761" w:themeColor="accent1" w:themeShade="BF"/>
+        <w:bottom w:val="single" w:sz="4" w:space="10" w:color="0F4761" w:themeColor="accent1" w:themeShade="BF"/>
       </w:pBdr>
       <w:spacing w:before="360" w:after="360"/>
       <w:ind w:left="864" w:right="864"/>
@@ -4288,7 +7147,7 @@
       <w:color w:val="0F4761" w:themeColor="accent1" w:themeShade="BF"/>
     </w:rPr>
   </w:style>
-  <w:style w:type="character" w:styleId="IntensivesZitatZchn" w:customStyle="1">
+  <w:style w:type="character" w:customStyle="1" w:styleId="IntensivesZitatZchn">
     <w:name w:val="Intensives Zitat Zchn"/>
     <w:basedOn w:val="Absatz-Standardschriftart"/>
     <w:link w:val="IntensivesZitat"/>
@@ -4324,12 +7183,12 @@
     </w:pPr>
     <w:tblPr>
       <w:tblBorders>
-        <w:top w:val="single" w:color="auto" w:sz="4" w:space="0"/>
-        <w:left w:val="single" w:color="auto" w:sz="4" w:space="0"/>
-        <w:bottom w:val="single" w:color="auto" w:sz="4" w:space="0"/>
-        <w:right w:val="single" w:color="auto" w:sz="4" w:space="0"/>
-        <w:insideH w:val="single" w:color="auto" w:sz="4" w:space="0"/>
-        <w:insideV w:val="single" w:color="auto" w:sz="4" w:space="0"/>
+        <w:top w:val="single" w:sz="4" w:space="0" w:color="auto"/>
+        <w:left w:val="single" w:sz="4" w:space="0" w:color="auto"/>
+        <w:bottom w:val="single" w:sz="4" w:space="0" w:color="auto"/>
+        <w:right w:val="single" w:sz="4" w:space="0" w:color="auto"/>
+        <w:insideH w:val="single" w:sz="4" w:space="0" w:color="auto"/>
+        <w:insideV w:val="single" w:sz="4" w:space="0" w:color="auto"/>
       </w:tblBorders>
     </w:tblPr>
   </w:style>
@@ -4354,6 +7213,78 @@
     <w:rPr>
       <w:color w:val="605E5C"/>
       <w:shd w:val="clear" w:color="auto" w:fill="E1DFDD"/>
+    </w:rPr>
+  </w:style>
+  <w:style w:type="table" w:styleId="TabellemithellemGitternetz">
+    <w:name w:val="Grid Table Light"/>
+    <w:basedOn w:val="NormaleTabelle"/>
+    <w:uiPriority w:val="40"/>
+    <w:pPr>
+      <w:spacing w:after="0" w:line="240" w:lineRule="auto"/>
+    </w:pPr>
+    <w:tblPr>
+      <w:tblBorders>
+        <w:top w:val="single" w:sz="4" w:space="0" w:color="BFBFBF" w:themeColor="background1" w:themeShade="BF"/>
+        <w:left w:val="single" w:sz="4" w:space="0" w:color="BFBFBF" w:themeColor="background1" w:themeShade="BF"/>
+        <w:bottom w:val="single" w:sz="4" w:space="0" w:color="BFBFBF" w:themeColor="background1" w:themeShade="BF"/>
+        <w:right w:val="single" w:sz="4" w:space="0" w:color="BFBFBF" w:themeColor="background1" w:themeShade="BF"/>
+        <w:insideH w:val="single" w:sz="4" w:space="0" w:color="BFBFBF" w:themeColor="background1" w:themeShade="BF"/>
+        <w:insideV w:val="single" w:sz="4" w:space="0" w:color="BFBFBF" w:themeColor="background1" w:themeShade="BF"/>
+      </w:tblBorders>
+    </w:tblPr>
+  </w:style>
+  <w:style w:type="paragraph" w:styleId="HTMLVorformatiert">
+    <w:name w:val="HTML Preformatted"/>
+    <w:basedOn w:val="Standard"/>
+    <w:link w:val="HTMLVorformatiertZchn"/>
+    <w:uiPriority w:val="99"/>
+    <w:semiHidden/>
+    <w:unhideWhenUsed/>
+    <w:rsid w:val="00F91768"/>
+    <w:pPr>
+      <w:tabs>
+        <w:tab w:val="left" w:pos="916"/>
+        <w:tab w:val="left" w:pos="1832"/>
+        <w:tab w:val="left" w:pos="2748"/>
+        <w:tab w:val="left" w:pos="3664"/>
+        <w:tab w:val="left" w:pos="4580"/>
+        <w:tab w:val="left" w:pos="5496"/>
+        <w:tab w:val="left" w:pos="6412"/>
+        <w:tab w:val="left" w:pos="7328"/>
+        <w:tab w:val="left" w:pos="8244"/>
+        <w:tab w:val="left" w:pos="9160"/>
+        <w:tab w:val="left" w:pos="10076"/>
+        <w:tab w:val="left" w:pos="10992"/>
+        <w:tab w:val="left" w:pos="11908"/>
+        <w:tab w:val="left" w:pos="12824"/>
+        <w:tab w:val="left" w:pos="13740"/>
+        <w:tab w:val="left" w:pos="14656"/>
+      </w:tabs>
+      <w:spacing w:after="0" w:line="240" w:lineRule="auto"/>
+    </w:pPr>
+    <w:rPr>
+      <w:rFonts w:ascii="Courier New" w:eastAsia="Times New Roman" w:hAnsi="Courier New" w:cs="Courier New"/>
+      <w:kern w:val="0"/>
+      <w:sz w:val="20"/>
+      <w:szCs w:val="20"/>
+      <w:lang w:eastAsia="de-DE"/>
+      <w14:ligatures w14:val="none"/>
+    </w:rPr>
+  </w:style>
+  <w:style w:type="character" w:customStyle="1" w:styleId="HTMLVorformatiertZchn">
+    <w:name w:val="HTML Vorformatiert Zchn"/>
+    <w:basedOn w:val="Absatz-Standardschriftart"/>
+    <w:link w:val="HTMLVorformatiert"/>
+    <w:uiPriority w:val="99"/>
+    <w:semiHidden/>
+    <w:rsid w:val="00F91768"/>
+    <w:rPr>
+      <w:rFonts w:ascii="Courier New" w:eastAsia="Times New Roman" w:hAnsi="Courier New" w:cs="Courier New"/>
+      <w:kern w:val="0"/>
+      <w:sz w:val="20"/>
+      <w:szCs w:val="20"/>
+      <w:lang w:eastAsia="de-DE"/>
+      <w14:ligatures w14:val="none"/>
     </w:rPr>
   </w:style>
 </w:styles>
